--- a/India CPI Inflation Case Study Report.docx
+++ b/India CPI Inflation Case Study Report.docx
@@ -2,78 +2,1664 @@
 <file path=word/document.xml><?xml version="1.0" encoding="utf-8"?>
 <w:document xmlns:wpc="http://schemas.microsoft.com/office/word/2010/wordprocessingCanvas" xmlns:cx="http://schemas.microsoft.com/office/drawing/2014/chartex" xmlns:cx1="http://schemas.microsoft.com/office/drawing/2015/9/8/chartex" xmlns:cx2="http://schemas.microsoft.com/office/drawing/2015/10/21/chartex" xmlns:cx3="http://schemas.microsoft.com/office/drawing/2016/5/9/chartex" xmlns:cx4="http://schemas.microsoft.com/office/drawing/2016/5/10/chartex" xmlns:cx5="http://schemas.microsoft.com/office/drawing/2016/5/11/chartex" xmlns:cx6="http://schemas.microsoft.com/office/drawing/2016/5/12/chartex" xmlns:cx7="http://schemas.microsoft.com/office/drawing/2016/5/13/chartex" xmlns:cx8="http://schemas.microsoft.com/office/drawing/2016/5/14/chartex" xmlns:mc="http://schemas.openxmlformats.org/markup-compatibility/2006" xmlns:aink="http://schemas.microsoft.com/office/drawing/2016/ink" xmlns:am3d="http://schemas.microsoft.com/office/drawing/2017/model3d" xmlns:o="urn:schemas-microsoft-com:office:office" xmlns:oel="http://schemas.microsoft.com/office/2019/extlst" xmlns:r="http://schemas.openxmlformats.org/officeDocument/2006/relationships" xmlns:m="http://schemas.openxmlformats.org/officeDocument/2006/math" xmlns:v="urn:schemas-microsoft-com:vml" xmlns:wp14="http://schemas.microsoft.com/office/word/2010/wordprocessingDrawing" xmlns:wp="http://schemas.openxmlformats.org/drawingml/2006/wordprocessingDrawing" xmlns:w10="urn:schemas-microsoft-com:office:word" xmlns:w="http://schemas.openxmlformats.org/wordprocessingml/2006/main" xmlns:w14="http://schemas.microsoft.com/office/word/2010/wordml" xmlns:w15="http://schemas.microsoft.com/office/word/2012/wordml" xmlns:w16cex="http://schemas.microsoft.com/office/word/2018/wordml/cex" xmlns:w16cid="http://schemas.microsoft.com/office/word/2016/wordml/cid" xmlns:w16="http://schemas.microsoft.com/office/word/2018/wordml" xmlns:w16du="http://schemas.microsoft.com/office/word/2023/wordml/word16du" xmlns:w16sdtdh="http://schemas.microsoft.com/office/word/2020/wordml/sdtdatahash" xmlns:w16se="http://schemas.microsoft.com/office/word/2015/wordml/symex" xmlns:wpg="http://schemas.microsoft.com/office/word/2010/wordprocessingGroup" xmlns:wpi="http://schemas.microsoft.com/office/word/2010/wordprocessingInk" xmlns:wne="http://schemas.microsoft.com/office/word/2006/wordml" xmlns:wps="http://schemas.microsoft.com/office/word/2010/wordprocessingShape" mc:Ignorable="w14 w15 w16se w16cid w16 w16cex w16sdtdh w16du wp14">
   <w:body>
-    <w:p/>
-    <w:p/>
-    <w:p/>
-    <w:p/>
-    <w:p/>
-    <w:p/>
-    <w:p/>
-    <w:p/>
-    <w:p/>
-    <w:p/>
-    <w:p/>
-    <w:p/>
-    <w:p/>
-    <w:p/>
-    <w:p/>
-    <w:p/>
-    <w:p/>
-    <w:p/>
-    <w:p/>
-    <w:p/>
-    <w:p/>
-    <w:p/>
-    <w:p/>
-    <w:p/>
-    <w:p/>
+    <w:p>
+      <w:pPr>
+        <w:rPr>
+          <w:rFonts w:ascii="Times New Roman" w:hAnsi="Times New Roman" w:cs="Times New Roman"/>
+          <w:sz w:val="80"/>
+          <w:szCs w:val="80"/>
+        </w:rPr>
+      </w:pPr>
+    </w:p>
     <w:p>
       <w:pPr>
         <w:jc w:val="center"/>
         <w:rPr>
           <w:rFonts w:ascii="Times New Roman" w:hAnsi="Times New Roman" w:cs="Times New Roman"/>
-          <w:b/>
-          <w:bCs/>
-          <w:sz w:val="48"/>
-          <w:szCs w:val="48"/>
-          <w:lang w:val="en-IN"/>
+          <w:sz w:val="80"/>
+          <w:szCs w:val="80"/>
         </w:rPr>
       </w:pPr>
       <w:r>
         <w:rPr>
           <w:rFonts w:ascii="Times New Roman" w:hAnsi="Times New Roman" w:cs="Times New Roman"/>
-          <w:b/>
-          <w:bCs/>
-          <w:sz w:val="48"/>
-          <w:szCs w:val="48"/>
-          <w:lang w:val="en-IN"/>
-        </w:rPr>
-        <w:lastRenderedPageBreak/>
-        <w:t>India CPI Inflation Case Study</w:t>
+          <w:sz w:val="80"/>
+          <w:szCs w:val="80"/>
+        </w:rPr>
+        <w:t>INDIA CPI INDEX INFLATION</w:t>
+      </w:r>
+      <w:r>
+        <w:rPr>
+          <w:rFonts w:ascii="Times New Roman" w:hAnsi="Times New Roman" w:cs="Times New Roman"/>
+          <w:sz w:val="80"/>
+          <w:szCs w:val="80"/>
+        </w:rPr>
+        <w:t xml:space="preserve"> REPORT</w:t>
+      </w:r>
+      <w:r>
+        <w:rPr>
+          <w:rFonts w:ascii="Times New Roman" w:hAnsi="Times New Roman" w:cs="Times New Roman"/>
+          <w:sz w:val="80"/>
+          <w:szCs w:val="80"/>
+        </w:rPr>
+        <w:t xml:space="preserve"> </w:t>
       </w:r>
     </w:p>
     <w:p>
       <w:pPr>
-        <w:rPr>
-          <w:rFonts w:ascii="Times New Roman" w:hAnsi="Times New Roman" w:cs="Times New Roman"/>
-          <w:i/>
-          <w:iCs/>
-          <w:sz w:val="32"/>
-          <w:szCs w:val="32"/>
-          <w:lang w:val="en-IN"/>
+        <w:jc w:val="center"/>
+        <w:rPr>
+          <w:rFonts w:ascii="Times New Roman" w:hAnsi="Times New Roman" w:cs="Times New Roman"/>
+          <w:sz w:val="56"/>
+          <w:szCs w:val="56"/>
+        </w:rPr>
+      </w:pPr>
+    </w:p>
+    <w:p>
+      <w:pPr>
+        <w:jc w:val="center"/>
+        <w:rPr>
+          <w:rFonts w:ascii="Times New Roman" w:hAnsi="Times New Roman" w:cs="Times New Roman"/>
+          <w:sz w:val="56"/>
+          <w:szCs w:val="56"/>
+        </w:rPr>
+      </w:pPr>
+    </w:p>
+    <w:p>
+      <w:pPr>
+        <w:rPr>
+          <w:rFonts w:ascii="Times New Roman" w:hAnsi="Times New Roman" w:cs="Times New Roman"/>
+        </w:rPr>
+      </w:pPr>
+    </w:p>
+    <w:p>
+      <w:pPr>
+        <w:jc w:val="center"/>
+        <w:rPr>
+          <w:rFonts w:ascii="Times New Roman" w:hAnsi="Times New Roman" w:cs="Times New Roman"/>
+          <w:sz w:val="72"/>
+          <w:szCs w:val="72"/>
         </w:rPr>
       </w:pPr>
       <w:r>
         <w:rPr>
           <w:rFonts w:ascii="Times New Roman" w:hAnsi="Times New Roman" w:cs="Times New Roman"/>
-          <w:i/>
-          <w:iCs/>
-          <w:sz w:val="32"/>
-          <w:szCs w:val="32"/>
-          <w:lang w:val="en-IN"/>
-        </w:rPr>
+          <w:sz w:val="72"/>
+          <w:szCs w:val="72"/>
+        </w:rPr>
+        <w:t>SOURCE: GOI, PPAC</w:t>
+      </w:r>
+    </w:p>
+    <w:p>
+      <w:pPr>
+        <w:jc w:val="center"/>
+        <w:rPr>
+          <w:rFonts w:ascii="Times New Roman" w:hAnsi="Times New Roman" w:cs="Times New Roman"/>
+        </w:rPr>
+      </w:pPr>
+    </w:p>
+    <w:p>
+      <w:pPr>
+        <w:jc w:val="center"/>
+        <w:rPr>
+          <w:rFonts w:ascii="Times New Roman" w:hAnsi="Times New Roman" w:cs="Times New Roman"/>
+        </w:rPr>
+      </w:pPr>
+    </w:p>
+    <w:p>
+      <w:pPr>
+        <w:jc w:val="center"/>
+        <w:rPr>
+          <w:rFonts w:ascii="Times New Roman" w:hAnsi="Times New Roman" w:cs="Times New Roman"/>
+        </w:rPr>
+      </w:pPr>
+    </w:p>
+    <w:p>
+      <w:pPr>
+        <w:jc w:val="center"/>
+        <w:rPr>
+          <w:rFonts w:ascii="Times New Roman" w:hAnsi="Times New Roman" w:cs="Times New Roman"/>
+        </w:rPr>
+      </w:pPr>
+    </w:p>
+    <w:p>
+      <w:pPr>
+        <w:jc w:val="center"/>
+        <w:rPr>
+          <w:rFonts w:ascii="Times New Roman" w:hAnsi="Times New Roman" w:cs="Times New Roman"/>
+        </w:rPr>
+      </w:pPr>
+    </w:p>
+    <w:p>
+      <w:pPr>
+        <w:jc w:val="center"/>
+        <w:rPr>
+          <w:rFonts w:ascii="Times New Roman" w:hAnsi="Times New Roman" w:cs="Times New Roman"/>
+          <w:sz w:val="72"/>
+          <w:szCs w:val="72"/>
+        </w:rPr>
+      </w:pPr>
+      <w:r>
+        <w:rPr>
+          <w:rFonts w:ascii="Times New Roman" w:hAnsi="Times New Roman" w:cs="Times New Roman"/>
+          <w:sz w:val="72"/>
+          <w:szCs w:val="72"/>
+        </w:rPr>
+        <w:t>BY</w:t>
+      </w:r>
+    </w:p>
+    <w:p>
+      <w:pPr>
+        <w:jc w:val="center"/>
+        <w:rPr>
+          <w:rFonts w:ascii="Times New Roman" w:hAnsi="Times New Roman" w:cs="Times New Roman"/>
+          <w:sz w:val="72"/>
+          <w:szCs w:val="72"/>
+        </w:rPr>
+      </w:pPr>
+      <w:r>
+        <w:rPr>
+          <w:rFonts w:ascii="Times New Roman" w:hAnsi="Times New Roman" w:cs="Times New Roman"/>
+          <w:sz w:val="72"/>
+          <w:szCs w:val="72"/>
+        </w:rPr>
+        <w:t>VELAMPUDI ROHIT</w:t>
+      </w:r>
+    </w:p>
+    <w:p>
+      <w:pPr>
+        <w:rPr>
+          <w:rFonts w:ascii="Times New Roman" w:hAnsi="Times New Roman" w:cs="Times New Roman"/>
+        </w:rPr>
+      </w:pPr>
+    </w:p>
+    <w:p>
+      <w:pPr>
+        <w:rPr>
+          <w:rFonts w:ascii="Times New Roman" w:hAnsi="Times New Roman" w:cs="Times New Roman"/>
+        </w:rPr>
+      </w:pPr>
+    </w:p>
+    <w:p>
+      <w:pPr>
+        <w:rPr>
+          <w:rFonts w:ascii="Times New Roman" w:hAnsi="Times New Roman" w:cs="Times New Roman"/>
+        </w:rPr>
+      </w:pPr>
+    </w:p>
+    <w:p>
+      <w:pPr>
+        <w:rPr>
+          <w:rFonts w:ascii="Times New Roman" w:hAnsi="Times New Roman" w:cs="Times New Roman"/>
+        </w:rPr>
+      </w:pPr>
+    </w:p>
+    <w:sdt>
+      <w:sdtPr>
+        <w:rPr>
+          <w:rFonts w:ascii="Times New Roman" w:hAnsi="Times New Roman" w:cs="Times New Roman"/>
+        </w:rPr>
+        <w:id w:val="-1103265187"/>
+        <w:docPartObj>
+          <w:docPartGallery w:val="Table of Contents"/>
+          <w:docPartUnique/>
+        </w:docPartObj>
+      </w:sdtPr>
+      <w:sdtEndPr>
+        <w:rPr>
+          <w:rFonts w:eastAsiaTheme="minorEastAsia"/>
+          <w:b/>
+          <w:bCs/>
+          <w:noProof/>
+          <w:color w:val="auto"/>
+          <w:sz w:val="22"/>
+          <w:szCs w:val="22"/>
+        </w:rPr>
+      </w:sdtEndPr>
+      <w:sdtContent>
+        <w:p>
+          <w:pPr>
+            <w:pStyle w:val="TOCHeading"/>
+            <w:rPr>
+              <w:rFonts w:ascii="Times New Roman" w:hAnsi="Times New Roman" w:cs="Times New Roman"/>
+              <w:sz w:val="96"/>
+              <w:szCs w:val="96"/>
+            </w:rPr>
+          </w:pPr>
+          <w:r>
+            <w:rPr>
+              <w:rFonts w:ascii="Times New Roman" w:hAnsi="Times New Roman" w:cs="Times New Roman"/>
+              <w:sz w:val="96"/>
+              <w:szCs w:val="96"/>
+            </w:rPr>
+            <w:t>Contents</w:t>
+          </w:r>
+        </w:p>
+        <w:p>
+          <w:pPr>
+            <w:pStyle w:val="TOC1"/>
+            <w:tabs>
+              <w:tab w:val="right" w:leader="dot" w:pos="9350"/>
+            </w:tabs>
+            <w:rPr>
+              <w:rFonts w:ascii="Times New Roman" w:hAnsi="Times New Roman" w:cs="Times New Roman"/>
+              <w:noProof/>
+              <w:kern w:val="2"/>
+              <w:sz w:val="36"/>
+              <w:szCs w:val="36"/>
+              <w:lang w:val="en-IN" w:eastAsia="en-IN"/>
+              <w14:ligatures w14:val="standardContextual"/>
+            </w:rPr>
+          </w:pPr>
+          <w:r>
+            <w:rPr>
+              <w:rFonts w:ascii="Times New Roman" w:hAnsi="Times New Roman" w:cs="Times New Roman"/>
+              <w:sz w:val="48"/>
+              <w:szCs w:val="48"/>
+            </w:rPr>
+            <w:fldChar w:fldCharType="begin"/>
+          </w:r>
+          <w:r>
+            <w:rPr>
+              <w:rFonts w:ascii="Times New Roman" w:hAnsi="Times New Roman" w:cs="Times New Roman"/>
+              <w:sz w:val="48"/>
+              <w:szCs w:val="48"/>
+            </w:rPr>
+            <w:instrText xml:space="preserve"> TOC \o "1-3" \h \z \u </w:instrText>
+          </w:r>
+          <w:r>
+            <w:rPr>
+              <w:rFonts w:ascii="Times New Roman" w:hAnsi="Times New Roman" w:cs="Times New Roman"/>
+              <w:sz w:val="48"/>
+              <w:szCs w:val="48"/>
+            </w:rPr>
+            <w:fldChar w:fldCharType="separate"/>
+          </w:r>
+          <w:hyperlink w:anchor="_Toc174620414" w:history="1">
+            <w:r>
+              <w:rPr>
+                <w:rStyle w:val="Hyperlink"/>
+                <w:rFonts w:ascii="Times New Roman" w:hAnsi="Times New Roman" w:cs="Times New Roman"/>
+                <w:noProof/>
+                <w:sz w:val="32"/>
+                <w:szCs w:val="32"/>
+                <w:lang w:val="en-IN"/>
+              </w:rPr>
+              <w:t>Overview</w:t>
+            </w:r>
+            <w:r>
+              <w:rPr>
+                <w:rFonts w:ascii="Times New Roman" w:hAnsi="Times New Roman" w:cs="Times New Roman"/>
+                <w:noProof/>
+                <w:webHidden/>
+                <w:sz w:val="32"/>
+                <w:szCs w:val="32"/>
+              </w:rPr>
+              <w:tab/>
+            </w:r>
+            <w:r>
+              <w:rPr>
+                <w:rFonts w:ascii="Times New Roman" w:hAnsi="Times New Roman" w:cs="Times New Roman"/>
+                <w:noProof/>
+                <w:webHidden/>
+                <w:sz w:val="32"/>
+                <w:szCs w:val="32"/>
+              </w:rPr>
+              <w:fldChar w:fldCharType="begin"/>
+            </w:r>
+            <w:r>
+              <w:rPr>
+                <w:rFonts w:ascii="Times New Roman" w:hAnsi="Times New Roman" w:cs="Times New Roman"/>
+                <w:noProof/>
+                <w:webHidden/>
+                <w:sz w:val="32"/>
+                <w:szCs w:val="32"/>
+              </w:rPr>
+              <w:instrText xml:space="preserve"> PAGEREF _Toc174620414 \h </w:instrText>
+            </w:r>
+            <w:r>
+              <w:rPr>
+                <w:rFonts w:ascii="Times New Roman" w:hAnsi="Times New Roman" w:cs="Times New Roman"/>
+                <w:noProof/>
+                <w:webHidden/>
+                <w:sz w:val="32"/>
+                <w:szCs w:val="32"/>
+              </w:rPr>
+            </w:r>
+            <w:r>
+              <w:rPr>
+                <w:rFonts w:ascii="Times New Roman" w:hAnsi="Times New Roman" w:cs="Times New Roman"/>
+                <w:noProof/>
+                <w:webHidden/>
+                <w:sz w:val="32"/>
+                <w:szCs w:val="32"/>
+              </w:rPr>
+              <w:fldChar w:fldCharType="separate"/>
+            </w:r>
+            <w:r>
+              <w:rPr>
+                <w:rFonts w:ascii="Times New Roman" w:hAnsi="Times New Roman" w:cs="Times New Roman"/>
+                <w:noProof/>
+                <w:webHidden/>
+                <w:sz w:val="32"/>
+                <w:szCs w:val="32"/>
+              </w:rPr>
+              <w:t>2</w:t>
+            </w:r>
+            <w:r>
+              <w:rPr>
+                <w:rFonts w:ascii="Times New Roman" w:hAnsi="Times New Roman" w:cs="Times New Roman"/>
+                <w:noProof/>
+                <w:webHidden/>
+                <w:sz w:val="32"/>
+                <w:szCs w:val="32"/>
+              </w:rPr>
+              <w:fldChar w:fldCharType="end"/>
+            </w:r>
+          </w:hyperlink>
+        </w:p>
+        <w:p>
+          <w:pPr>
+            <w:pStyle w:val="TOC1"/>
+            <w:tabs>
+              <w:tab w:val="right" w:leader="dot" w:pos="9350"/>
+            </w:tabs>
+            <w:rPr>
+              <w:rFonts w:ascii="Times New Roman" w:hAnsi="Times New Roman" w:cs="Times New Roman"/>
+              <w:noProof/>
+              <w:kern w:val="2"/>
+              <w:sz w:val="36"/>
+              <w:szCs w:val="36"/>
+              <w:lang w:val="en-IN" w:eastAsia="en-IN"/>
+              <w14:ligatures w14:val="standardContextual"/>
+            </w:rPr>
+          </w:pPr>
+          <w:hyperlink w:anchor="_Toc174620415" w:history="1">
+            <w:r>
+              <w:rPr>
+                <w:rStyle w:val="Hyperlink"/>
+                <w:rFonts w:ascii="Times New Roman" w:hAnsi="Times New Roman" w:cs="Times New Roman"/>
+                <w:noProof/>
+                <w:sz w:val="32"/>
+                <w:szCs w:val="32"/>
+                <w:lang w:val="en-IN"/>
+              </w:rPr>
+              <w:t>Dataset</w:t>
+            </w:r>
+            <w:r>
+              <w:rPr>
+                <w:rFonts w:ascii="Times New Roman" w:hAnsi="Times New Roman" w:cs="Times New Roman"/>
+                <w:noProof/>
+                <w:webHidden/>
+                <w:sz w:val="32"/>
+                <w:szCs w:val="32"/>
+              </w:rPr>
+              <w:tab/>
+            </w:r>
+            <w:r>
+              <w:rPr>
+                <w:rFonts w:ascii="Times New Roman" w:hAnsi="Times New Roman" w:cs="Times New Roman"/>
+                <w:noProof/>
+                <w:webHidden/>
+                <w:sz w:val="32"/>
+                <w:szCs w:val="32"/>
+              </w:rPr>
+              <w:fldChar w:fldCharType="begin"/>
+            </w:r>
+            <w:r>
+              <w:rPr>
+                <w:rFonts w:ascii="Times New Roman" w:hAnsi="Times New Roman" w:cs="Times New Roman"/>
+                <w:noProof/>
+                <w:webHidden/>
+                <w:sz w:val="32"/>
+                <w:szCs w:val="32"/>
+              </w:rPr>
+              <w:instrText xml:space="preserve"> PAGEREF _Toc174620415 \h </w:instrText>
+            </w:r>
+            <w:r>
+              <w:rPr>
+                <w:rFonts w:ascii="Times New Roman" w:hAnsi="Times New Roman" w:cs="Times New Roman"/>
+                <w:noProof/>
+                <w:webHidden/>
+                <w:sz w:val="32"/>
+                <w:szCs w:val="32"/>
+              </w:rPr>
+            </w:r>
+            <w:r>
+              <w:rPr>
+                <w:rFonts w:ascii="Times New Roman" w:hAnsi="Times New Roman" w:cs="Times New Roman"/>
+                <w:noProof/>
+                <w:webHidden/>
+                <w:sz w:val="32"/>
+                <w:szCs w:val="32"/>
+              </w:rPr>
+              <w:fldChar w:fldCharType="separate"/>
+            </w:r>
+            <w:r>
+              <w:rPr>
+                <w:rFonts w:ascii="Times New Roman" w:hAnsi="Times New Roman" w:cs="Times New Roman"/>
+                <w:noProof/>
+                <w:webHidden/>
+                <w:sz w:val="32"/>
+                <w:szCs w:val="32"/>
+              </w:rPr>
+              <w:t>3</w:t>
+            </w:r>
+            <w:r>
+              <w:rPr>
+                <w:rFonts w:ascii="Times New Roman" w:hAnsi="Times New Roman" w:cs="Times New Roman"/>
+                <w:noProof/>
+                <w:webHidden/>
+                <w:sz w:val="32"/>
+                <w:szCs w:val="32"/>
+              </w:rPr>
+              <w:fldChar w:fldCharType="end"/>
+            </w:r>
+          </w:hyperlink>
+        </w:p>
+        <w:p>
+          <w:pPr>
+            <w:pStyle w:val="TOC1"/>
+            <w:tabs>
+              <w:tab w:val="right" w:leader="dot" w:pos="9350"/>
+            </w:tabs>
+            <w:rPr>
+              <w:rFonts w:ascii="Times New Roman" w:hAnsi="Times New Roman" w:cs="Times New Roman"/>
+              <w:noProof/>
+              <w:kern w:val="2"/>
+              <w:sz w:val="36"/>
+              <w:szCs w:val="36"/>
+              <w:lang w:val="en-IN" w:eastAsia="en-IN"/>
+              <w14:ligatures w14:val="standardContextual"/>
+            </w:rPr>
+          </w:pPr>
+          <w:hyperlink w:anchor="_Toc174620416" w:history="1">
+            <w:r>
+              <w:rPr>
+                <w:rStyle w:val="Hyperlink"/>
+                <w:rFonts w:ascii="Times New Roman" w:hAnsi="Times New Roman" w:cs="Times New Roman"/>
+                <w:noProof/>
+                <w:sz w:val="32"/>
+                <w:szCs w:val="32"/>
+              </w:rPr>
+              <w:t>Problem State</w:t>
+            </w:r>
+            <w:r>
+              <w:rPr>
+                <w:rStyle w:val="Hyperlink"/>
+                <w:rFonts w:ascii="Times New Roman" w:hAnsi="Times New Roman" w:cs="Times New Roman"/>
+                <w:noProof/>
+                <w:sz w:val="32"/>
+                <w:szCs w:val="32"/>
+              </w:rPr>
+              <w:t>m</w:t>
+            </w:r>
+            <w:r>
+              <w:rPr>
+                <w:rStyle w:val="Hyperlink"/>
+                <w:rFonts w:ascii="Times New Roman" w:hAnsi="Times New Roman" w:cs="Times New Roman"/>
+                <w:noProof/>
+                <w:sz w:val="32"/>
+                <w:szCs w:val="32"/>
+              </w:rPr>
+              <w:t>ent</w:t>
+            </w:r>
+            <w:r>
+              <w:rPr>
+                <w:rFonts w:ascii="Times New Roman" w:hAnsi="Times New Roman" w:cs="Times New Roman"/>
+                <w:noProof/>
+                <w:webHidden/>
+                <w:sz w:val="32"/>
+                <w:szCs w:val="32"/>
+              </w:rPr>
+              <w:tab/>
+            </w:r>
+            <w:r>
+              <w:rPr>
+                <w:rFonts w:ascii="Times New Roman" w:hAnsi="Times New Roman" w:cs="Times New Roman"/>
+                <w:noProof/>
+                <w:webHidden/>
+                <w:sz w:val="32"/>
+                <w:szCs w:val="32"/>
+              </w:rPr>
+              <w:fldChar w:fldCharType="begin"/>
+            </w:r>
+            <w:r>
+              <w:rPr>
+                <w:rFonts w:ascii="Times New Roman" w:hAnsi="Times New Roman" w:cs="Times New Roman"/>
+                <w:noProof/>
+                <w:webHidden/>
+                <w:sz w:val="32"/>
+                <w:szCs w:val="32"/>
+              </w:rPr>
+              <w:instrText xml:space="preserve"> PAGEREF _Toc174620416 \h </w:instrText>
+            </w:r>
+            <w:r>
+              <w:rPr>
+                <w:rFonts w:ascii="Times New Roman" w:hAnsi="Times New Roman" w:cs="Times New Roman"/>
+                <w:noProof/>
+                <w:webHidden/>
+                <w:sz w:val="32"/>
+                <w:szCs w:val="32"/>
+              </w:rPr>
+            </w:r>
+            <w:r>
+              <w:rPr>
+                <w:rFonts w:ascii="Times New Roman" w:hAnsi="Times New Roman" w:cs="Times New Roman"/>
+                <w:noProof/>
+                <w:webHidden/>
+                <w:sz w:val="32"/>
+                <w:szCs w:val="32"/>
+              </w:rPr>
+              <w:fldChar w:fldCharType="separate"/>
+            </w:r>
+            <w:r>
+              <w:rPr>
+                <w:rFonts w:ascii="Times New Roman" w:hAnsi="Times New Roman" w:cs="Times New Roman"/>
+                <w:noProof/>
+                <w:webHidden/>
+                <w:sz w:val="32"/>
+                <w:szCs w:val="32"/>
+              </w:rPr>
+              <w:t>3</w:t>
+            </w:r>
+            <w:r>
+              <w:rPr>
+                <w:rFonts w:ascii="Times New Roman" w:hAnsi="Times New Roman" w:cs="Times New Roman"/>
+                <w:noProof/>
+                <w:webHidden/>
+                <w:sz w:val="32"/>
+                <w:szCs w:val="32"/>
+              </w:rPr>
+              <w:fldChar w:fldCharType="end"/>
+            </w:r>
+          </w:hyperlink>
+        </w:p>
+        <w:p>
+          <w:pPr>
+            <w:pStyle w:val="TOC1"/>
+            <w:tabs>
+              <w:tab w:val="right" w:leader="dot" w:pos="9350"/>
+            </w:tabs>
+            <w:rPr>
+              <w:rFonts w:ascii="Times New Roman" w:hAnsi="Times New Roman" w:cs="Times New Roman"/>
+              <w:noProof/>
+              <w:kern w:val="2"/>
+              <w:sz w:val="36"/>
+              <w:szCs w:val="36"/>
+              <w:lang w:val="en-IN" w:eastAsia="en-IN"/>
+              <w14:ligatures w14:val="standardContextual"/>
+            </w:rPr>
+          </w:pPr>
+          <w:hyperlink w:anchor="_Toc174620417" w:history="1">
+            <w:r>
+              <w:rPr>
+                <w:rStyle w:val="Hyperlink"/>
+                <w:rFonts w:ascii="Times New Roman" w:hAnsi="Times New Roman" w:cs="Times New Roman"/>
+                <w:noProof/>
+                <w:sz w:val="32"/>
+                <w:szCs w:val="32"/>
+                <w:lang w:val="en-IN"/>
+              </w:rPr>
+              <w:t>Other Information</w:t>
+            </w:r>
+            <w:r>
+              <w:rPr>
+                <w:rFonts w:ascii="Times New Roman" w:hAnsi="Times New Roman" w:cs="Times New Roman"/>
+                <w:noProof/>
+                <w:webHidden/>
+                <w:sz w:val="32"/>
+                <w:szCs w:val="32"/>
+              </w:rPr>
+              <w:tab/>
+            </w:r>
+            <w:r>
+              <w:rPr>
+                <w:rFonts w:ascii="Times New Roman" w:hAnsi="Times New Roman" w:cs="Times New Roman"/>
+                <w:noProof/>
+                <w:webHidden/>
+                <w:sz w:val="32"/>
+                <w:szCs w:val="32"/>
+              </w:rPr>
+              <w:fldChar w:fldCharType="begin"/>
+            </w:r>
+            <w:r>
+              <w:rPr>
+                <w:rFonts w:ascii="Times New Roman" w:hAnsi="Times New Roman" w:cs="Times New Roman"/>
+                <w:noProof/>
+                <w:webHidden/>
+                <w:sz w:val="32"/>
+                <w:szCs w:val="32"/>
+              </w:rPr>
+              <w:instrText xml:space="preserve"> PAGEREF _Toc174620417 \h </w:instrText>
+            </w:r>
+            <w:r>
+              <w:rPr>
+                <w:rFonts w:ascii="Times New Roman" w:hAnsi="Times New Roman" w:cs="Times New Roman"/>
+                <w:noProof/>
+                <w:webHidden/>
+                <w:sz w:val="32"/>
+                <w:szCs w:val="32"/>
+              </w:rPr>
+            </w:r>
+            <w:r>
+              <w:rPr>
+                <w:rFonts w:ascii="Times New Roman" w:hAnsi="Times New Roman" w:cs="Times New Roman"/>
+                <w:noProof/>
+                <w:webHidden/>
+                <w:sz w:val="32"/>
+                <w:szCs w:val="32"/>
+              </w:rPr>
+              <w:fldChar w:fldCharType="separate"/>
+            </w:r>
+            <w:r>
+              <w:rPr>
+                <w:rFonts w:ascii="Times New Roman" w:hAnsi="Times New Roman" w:cs="Times New Roman"/>
+                <w:noProof/>
+                <w:webHidden/>
+                <w:sz w:val="32"/>
+                <w:szCs w:val="32"/>
+              </w:rPr>
+              <w:t>4</w:t>
+            </w:r>
+            <w:r>
+              <w:rPr>
+                <w:rFonts w:ascii="Times New Roman" w:hAnsi="Times New Roman" w:cs="Times New Roman"/>
+                <w:noProof/>
+                <w:webHidden/>
+                <w:sz w:val="32"/>
+                <w:szCs w:val="32"/>
+              </w:rPr>
+              <w:fldChar w:fldCharType="end"/>
+            </w:r>
+          </w:hyperlink>
+        </w:p>
+        <w:p>
+          <w:pPr>
+            <w:pStyle w:val="TOC1"/>
+            <w:tabs>
+              <w:tab w:val="right" w:leader="dot" w:pos="9350"/>
+            </w:tabs>
+            <w:rPr>
+              <w:rFonts w:ascii="Times New Roman" w:hAnsi="Times New Roman" w:cs="Times New Roman"/>
+              <w:noProof/>
+              <w:kern w:val="2"/>
+              <w:sz w:val="36"/>
+              <w:szCs w:val="36"/>
+              <w:lang w:val="en-IN" w:eastAsia="en-IN"/>
+              <w14:ligatures w14:val="standardContextual"/>
+            </w:rPr>
+          </w:pPr>
+          <w:hyperlink w:anchor="_Toc174620418" w:history="1">
+            <w:r>
+              <w:rPr>
+                <w:rStyle w:val="Hyperlink"/>
+                <w:rFonts w:ascii="Times New Roman" w:hAnsi="Times New Roman" w:cs="Times New Roman"/>
+                <w:noProof/>
+                <w:sz w:val="32"/>
+                <w:szCs w:val="32"/>
+                <w:lang w:val="en-IN"/>
+              </w:rPr>
+              <w:t>Data Understanding</w:t>
+            </w:r>
+            <w:r>
+              <w:rPr>
+                <w:rFonts w:ascii="Times New Roman" w:hAnsi="Times New Roman" w:cs="Times New Roman"/>
+                <w:noProof/>
+                <w:webHidden/>
+                <w:sz w:val="32"/>
+                <w:szCs w:val="32"/>
+              </w:rPr>
+              <w:tab/>
+            </w:r>
+            <w:r>
+              <w:rPr>
+                <w:rFonts w:ascii="Times New Roman" w:hAnsi="Times New Roman" w:cs="Times New Roman"/>
+                <w:noProof/>
+                <w:webHidden/>
+                <w:sz w:val="32"/>
+                <w:szCs w:val="32"/>
+              </w:rPr>
+              <w:fldChar w:fldCharType="begin"/>
+            </w:r>
+            <w:r>
+              <w:rPr>
+                <w:rFonts w:ascii="Times New Roman" w:hAnsi="Times New Roman" w:cs="Times New Roman"/>
+                <w:noProof/>
+                <w:webHidden/>
+                <w:sz w:val="32"/>
+                <w:szCs w:val="32"/>
+              </w:rPr>
+              <w:instrText xml:space="preserve"> PAGEREF _Toc174620418 \h </w:instrText>
+            </w:r>
+            <w:r>
+              <w:rPr>
+                <w:rFonts w:ascii="Times New Roman" w:hAnsi="Times New Roman" w:cs="Times New Roman"/>
+                <w:noProof/>
+                <w:webHidden/>
+                <w:sz w:val="32"/>
+                <w:szCs w:val="32"/>
+              </w:rPr>
+            </w:r>
+            <w:r>
+              <w:rPr>
+                <w:rFonts w:ascii="Times New Roman" w:hAnsi="Times New Roman" w:cs="Times New Roman"/>
+                <w:noProof/>
+                <w:webHidden/>
+                <w:sz w:val="32"/>
+                <w:szCs w:val="32"/>
+              </w:rPr>
+              <w:fldChar w:fldCharType="separate"/>
+            </w:r>
+            <w:r>
+              <w:rPr>
+                <w:rFonts w:ascii="Times New Roman" w:hAnsi="Times New Roman" w:cs="Times New Roman"/>
+                <w:noProof/>
+                <w:webHidden/>
+                <w:sz w:val="32"/>
+                <w:szCs w:val="32"/>
+              </w:rPr>
+              <w:t>5</w:t>
+            </w:r>
+            <w:r>
+              <w:rPr>
+                <w:rFonts w:ascii="Times New Roman" w:hAnsi="Times New Roman" w:cs="Times New Roman"/>
+                <w:noProof/>
+                <w:webHidden/>
+                <w:sz w:val="32"/>
+                <w:szCs w:val="32"/>
+              </w:rPr>
+              <w:fldChar w:fldCharType="end"/>
+            </w:r>
+          </w:hyperlink>
+        </w:p>
+        <w:p>
+          <w:pPr>
+            <w:pStyle w:val="TOC1"/>
+            <w:tabs>
+              <w:tab w:val="right" w:leader="dot" w:pos="9350"/>
+            </w:tabs>
+            <w:rPr>
+              <w:rFonts w:ascii="Times New Roman" w:hAnsi="Times New Roman" w:cs="Times New Roman"/>
+              <w:noProof/>
+              <w:kern w:val="2"/>
+              <w:sz w:val="36"/>
+              <w:szCs w:val="36"/>
+              <w:lang w:val="en-IN" w:eastAsia="en-IN"/>
+              <w14:ligatures w14:val="standardContextual"/>
+            </w:rPr>
+          </w:pPr>
+          <w:hyperlink w:anchor="_Toc174620419" w:history="1">
+            <w:r>
+              <w:rPr>
+                <w:rStyle w:val="Hyperlink"/>
+                <w:rFonts w:ascii="Times New Roman" w:hAnsi="Times New Roman" w:cs="Times New Roman"/>
+                <w:noProof/>
+                <w:sz w:val="32"/>
+                <w:szCs w:val="32"/>
+                <w:lang w:val="en-IN"/>
+              </w:rPr>
+              <w:t>Data Cleaning</w:t>
+            </w:r>
+            <w:r>
+              <w:rPr>
+                <w:rFonts w:ascii="Times New Roman" w:hAnsi="Times New Roman" w:cs="Times New Roman"/>
+                <w:noProof/>
+                <w:webHidden/>
+                <w:sz w:val="32"/>
+                <w:szCs w:val="32"/>
+              </w:rPr>
+              <w:tab/>
+            </w:r>
+            <w:r>
+              <w:rPr>
+                <w:rFonts w:ascii="Times New Roman" w:hAnsi="Times New Roman" w:cs="Times New Roman"/>
+                <w:noProof/>
+                <w:webHidden/>
+                <w:sz w:val="32"/>
+                <w:szCs w:val="32"/>
+              </w:rPr>
+              <w:fldChar w:fldCharType="begin"/>
+            </w:r>
+            <w:r>
+              <w:rPr>
+                <w:rFonts w:ascii="Times New Roman" w:hAnsi="Times New Roman" w:cs="Times New Roman"/>
+                <w:noProof/>
+                <w:webHidden/>
+                <w:sz w:val="32"/>
+                <w:szCs w:val="32"/>
+              </w:rPr>
+              <w:instrText xml:space="preserve"> PAGEREF _Toc174620419 \h </w:instrText>
+            </w:r>
+            <w:r>
+              <w:rPr>
+                <w:rFonts w:ascii="Times New Roman" w:hAnsi="Times New Roman" w:cs="Times New Roman"/>
+                <w:noProof/>
+                <w:webHidden/>
+                <w:sz w:val="32"/>
+                <w:szCs w:val="32"/>
+              </w:rPr>
+            </w:r>
+            <w:r>
+              <w:rPr>
+                <w:rFonts w:ascii="Times New Roman" w:hAnsi="Times New Roman" w:cs="Times New Roman"/>
+                <w:noProof/>
+                <w:webHidden/>
+                <w:sz w:val="32"/>
+                <w:szCs w:val="32"/>
+              </w:rPr>
+              <w:fldChar w:fldCharType="separate"/>
+            </w:r>
+            <w:r>
+              <w:rPr>
+                <w:rFonts w:ascii="Times New Roman" w:hAnsi="Times New Roman" w:cs="Times New Roman"/>
+                <w:noProof/>
+                <w:webHidden/>
+                <w:sz w:val="32"/>
+                <w:szCs w:val="32"/>
+              </w:rPr>
+              <w:t>6</w:t>
+            </w:r>
+            <w:r>
+              <w:rPr>
+                <w:rFonts w:ascii="Times New Roman" w:hAnsi="Times New Roman" w:cs="Times New Roman"/>
+                <w:noProof/>
+                <w:webHidden/>
+                <w:sz w:val="32"/>
+                <w:szCs w:val="32"/>
+              </w:rPr>
+              <w:fldChar w:fldCharType="end"/>
+            </w:r>
+          </w:hyperlink>
+        </w:p>
+        <w:p>
+          <w:pPr>
+            <w:pStyle w:val="TOC1"/>
+            <w:tabs>
+              <w:tab w:val="right" w:leader="dot" w:pos="9350"/>
+            </w:tabs>
+            <w:rPr>
+              <w:rFonts w:ascii="Times New Roman" w:hAnsi="Times New Roman" w:cs="Times New Roman"/>
+              <w:noProof/>
+              <w:kern w:val="2"/>
+              <w:sz w:val="36"/>
+              <w:szCs w:val="36"/>
+              <w:lang w:val="en-IN" w:eastAsia="en-IN"/>
+              <w14:ligatures w14:val="standardContextual"/>
+            </w:rPr>
+          </w:pPr>
+          <w:hyperlink w:anchor="_Toc174620420" w:history="1">
+            <w:r>
+              <w:rPr>
+                <w:rStyle w:val="Hyperlink"/>
+                <w:rFonts w:ascii="Times New Roman" w:hAnsi="Times New Roman" w:cs="Times New Roman"/>
+                <w:noProof/>
+                <w:sz w:val="32"/>
+                <w:szCs w:val="32"/>
+                <w:lang w:val="en-IN"/>
+              </w:rPr>
+              <w:t>Broad Categories</w:t>
+            </w:r>
+            <w:r>
+              <w:rPr>
+                <w:rFonts w:ascii="Times New Roman" w:hAnsi="Times New Roman" w:cs="Times New Roman"/>
+                <w:noProof/>
+                <w:webHidden/>
+                <w:sz w:val="32"/>
+                <w:szCs w:val="32"/>
+              </w:rPr>
+              <w:tab/>
+            </w:r>
+            <w:r>
+              <w:rPr>
+                <w:rFonts w:ascii="Times New Roman" w:hAnsi="Times New Roman" w:cs="Times New Roman"/>
+                <w:noProof/>
+                <w:webHidden/>
+                <w:sz w:val="32"/>
+                <w:szCs w:val="32"/>
+              </w:rPr>
+              <w:fldChar w:fldCharType="begin"/>
+            </w:r>
+            <w:r>
+              <w:rPr>
+                <w:rFonts w:ascii="Times New Roman" w:hAnsi="Times New Roman" w:cs="Times New Roman"/>
+                <w:noProof/>
+                <w:webHidden/>
+                <w:sz w:val="32"/>
+                <w:szCs w:val="32"/>
+              </w:rPr>
+              <w:instrText xml:space="preserve"> PAGEREF _Toc174620420 \h </w:instrText>
+            </w:r>
+            <w:r>
+              <w:rPr>
+                <w:rFonts w:ascii="Times New Roman" w:hAnsi="Times New Roman" w:cs="Times New Roman"/>
+                <w:noProof/>
+                <w:webHidden/>
+                <w:sz w:val="32"/>
+                <w:szCs w:val="32"/>
+              </w:rPr>
+            </w:r>
+            <w:r>
+              <w:rPr>
+                <w:rFonts w:ascii="Times New Roman" w:hAnsi="Times New Roman" w:cs="Times New Roman"/>
+                <w:noProof/>
+                <w:webHidden/>
+                <w:sz w:val="32"/>
+                <w:szCs w:val="32"/>
+              </w:rPr>
+              <w:fldChar w:fldCharType="separate"/>
+            </w:r>
+            <w:r>
+              <w:rPr>
+                <w:rFonts w:ascii="Times New Roman" w:hAnsi="Times New Roman" w:cs="Times New Roman"/>
+                <w:noProof/>
+                <w:webHidden/>
+                <w:sz w:val="32"/>
+                <w:szCs w:val="32"/>
+              </w:rPr>
+              <w:t>7</w:t>
+            </w:r>
+            <w:r>
+              <w:rPr>
+                <w:rFonts w:ascii="Times New Roman" w:hAnsi="Times New Roman" w:cs="Times New Roman"/>
+                <w:noProof/>
+                <w:webHidden/>
+                <w:sz w:val="32"/>
+                <w:szCs w:val="32"/>
+              </w:rPr>
+              <w:fldChar w:fldCharType="end"/>
+            </w:r>
+          </w:hyperlink>
+        </w:p>
+        <w:p>
+          <w:pPr>
+            <w:pStyle w:val="TOC1"/>
+            <w:tabs>
+              <w:tab w:val="right" w:leader="dot" w:pos="9350"/>
+            </w:tabs>
+            <w:rPr>
+              <w:rFonts w:ascii="Times New Roman" w:hAnsi="Times New Roman" w:cs="Times New Roman"/>
+              <w:noProof/>
+              <w:kern w:val="2"/>
+              <w:sz w:val="36"/>
+              <w:szCs w:val="36"/>
+              <w:lang w:val="en-IN" w:eastAsia="en-IN"/>
+              <w14:ligatures w14:val="standardContextual"/>
+            </w:rPr>
+          </w:pPr>
+          <w:hyperlink w:anchor="_Toc174620421" w:history="1">
+            <w:r>
+              <w:rPr>
+                <w:rStyle w:val="Hyperlink"/>
+                <w:rFonts w:ascii="Times New Roman" w:hAnsi="Times New Roman" w:cs="Times New Roman"/>
+                <w:noProof/>
+                <w:sz w:val="32"/>
+                <w:szCs w:val="32"/>
+                <w:lang w:val="en-IN"/>
+              </w:rPr>
+              <w:t>Solutions</w:t>
+            </w:r>
+            <w:r>
+              <w:rPr>
+                <w:rFonts w:ascii="Times New Roman" w:hAnsi="Times New Roman" w:cs="Times New Roman"/>
+                <w:noProof/>
+                <w:webHidden/>
+                <w:sz w:val="32"/>
+                <w:szCs w:val="32"/>
+              </w:rPr>
+              <w:tab/>
+            </w:r>
+            <w:r>
+              <w:rPr>
+                <w:rFonts w:ascii="Times New Roman" w:hAnsi="Times New Roman" w:cs="Times New Roman"/>
+                <w:noProof/>
+                <w:webHidden/>
+                <w:sz w:val="32"/>
+                <w:szCs w:val="32"/>
+              </w:rPr>
+              <w:fldChar w:fldCharType="begin"/>
+            </w:r>
+            <w:r>
+              <w:rPr>
+                <w:rFonts w:ascii="Times New Roman" w:hAnsi="Times New Roman" w:cs="Times New Roman"/>
+                <w:noProof/>
+                <w:webHidden/>
+                <w:sz w:val="32"/>
+                <w:szCs w:val="32"/>
+              </w:rPr>
+              <w:instrText xml:space="preserve"> PAGEREF _Toc174620421 \h </w:instrText>
+            </w:r>
+            <w:r>
+              <w:rPr>
+                <w:rFonts w:ascii="Times New Roman" w:hAnsi="Times New Roman" w:cs="Times New Roman"/>
+                <w:noProof/>
+                <w:webHidden/>
+                <w:sz w:val="32"/>
+                <w:szCs w:val="32"/>
+              </w:rPr>
+            </w:r>
+            <w:r>
+              <w:rPr>
+                <w:rFonts w:ascii="Times New Roman" w:hAnsi="Times New Roman" w:cs="Times New Roman"/>
+                <w:noProof/>
+                <w:webHidden/>
+                <w:sz w:val="32"/>
+                <w:szCs w:val="32"/>
+              </w:rPr>
+              <w:fldChar w:fldCharType="separate"/>
+            </w:r>
+            <w:r>
+              <w:rPr>
+                <w:rFonts w:ascii="Times New Roman" w:hAnsi="Times New Roman" w:cs="Times New Roman"/>
+                <w:noProof/>
+                <w:webHidden/>
+                <w:sz w:val="32"/>
+                <w:szCs w:val="32"/>
+              </w:rPr>
+              <w:t>8</w:t>
+            </w:r>
+            <w:r>
+              <w:rPr>
+                <w:rFonts w:ascii="Times New Roman" w:hAnsi="Times New Roman" w:cs="Times New Roman"/>
+                <w:noProof/>
+                <w:webHidden/>
+                <w:sz w:val="32"/>
+                <w:szCs w:val="32"/>
+              </w:rPr>
+              <w:fldChar w:fldCharType="end"/>
+            </w:r>
+          </w:hyperlink>
+        </w:p>
+        <w:p>
+          <w:pPr>
+            <w:pStyle w:val="TOC2"/>
+            <w:tabs>
+              <w:tab w:val="right" w:leader="dot" w:pos="9350"/>
+            </w:tabs>
+            <w:rPr>
+              <w:rFonts w:ascii="Times New Roman" w:hAnsi="Times New Roman" w:cs="Times New Roman"/>
+              <w:noProof/>
+              <w:kern w:val="2"/>
+              <w:sz w:val="36"/>
+              <w:szCs w:val="36"/>
+              <w:lang w:val="en-IN" w:eastAsia="en-IN"/>
+              <w14:ligatures w14:val="standardContextual"/>
+            </w:rPr>
+          </w:pPr>
+          <w:hyperlink w:anchor="_Toc174620422" w:history="1">
+            <w:r>
+              <w:rPr>
+                <w:rStyle w:val="Hyperlink"/>
+                <w:rFonts w:ascii="Times New Roman" w:hAnsi="Times New Roman" w:cs="Times New Roman"/>
+                <w:noProof/>
+                <w:sz w:val="32"/>
+                <w:szCs w:val="32"/>
+                <w:lang w:val="en-IN"/>
+              </w:rPr>
+              <w:t>1.  Analysis of Broader Category Contributions to the Consumer Price Index (CPI) Basket</w:t>
+            </w:r>
+            <w:r>
+              <w:rPr>
+                <w:rFonts w:ascii="Times New Roman" w:hAnsi="Times New Roman" w:cs="Times New Roman"/>
+                <w:noProof/>
+                <w:webHidden/>
+                <w:sz w:val="32"/>
+                <w:szCs w:val="32"/>
+              </w:rPr>
+              <w:tab/>
+            </w:r>
+            <w:r>
+              <w:rPr>
+                <w:rFonts w:ascii="Times New Roman" w:hAnsi="Times New Roman" w:cs="Times New Roman"/>
+                <w:noProof/>
+                <w:webHidden/>
+                <w:sz w:val="32"/>
+                <w:szCs w:val="32"/>
+              </w:rPr>
+              <w:fldChar w:fldCharType="begin"/>
+            </w:r>
+            <w:r>
+              <w:rPr>
+                <w:rFonts w:ascii="Times New Roman" w:hAnsi="Times New Roman" w:cs="Times New Roman"/>
+                <w:noProof/>
+                <w:webHidden/>
+                <w:sz w:val="32"/>
+                <w:szCs w:val="32"/>
+              </w:rPr>
+              <w:instrText xml:space="preserve"> PAGEREF _Toc174620422 \h </w:instrText>
+            </w:r>
+            <w:r>
+              <w:rPr>
+                <w:rFonts w:ascii="Times New Roman" w:hAnsi="Times New Roman" w:cs="Times New Roman"/>
+                <w:noProof/>
+                <w:webHidden/>
+                <w:sz w:val="32"/>
+                <w:szCs w:val="32"/>
+              </w:rPr>
+            </w:r>
+            <w:r>
+              <w:rPr>
+                <w:rFonts w:ascii="Times New Roman" w:hAnsi="Times New Roman" w:cs="Times New Roman"/>
+                <w:noProof/>
+                <w:webHidden/>
+                <w:sz w:val="32"/>
+                <w:szCs w:val="32"/>
+              </w:rPr>
+              <w:fldChar w:fldCharType="separate"/>
+            </w:r>
+            <w:r>
+              <w:rPr>
+                <w:rFonts w:ascii="Times New Roman" w:hAnsi="Times New Roman" w:cs="Times New Roman"/>
+                <w:noProof/>
+                <w:webHidden/>
+                <w:sz w:val="32"/>
+                <w:szCs w:val="32"/>
+              </w:rPr>
+              <w:t>8</w:t>
+            </w:r>
+            <w:r>
+              <w:rPr>
+                <w:rFonts w:ascii="Times New Roman" w:hAnsi="Times New Roman" w:cs="Times New Roman"/>
+                <w:noProof/>
+                <w:webHidden/>
+                <w:sz w:val="32"/>
+                <w:szCs w:val="32"/>
+              </w:rPr>
+              <w:fldChar w:fldCharType="end"/>
+            </w:r>
+          </w:hyperlink>
+        </w:p>
+        <w:p>
+          <w:pPr>
+            <w:pStyle w:val="TOC2"/>
+            <w:tabs>
+              <w:tab w:val="right" w:leader="dot" w:pos="9350"/>
+            </w:tabs>
+            <w:rPr>
+              <w:rFonts w:ascii="Times New Roman" w:hAnsi="Times New Roman" w:cs="Times New Roman"/>
+              <w:noProof/>
+              <w:kern w:val="2"/>
+              <w:sz w:val="36"/>
+              <w:szCs w:val="36"/>
+              <w:lang w:val="en-IN" w:eastAsia="en-IN"/>
+              <w14:ligatures w14:val="standardContextual"/>
+            </w:rPr>
+          </w:pPr>
+          <w:hyperlink w:anchor="_Toc174620423" w:history="1">
+            <w:r>
+              <w:rPr>
+                <w:rStyle w:val="Hyperlink"/>
+                <w:rFonts w:ascii="Times New Roman" w:hAnsi="Times New Roman" w:cs="Times New Roman"/>
+                <w:noProof/>
+                <w:sz w:val="32"/>
+                <w:szCs w:val="32"/>
+                <w:lang w:val="en-IN"/>
+              </w:rPr>
+              <w:t>2. Analysis of Year-on-Year CPI Inflation Growth (Rural and Urban)</w:t>
+            </w:r>
+            <w:r>
+              <w:rPr>
+                <w:rFonts w:ascii="Times New Roman" w:hAnsi="Times New Roman" w:cs="Times New Roman"/>
+                <w:noProof/>
+                <w:webHidden/>
+                <w:sz w:val="32"/>
+                <w:szCs w:val="32"/>
+              </w:rPr>
+              <w:tab/>
+            </w:r>
+            <w:r>
+              <w:rPr>
+                <w:rFonts w:ascii="Times New Roman" w:hAnsi="Times New Roman" w:cs="Times New Roman"/>
+                <w:noProof/>
+                <w:webHidden/>
+                <w:sz w:val="32"/>
+                <w:szCs w:val="32"/>
+              </w:rPr>
+              <w:fldChar w:fldCharType="begin"/>
+            </w:r>
+            <w:r>
+              <w:rPr>
+                <w:rFonts w:ascii="Times New Roman" w:hAnsi="Times New Roman" w:cs="Times New Roman"/>
+                <w:noProof/>
+                <w:webHidden/>
+                <w:sz w:val="32"/>
+                <w:szCs w:val="32"/>
+              </w:rPr>
+              <w:instrText xml:space="preserve"> PAGEREF _Toc174620423 \h </w:instrText>
+            </w:r>
+            <w:r>
+              <w:rPr>
+                <w:rFonts w:ascii="Times New Roman" w:hAnsi="Times New Roman" w:cs="Times New Roman"/>
+                <w:noProof/>
+                <w:webHidden/>
+                <w:sz w:val="32"/>
+                <w:szCs w:val="32"/>
+              </w:rPr>
+            </w:r>
+            <w:r>
+              <w:rPr>
+                <w:rFonts w:ascii="Times New Roman" w:hAnsi="Times New Roman" w:cs="Times New Roman"/>
+                <w:noProof/>
+                <w:webHidden/>
+                <w:sz w:val="32"/>
+                <w:szCs w:val="32"/>
+              </w:rPr>
+              <w:fldChar w:fldCharType="separate"/>
+            </w:r>
+            <w:r>
+              <w:rPr>
+                <w:rFonts w:ascii="Times New Roman" w:hAnsi="Times New Roman" w:cs="Times New Roman"/>
+                <w:noProof/>
+                <w:webHidden/>
+                <w:sz w:val="32"/>
+                <w:szCs w:val="32"/>
+              </w:rPr>
+              <w:t>10</w:t>
+            </w:r>
+            <w:r>
+              <w:rPr>
+                <w:rFonts w:ascii="Times New Roman" w:hAnsi="Times New Roman" w:cs="Times New Roman"/>
+                <w:noProof/>
+                <w:webHidden/>
+                <w:sz w:val="32"/>
+                <w:szCs w:val="32"/>
+              </w:rPr>
+              <w:fldChar w:fldCharType="end"/>
+            </w:r>
+          </w:hyperlink>
+        </w:p>
+        <w:p>
+          <w:pPr>
+            <w:pStyle w:val="TOC2"/>
+            <w:tabs>
+              <w:tab w:val="right" w:leader="dot" w:pos="9350"/>
+            </w:tabs>
+            <w:rPr>
+              <w:rFonts w:ascii="Times New Roman" w:hAnsi="Times New Roman" w:cs="Times New Roman"/>
+              <w:noProof/>
+              <w:kern w:val="2"/>
+              <w:sz w:val="36"/>
+              <w:szCs w:val="36"/>
+              <w:lang w:val="en-IN" w:eastAsia="en-IN"/>
+              <w14:ligatures w14:val="standardContextual"/>
+            </w:rPr>
+          </w:pPr>
+          <w:hyperlink w:anchor="_Toc174620424" w:history="1">
+            <w:r>
+              <w:rPr>
+                <w:rStyle w:val="Hyperlink"/>
+                <w:rFonts w:ascii="Times New Roman" w:hAnsi="Times New Roman" w:cs="Times New Roman"/>
+                <w:noProof/>
+                <w:sz w:val="32"/>
+                <w:szCs w:val="32"/>
+                <w:lang w:val="en-IN"/>
+              </w:rPr>
+              <w:t>3. Food Price Month-on-Month Inflation Analysis</w:t>
+            </w:r>
+            <w:r>
+              <w:rPr>
+                <w:rFonts w:ascii="Times New Roman" w:hAnsi="Times New Roman" w:cs="Times New Roman"/>
+                <w:noProof/>
+                <w:webHidden/>
+                <w:sz w:val="32"/>
+                <w:szCs w:val="32"/>
+              </w:rPr>
+              <w:tab/>
+            </w:r>
+            <w:r>
+              <w:rPr>
+                <w:rFonts w:ascii="Times New Roman" w:hAnsi="Times New Roman" w:cs="Times New Roman"/>
+                <w:noProof/>
+                <w:webHidden/>
+                <w:sz w:val="32"/>
+                <w:szCs w:val="32"/>
+              </w:rPr>
+              <w:fldChar w:fldCharType="begin"/>
+            </w:r>
+            <w:r>
+              <w:rPr>
+                <w:rFonts w:ascii="Times New Roman" w:hAnsi="Times New Roman" w:cs="Times New Roman"/>
+                <w:noProof/>
+                <w:webHidden/>
+                <w:sz w:val="32"/>
+                <w:szCs w:val="32"/>
+              </w:rPr>
+              <w:instrText xml:space="preserve"> PAGEREF _Toc174620424 \h </w:instrText>
+            </w:r>
+            <w:r>
+              <w:rPr>
+                <w:rFonts w:ascii="Times New Roman" w:hAnsi="Times New Roman" w:cs="Times New Roman"/>
+                <w:noProof/>
+                <w:webHidden/>
+                <w:sz w:val="32"/>
+                <w:szCs w:val="32"/>
+              </w:rPr>
+            </w:r>
+            <w:r>
+              <w:rPr>
+                <w:rFonts w:ascii="Times New Roman" w:hAnsi="Times New Roman" w:cs="Times New Roman"/>
+                <w:noProof/>
+                <w:webHidden/>
+                <w:sz w:val="32"/>
+                <w:szCs w:val="32"/>
+              </w:rPr>
+              <w:fldChar w:fldCharType="separate"/>
+            </w:r>
+            <w:r>
+              <w:rPr>
+                <w:rFonts w:ascii="Times New Roman" w:hAnsi="Times New Roman" w:cs="Times New Roman"/>
+                <w:noProof/>
+                <w:webHidden/>
+                <w:sz w:val="32"/>
+                <w:szCs w:val="32"/>
+              </w:rPr>
+              <w:t>11</w:t>
+            </w:r>
+            <w:r>
+              <w:rPr>
+                <w:rFonts w:ascii="Times New Roman" w:hAnsi="Times New Roman" w:cs="Times New Roman"/>
+                <w:noProof/>
+                <w:webHidden/>
+                <w:sz w:val="32"/>
+                <w:szCs w:val="32"/>
+              </w:rPr>
+              <w:fldChar w:fldCharType="end"/>
+            </w:r>
+          </w:hyperlink>
+        </w:p>
+        <w:p>
+          <w:pPr>
+            <w:pStyle w:val="TOC2"/>
+            <w:tabs>
+              <w:tab w:val="right" w:leader="dot" w:pos="9350"/>
+            </w:tabs>
+            <w:rPr>
+              <w:rFonts w:ascii="Times New Roman" w:hAnsi="Times New Roman" w:cs="Times New Roman"/>
+              <w:noProof/>
+              <w:kern w:val="2"/>
+              <w:sz w:val="36"/>
+              <w:szCs w:val="36"/>
+              <w:lang w:val="en-IN" w:eastAsia="en-IN"/>
+              <w14:ligatures w14:val="standardContextual"/>
+            </w:rPr>
+          </w:pPr>
+          <w:hyperlink w:anchor="_Toc174620425" w:history="1">
+            <w:r>
+              <w:rPr>
+                <w:rStyle w:val="Hyperlink"/>
+                <w:rFonts w:ascii="Times New Roman" w:hAnsi="Times New Roman" w:cs="Times New Roman"/>
+                <w:noProof/>
+                <w:sz w:val="32"/>
+                <w:szCs w:val="32"/>
+                <w:lang w:val="en-IN"/>
+              </w:rPr>
+              <w:t>4. Impact of COVID-19 on Inflation Rates: Healthcare, Essential Services, and Food Prices from April'19 to February'21</w:t>
+            </w:r>
+            <w:r>
+              <w:rPr>
+                <w:rFonts w:ascii="Times New Roman" w:hAnsi="Times New Roman" w:cs="Times New Roman"/>
+                <w:noProof/>
+                <w:webHidden/>
+                <w:sz w:val="32"/>
+                <w:szCs w:val="32"/>
+              </w:rPr>
+              <w:tab/>
+            </w:r>
+            <w:r>
+              <w:rPr>
+                <w:rFonts w:ascii="Times New Roman" w:hAnsi="Times New Roman" w:cs="Times New Roman"/>
+                <w:noProof/>
+                <w:webHidden/>
+                <w:sz w:val="32"/>
+                <w:szCs w:val="32"/>
+              </w:rPr>
+              <w:fldChar w:fldCharType="begin"/>
+            </w:r>
+            <w:r>
+              <w:rPr>
+                <w:rFonts w:ascii="Times New Roman" w:hAnsi="Times New Roman" w:cs="Times New Roman"/>
+                <w:noProof/>
+                <w:webHidden/>
+                <w:sz w:val="32"/>
+                <w:szCs w:val="32"/>
+              </w:rPr>
+              <w:instrText xml:space="preserve"> PAGEREF _Toc174620425 \h </w:instrText>
+            </w:r>
+            <w:r>
+              <w:rPr>
+                <w:rFonts w:ascii="Times New Roman" w:hAnsi="Times New Roman" w:cs="Times New Roman"/>
+                <w:noProof/>
+                <w:webHidden/>
+                <w:sz w:val="32"/>
+                <w:szCs w:val="32"/>
+              </w:rPr>
+            </w:r>
+            <w:r>
+              <w:rPr>
+                <w:rFonts w:ascii="Times New Roman" w:hAnsi="Times New Roman" w:cs="Times New Roman"/>
+                <w:noProof/>
+                <w:webHidden/>
+                <w:sz w:val="32"/>
+                <w:szCs w:val="32"/>
+              </w:rPr>
+              <w:fldChar w:fldCharType="separate"/>
+            </w:r>
+            <w:r>
+              <w:rPr>
+                <w:rFonts w:ascii="Times New Roman" w:hAnsi="Times New Roman" w:cs="Times New Roman"/>
+                <w:noProof/>
+                <w:webHidden/>
+                <w:sz w:val="32"/>
+                <w:szCs w:val="32"/>
+              </w:rPr>
+              <w:t>12</w:t>
+            </w:r>
+            <w:r>
+              <w:rPr>
+                <w:rFonts w:ascii="Times New Roman" w:hAnsi="Times New Roman" w:cs="Times New Roman"/>
+                <w:noProof/>
+                <w:webHidden/>
+                <w:sz w:val="32"/>
+                <w:szCs w:val="32"/>
+              </w:rPr>
+              <w:fldChar w:fldCharType="end"/>
+            </w:r>
+          </w:hyperlink>
+        </w:p>
+        <w:p>
+          <w:pPr>
+            <w:pStyle w:val="TOC2"/>
+            <w:tabs>
+              <w:tab w:val="right" w:leader="dot" w:pos="9350"/>
+            </w:tabs>
+            <w:rPr>
+              <w:rFonts w:ascii="Times New Roman" w:hAnsi="Times New Roman" w:cs="Times New Roman"/>
+              <w:noProof/>
+              <w:kern w:val="2"/>
+              <w:sz w:val="36"/>
+              <w:szCs w:val="36"/>
+              <w:lang w:val="en-IN" w:eastAsia="en-IN"/>
+              <w14:ligatures w14:val="standardContextual"/>
+            </w:rPr>
+          </w:pPr>
+          <w:hyperlink w:anchor="_Toc174620426" w:history="1">
+            <w:r>
+              <w:rPr>
+                <w:rStyle w:val="Hyperlink"/>
+                <w:rFonts w:ascii="Times New Roman" w:hAnsi="Times New Roman" w:cs="Times New Roman"/>
+                <w:noProof/>
+                <w:sz w:val="32"/>
+                <w:szCs w:val="32"/>
+                <w:lang w:val="en-IN"/>
+              </w:rPr>
+              <w:t>5. Impact of Crude Oil Price Fluctuati</w:t>
+            </w:r>
+            <w:r>
+              <w:rPr>
+                <w:rStyle w:val="Hyperlink"/>
+                <w:rFonts w:ascii="Times New Roman" w:hAnsi="Times New Roman" w:cs="Times New Roman"/>
+                <w:noProof/>
+                <w:sz w:val="32"/>
+                <w:szCs w:val="32"/>
+                <w:lang w:val="en-IN"/>
+              </w:rPr>
+              <w:t>o</w:t>
+            </w:r>
+            <w:r>
+              <w:rPr>
+                <w:rStyle w:val="Hyperlink"/>
+                <w:rFonts w:ascii="Times New Roman" w:hAnsi="Times New Roman" w:cs="Times New Roman"/>
+                <w:noProof/>
+                <w:sz w:val="32"/>
+                <w:szCs w:val="32"/>
+                <w:lang w:val="en-IN"/>
+              </w:rPr>
+              <w:t>ns on Consumer Goods in India</w:t>
+            </w:r>
+            <w:r>
+              <w:rPr>
+                <w:rFonts w:ascii="Times New Roman" w:hAnsi="Times New Roman" w:cs="Times New Roman"/>
+                <w:noProof/>
+                <w:webHidden/>
+                <w:sz w:val="32"/>
+                <w:szCs w:val="32"/>
+              </w:rPr>
+              <w:tab/>
+            </w:r>
+            <w:r>
+              <w:rPr>
+                <w:rFonts w:ascii="Times New Roman" w:hAnsi="Times New Roman" w:cs="Times New Roman"/>
+                <w:noProof/>
+                <w:webHidden/>
+                <w:sz w:val="32"/>
+                <w:szCs w:val="32"/>
+              </w:rPr>
+              <w:fldChar w:fldCharType="begin"/>
+            </w:r>
+            <w:r>
+              <w:rPr>
+                <w:rFonts w:ascii="Times New Roman" w:hAnsi="Times New Roman" w:cs="Times New Roman"/>
+                <w:noProof/>
+                <w:webHidden/>
+                <w:sz w:val="32"/>
+                <w:szCs w:val="32"/>
+              </w:rPr>
+              <w:instrText xml:space="preserve"> PAGEREF _Toc174620426 \h </w:instrText>
+            </w:r>
+            <w:r>
+              <w:rPr>
+                <w:rFonts w:ascii="Times New Roman" w:hAnsi="Times New Roman" w:cs="Times New Roman"/>
+                <w:noProof/>
+                <w:webHidden/>
+                <w:sz w:val="32"/>
+                <w:szCs w:val="32"/>
+              </w:rPr>
+            </w:r>
+            <w:r>
+              <w:rPr>
+                <w:rFonts w:ascii="Times New Roman" w:hAnsi="Times New Roman" w:cs="Times New Roman"/>
+                <w:noProof/>
+                <w:webHidden/>
+                <w:sz w:val="32"/>
+                <w:szCs w:val="32"/>
+              </w:rPr>
+              <w:fldChar w:fldCharType="separate"/>
+            </w:r>
+            <w:r>
+              <w:rPr>
+                <w:rFonts w:ascii="Times New Roman" w:hAnsi="Times New Roman" w:cs="Times New Roman"/>
+                <w:noProof/>
+                <w:webHidden/>
+                <w:sz w:val="32"/>
+                <w:szCs w:val="32"/>
+              </w:rPr>
+              <w:t>15</w:t>
+            </w:r>
+            <w:r>
+              <w:rPr>
+                <w:rFonts w:ascii="Times New Roman" w:hAnsi="Times New Roman" w:cs="Times New Roman"/>
+                <w:noProof/>
+                <w:webHidden/>
+                <w:sz w:val="32"/>
+                <w:szCs w:val="32"/>
+              </w:rPr>
+              <w:fldChar w:fldCharType="end"/>
+            </w:r>
+          </w:hyperlink>
+        </w:p>
+        <w:p>
+          <w:pPr>
+            <w:rPr>
+              <w:rFonts w:ascii="Times New Roman" w:hAnsi="Times New Roman" w:cs="Times New Roman"/>
+            </w:rPr>
+          </w:pPr>
+          <w:r>
+            <w:rPr>
+              <w:rFonts w:ascii="Times New Roman" w:hAnsi="Times New Roman" w:cs="Times New Roman"/>
+              <w:b/>
+              <w:bCs/>
+              <w:noProof/>
+              <w:sz w:val="48"/>
+              <w:szCs w:val="48"/>
+            </w:rPr>
+            <w:fldChar w:fldCharType="end"/>
+          </w:r>
+        </w:p>
+      </w:sdtContent>
+    </w:sdt>
+    <w:p>
+      <w:pPr>
+        <w:rPr>
+          <w:rFonts w:ascii="Times New Roman" w:hAnsi="Times New Roman" w:cs="Times New Roman"/>
+        </w:rPr>
+      </w:pPr>
+    </w:p>
+    <w:p>
+      <w:pPr>
+        <w:rPr>
+          <w:rFonts w:ascii="Times New Roman" w:hAnsi="Times New Roman" w:cs="Times New Roman"/>
+        </w:rPr>
+      </w:pPr>
+    </w:p>
+    <w:p>
+      <w:pPr>
+        <w:rPr>
+          <w:rFonts w:ascii="Times New Roman" w:hAnsi="Times New Roman" w:cs="Times New Roman"/>
+        </w:rPr>
+      </w:pPr>
+    </w:p>
+    <w:p>
+      <w:pPr>
+        <w:rPr>
+          <w:rFonts w:ascii="Times New Roman" w:hAnsi="Times New Roman" w:cs="Times New Roman"/>
+        </w:rPr>
+      </w:pPr>
+    </w:p>
+    <w:p>
+      <w:pPr>
+        <w:rPr>
+          <w:rFonts w:ascii="Times New Roman" w:hAnsi="Times New Roman" w:cs="Times New Roman"/>
+        </w:rPr>
+      </w:pPr>
+    </w:p>
+    <w:p>
+      <w:pPr>
+        <w:pStyle w:val="Heading1"/>
+        <w:rPr>
+          <w:rFonts w:ascii="Times New Roman" w:hAnsi="Times New Roman" w:cs="Times New Roman"/>
+          <w:lang w:val="en-IN"/>
+        </w:rPr>
+      </w:pPr>
+      <w:bookmarkStart w:id="0" w:name="_Toc174620414"/>
+      <w:r>
+        <w:rPr>
+          <w:rFonts w:ascii="Times New Roman" w:hAnsi="Times New Roman" w:cs="Times New Roman"/>
+          <w:lang w:val="en-IN"/>
+        </w:rPr>
+        <w:lastRenderedPageBreak/>
         <w:t>Overview</w:t>
       </w:r>
+      <w:bookmarkEnd w:id="0"/>
     </w:p>
     <w:p>
       <w:pPr>
@@ -155,26 +1741,21 @@
     </w:p>
     <w:p>
       <w:pPr>
-        <w:rPr>
-          <w:rFonts w:ascii="Times New Roman" w:hAnsi="Times New Roman" w:cs="Times New Roman"/>
-          <w:i/>
-          <w:iCs/>
-          <w:sz w:val="32"/>
-          <w:szCs w:val="32"/>
+        <w:pStyle w:val="Heading1"/>
+        <w:rPr>
+          <w:rFonts w:ascii="Times New Roman" w:hAnsi="Times New Roman" w:cs="Times New Roman"/>
           <w:lang w:val="en-IN"/>
         </w:rPr>
       </w:pPr>
+      <w:bookmarkStart w:id="1" w:name="_Toc174620415"/>
       <w:r>
         <w:rPr>
           <w:rFonts w:ascii="Times New Roman" w:hAnsi="Times New Roman" w:cs="Times New Roman"/>
-          <w:i/>
-          <w:iCs/>
-          <w:sz w:val="32"/>
-          <w:szCs w:val="32"/>
           <w:lang w:val="en-IN"/>
         </w:rPr>
         <w:t>Dataset</w:t>
       </w:r>
+      <w:bookmarkEnd w:id="1"/>
     </w:p>
     <w:p>
       <w:pPr>
@@ -197,16 +1778,7 @@
           <w:szCs w:val="24"/>
           <w:lang w:val="en-IN"/>
         </w:rPr>
-        <w:t xml:space="preserve">The dataset provided is a CPI inflation index extracted from GOI </w:t>
-      </w:r>
-      <w:r>
-        <w:rPr>
-          <w:rFonts w:ascii="Times New Roman" w:hAnsi="Times New Roman" w:cs="Times New Roman"/>
-          <w:sz w:val="24"/>
-          <w:szCs w:val="24"/>
-          <w:lang w:val="en-IN"/>
-        </w:rPr>
-        <w:t>and PPAC websites.</w:t>
+        <w:t>The dataset provided is a CPI inflation index extracted from GOI and PPAC websites.</w:t>
       </w:r>
     </w:p>
     <w:p>
@@ -350,25 +1922,48 @@
           <w:szCs w:val="24"/>
           <w:lang w:val="en-IN"/>
         </w:rPr>
-        <w:t>The General Index gives you the overall Inflation for the month for all the categories combined</w:t>
-      </w:r>
-      <w:r>
-        <w:rPr>
-          <w:rFonts w:ascii="Times New Roman" w:hAnsi="Times New Roman" w:cs="Times New Roman"/>
-          <w:sz w:val="24"/>
-          <w:szCs w:val="24"/>
-          <w:lang w:val="en-IN"/>
-        </w:rPr>
-        <w:t>.</w:t>
+        <w:t>The General Index gives you the overall Inflation for the month for all the categories combined.</w:t>
       </w:r>
     </w:p>
     <w:p>
       <w:pPr>
+        <w:pStyle w:val="Heading1"/>
+        <w:rPr>
+          <w:rFonts w:ascii="Times New Roman" w:hAnsi="Times New Roman" w:cs="Times New Roman"/>
+        </w:rPr>
+      </w:pPr>
+      <w:bookmarkStart w:id="2" w:name="_Toc174620416"/>
+      <w:r>
+        <w:rPr>
+          <w:rFonts w:ascii="Times New Roman" w:hAnsi="Times New Roman" w:cs="Times New Roman"/>
+        </w:rPr>
+        <w:t>Problem Statement</w:t>
+      </w:r>
+      <w:bookmarkEnd w:id="2"/>
+    </w:p>
+    <w:p>
+      <w:pPr>
         <w:rPr>
           <w:rFonts w:ascii="Times New Roman" w:hAnsi="Times New Roman" w:cs="Times New Roman"/>
           <w:sz w:val="24"/>
           <w:szCs w:val="24"/>
-          <w:lang w:val="en-IN"/>
+        </w:rPr>
+      </w:pPr>
+      <w:r>
+        <w:rPr>
+          <w:rFonts w:ascii="Times New Roman" w:hAnsi="Times New Roman" w:cs="Times New Roman"/>
+          <w:sz w:val="24"/>
+          <w:szCs w:val="24"/>
+        </w:rPr>
+        <w:t>You are working with the National Statistical Office which is equipped to release inflation numbers in India. As an analyst, you are provided with CPI data and are equipped to find out insights from the data. Your senior wants you to find key trends and deep dive into the data to answer the following questions –</w:t>
+      </w:r>
+    </w:p>
+    <w:p>
+      <w:pPr>
+        <w:rPr>
+          <w:rFonts w:ascii="Times New Roman" w:hAnsi="Times New Roman" w:cs="Times New Roman"/>
+          <w:sz w:val="24"/>
+          <w:szCs w:val="24"/>
         </w:rPr>
       </w:pPr>
     </w:p>
@@ -378,7 +1973,6 @@
           <w:rFonts w:ascii="Times New Roman" w:hAnsi="Times New Roman" w:cs="Times New Roman"/>
           <w:sz w:val="24"/>
           <w:szCs w:val="24"/>
-          <w:lang w:val="en-IN"/>
         </w:rPr>
       </w:pPr>
     </w:p>
@@ -391,73 +1985,13 @@
           <w:lang w:val="en-IN"/>
         </w:rPr>
       </w:pPr>
-    </w:p>
-    <w:p>
-      <w:pPr>
-        <w:rPr>
-          <w:rFonts w:ascii="Times New Roman" w:hAnsi="Times New Roman" w:cs="Times New Roman"/>
-          <w:b/>
-          <w:bCs/>
-          <w:i/>
-          <w:iCs/>
-          <w:sz w:val="32"/>
-          <w:szCs w:val="32"/>
-        </w:rPr>
-      </w:pPr>
       <w:r>
-        <w:rPr>
-          <w:rFonts w:ascii="Times New Roman" w:hAnsi="Times New Roman" w:cs="Times New Roman"/>
-          <w:b/>
-          <w:bCs/>
-          <w:i/>
-          <w:iCs/>
-          <w:sz w:val="32"/>
-          <w:szCs w:val="32"/>
-        </w:rPr>
-        <w:lastRenderedPageBreak/>
-        <w:t>Problem Statement</w:t>
-      </w:r>
-    </w:p>
-    <w:p>
-      <w:pPr>
         <w:rPr>
           <w:rFonts w:ascii="Times New Roman" w:hAnsi="Times New Roman" w:cs="Times New Roman"/>
           <w:sz w:val="24"/>
           <w:szCs w:val="24"/>
         </w:rPr>
-      </w:pPr>
-      <w:r>
-        <w:rPr>
-          <w:rFonts w:ascii="Times New Roman" w:hAnsi="Times New Roman" w:cs="Times New Roman"/>
-          <w:sz w:val="24"/>
-          <w:szCs w:val="24"/>
-        </w:rPr>
-        <w:t xml:space="preserve">You are working with the National Statistical Office which is equipped to release inflation numbers in India. As an analyst, you are provided with CPI data and are equipped to find out insights from the data. Your senior wants you to find key trends and deep dive into the data to answer the following questions </w:t>
-      </w:r>
-      <w:r>
-        <w:rPr>
-          <w:rFonts w:ascii="Times New Roman" w:hAnsi="Times New Roman" w:cs="Times New Roman"/>
-          <w:sz w:val="24"/>
-          <w:szCs w:val="24"/>
-        </w:rPr>
-        <w:t>–</w:t>
-      </w:r>
-    </w:p>
-    <w:p>
-      <w:pPr>
-        <w:rPr>
-          <w:rFonts w:ascii="Times New Roman" w:hAnsi="Times New Roman" w:cs="Times New Roman"/>
-          <w:sz w:val="24"/>
-          <w:szCs w:val="24"/>
-          <w:lang w:val="en-IN"/>
-        </w:rPr>
-      </w:pPr>
-      <w:r>
-        <w:rPr>
-          <w:rFonts w:ascii="Times New Roman" w:hAnsi="Times New Roman" w:cs="Times New Roman"/>
-          <w:sz w:val="24"/>
-          <w:szCs w:val="24"/>
-        </w:rPr>
+        <w:lastRenderedPageBreak/>
         <w:t xml:space="preserve">1.  </w:t>
       </w:r>
       <w:r>
@@ -510,27 +2044,7 @@
           <w:szCs w:val="24"/>
           <w:lang w:val="en-IN"/>
         </w:rPr>
-        <w:t xml:space="preserve">Which broader </w:t>
-      </w:r>
-      <w:proofErr w:type="gramStart"/>
-      <w:r>
-        <w:rPr>
-          <w:rFonts w:ascii="Times New Roman" w:hAnsi="Times New Roman" w:cs="Times New Roman"/>
-          <w:sz w:val="24"/>
-          <w:szCs w:val="24"/>
-          <w:lang w:val="en-IN"/>
-        </w:rPr>
-        <w:t>category  has</w:t>
-      </w:r>
-      <w:proofErr w:type="gramEnd"/>
-      <w:r>
-        <w:rPr>
-          <w:rFonts w:ascii="Times New Roman" w:hAnsi="Times New Roman" w:cs="Times New Roman"/>
-          <w:sz w:val="24"/>
-          <w:szCs w:val="24"/>
-          <w:lang w:val="en-IN"/>
-        </w:rPr>
-        <w:t xml:space="preserve"> the highest contribution towards </w:t>
+        <w:t xml:space="preserve">Which broader category has the highest contribution towards </w:t>
       </w:r>
       <w:proofErr w:type="spellStart"/>
       <w:r>
@@ -614,16 +2128,7 @@
           <w:szCs w:val="24"/>
           <w:lang w:val="en-IN"/>
         </w:rPr>
-        <w:t xml:space="preserve">2.  </w:t>
-      </w:r>
-      <w:r>
-        <w:rPr>
-          <w:rFonts w:ascii="Times New Roman" w:hAnsi="Times New Roman" w:cs="Times New Roman"/>
-          <w:sz w:val="24"/>
-          <w:szCs w:val="24"/>
-          <w:lang w:val="en-IN"/>
-        </w:rPr>
-        <w:t>A trend of Y-o-Y increase in CPI (rural + urban) inflation starting 2017 for the entire basket of products combined.</w:t>
+        <w:t>2.  A trend of Y-o-Y increase in CPI (rural + urban) inflation starting 2017 for the entire basket of products combined.</w:t>
       </w:r>
     </w:p>
     <w:p>
@@ -698,16 +2203,7 @@
           <w:szCs w:val="24"/>
           <w:lang w:val="en-IN"/>
         </w:rPr>
-        <w:t xml:space="preserve">3. </w:t>
-      </w:r>
-      <w:r>
-        <w:rPr>
-          <w:rFonts w:ascii="Times New Roman" w:hAnsi="Times New Roman" w:cs="Times New Roman"/>
-          <w:sz w:val="24"/>
-          <w:szCs w:val="24"/>
-          <w:lang w:val="en-IN"/>
-        </w:rPr>
-        <w:t xml:space="preserve">With India's retail inflation reaching a 3-month high of 5.55% in November 2023, largely due to a sharp rise in food prices. </w:t>
+        <w:t xml:space="preserve">3. With India's retail inflation reaching a 3-month high of 5.55% in November 2023, largely due to a sharp rise in food prices. </w:t>
       </w:r>
       <w:proofErr w:type="spellStart"/>
       <w:r>
@@ -765,16 +2261,7 @@
           <w:szCs w:val="24"/>
           <w:lang w:val="en-IN"/>
         </w:rPr>
-        <w:t>Identify the absolute changes in inflation over the same 12 months period and identify the biggest individual category contributor (only within broader food category) towards inflation</w:t>
-      </w:r>
-      <w:r>
-        <w:rPr>
-          <w:rFonts w:ascii="Times New Roman" w:hAnsi="Times New Roman" w:cs="Times New Roman"/>
-          <w:sz w:val="24"/>
-          <w:szCs w:val="24"/>
-          <w:lang w:val="en-IN"/>
-        </w:rPr>
-        <w:t>.</w:t>
+        <w:t>Identify the absolute changes in inflation over the same 12 months period and identify the biggest individual category contributor (only within broader food category) towards inflation.</w:t>
       </w:r>
     </w:p>
     <w:p>
@@ -803,16 +2290,7 @@
           <w:szCs w:val="24"/>
           <w:lang w:val="en-IN"/>
         </w:rPr>
-        <w:t xml:space="preserve">4. </w:t>
-      </w:r>
-      <w:r>
-        <w:rPr>
-          <w:rFonts w:ascii="Times New Roman" w:hAnsi="Times New Roman" w:cs="Times New Roman"/>
-          <w:sz w:val="24"/>
-          <w:szCs w:val="24"/>
-          <w:lang w:val="en-IN"/>
-        </w:rPr>
-        <w:t xml:space="preserve">Investigate how the onset and progression of the COVID-19 pandemic affected inflation rates in India. </w:t>
+        <w:t xml:space="preserve">4. Investigate how the onset and progression of the COVID-19 pandemic affected inflation rates in India. </w:t>
       </w:r>
       <w:proofErr w:type="spellStart"/>
       <w:r>
@@ -832,27 +2310,7 @@
           <w:szCs w:val="24"/>
           <w:lang w:val="en-IN"/>
         </w:rPr>
-        <w:t xml:space="preserve"> the Impact of key pandemic milestone </w:t>
-      </w:r>
-      <w:proofErr w:type="gramStart"/>
-      <w:r>
-        <w:rPr>
-          <w:rFonts w:ascii="Times New Roman" w:hAnsi="Times New Roman" w:cs="Times New Roman"/>
-          <w:sz w:val="24"/>
-          <w:szCs w:val="24"/>
-          <w:lang w:val="en-IN"/>
-        </w:rPr>
-        <w:t>( first</w:t>
-      </w:r>
-      <w:proofErr w:type="gramEnd"/>
-      <w:r>
-        <w:rPr>
-          <w:rFonts w:ascii="Times New Roman" w:hAnsi="Times New Roman" w:cs="Times New Roman"/>
-          <w:sz w:val="24"/>
-          <w:szCs w:val="24"/>
-          <w:lang w:val="en-IN"/>
-        </w:rPr>
-        <w:t xml:space="preserve"> lockdown) on the CPI inflation %, specially focus on categories like healthcare, food, and essential services.</w:t>
+        <w:t xml:space="preserve"> the Impact of key pandemic milestone (first lockdown) on the CPI inflation %, specially focus on categories like healthcare, food, and essential services.</w:t>
       </w:r>
     </w:p>
     <w:p>
@@ -873,7 +2331,6 @@
         </w:rPr>
         <w:t xml:space="preserve">Hint: You can consider Mar’20 as the onset of </w:t>
       </w:r>
-      <w:proofErr w:type="gramStart"/>
       <w:r>
         <w:rPr>
           <w:rFonts w:ascii="Times New Roman" w:hAnsi="Times New Roman" w:cs="Times New Roman"/>
@@ -881,9 +2338,8 @@
           <w:szCs w:val="24"/>
           <w:lang w:val="en-IN"/>
         </w:rPr>
-        <w:t>covid, and</w:t>
+        <w:t>covid and</w:t>
       </w:r>
-      <w:proofErr w:type="gramEnd"/>
       <w:r>
         <w:rPr>
           <w:rFonts w:ascii="Times New Roman" w:hAnsi="Times New Roman" w:cs="Times New Roman"/>
@@ -910,17 +2366,7 @@
           <w:szCs w:val="24"/>
           <w:lang w:val="en-IN"/>
         </w:rPr>
-        <w:lastRenderedPageBreak/>
-        <w:t xml:space="preserve">5. </w:t>
-      </w:r>
-      <w:r>
-        <w:rPr>
-          <w:rFonts w:ascii="Times New Roman" w:hAnsi="Times New Roman" w:cs="Times New Roman"/>
-          <w:sz w:val="24"/>
-          <w:szCs w:val="24"/>
-          <w:lang w:val="en-IN"/>
-        </w:rPr>
-        <w:t xml:space="preserve">Investigate how major global economic events (like imported crude oil price fluctuations) have influenced India's inflation. This can include an analysis of imported goods and their price trends. </w:t>
+        <w:t xml:space="preserve">5. Investigate how major global economic events (like imported crude oil price fluctuations) have influenced India's inflation. This can include an analysis of imported goods and their price trends. </w:t>
       </w:r>
     </w:p>
     <w:p>
@@ -1024,30 +2470,22 @@
     </w:p>
     <w:p>
       <w:pPr>
-        <w:rPr>
-          <w:rFonts w:ascii="Times New Roman" w:hAnsi="Times New Roman" w:cs="Times New Roman"/>
-          <w:b/>
-          <w:bCs/>
-          <w:i/>
-          <w:iCs/>
-          <w:sz w:val="32"/>
-          <w:szCs w:val="32"/>
+        <w:pStyle w:val="Heading1"/>
+        <w:rPr>
+          <w:rFonts w:ascii="Times New Roman" w:hAnsi="Times New Roman" w:cs="Times New Roman"/>
           <w:lang w:val="en-IN"/>
         </w:rPr>
       </w:pPr>
+      <w:bookmarkStart w:id="3" w:name="_Toc174620417"/>
       <w:r>
         <w:rPr>
           <w:rFonts w:ascii="Times New Roman" w:hAnsi="Times New Roman" w:cs="Times New Roman"/>
-          <w:b/>
-          <w:bCs/>
-          <w:i/>
-          <w:iCs/>
-          <w:sz w:val="32"/>
-          <w:szCs w:val="32"/>
-          <w:lang w:val="en-IN"/>
-        </w:rPr>
+          <w:lang w:val="en-IN"/>
+        </w:rPr>
+        <w:lastRenderedPageBreak/>
         <w:t>Other Information</w:t>
       </w:r>
+      <w:bookmarkEnd w:id="3"/>
     </w:p>
     <w:p>
       <w:pPr>
@@ -1120,7 +2558,6 @@
         </w:rPr>
         <w:t>Monthly Inflation rate</w:t>
       </w:r>
-      <w:proofErr w:type="gramStart"/>
       <w:r>
         <w:rPr>
           <w:rFonts w:ascii="Times New Roman" w:hAnsi="Times New Roman" w:cs="Times New Roman"/>
@@ -1128,9 +2565,8 @@
           <w:szCs w:val="24"/>
           <w:lang w:val="en-IN"/>
         </w:rPr>
-        <w:t>=(</w:t>
+        <w:t>= (</w:t>
       </w:r>
-      <w:proofErr w:type="gramEnd"/>
       <w:r>
         <w:rPr>
           <w:rFonts w:ascii="Times New Roman" w:hAnsi="Times New Roman" w:cs="Times New Roman"/>
@@ -1158,7 +2594,25 @@
           <w:szCs w:val="24"/>
           <w:lang w:val="en-IN"/>
         </w:rPr>
-        <w:t xml:space="preserve"> in previous month)×100</w:t>
+        <w:t xml:space="preserve"> in previous </w:t>
+      </w:r>
+      <w:r>
+        <w:rPr>
+          <w:rFonts w:ascii="Times New Roman" w:hAnsi="Times New Roman" w:cs="Times New Roman"/>
+          <w:sz w:val="24"/>
+          <w:szCs w:val="24"/>
+          <w:lang w:val="en-IN"/>
+        </w:rPr>
+        <w:t>month) ×</w:t>
+      </w:r>
+      <w:r>
+        <w:rPr>
+          <w:rFonts w:ascii="Times New Roman" w:hAnsi="Times New Roman" w:cs="Times New Roman"/>
+          <w:sz w:val="24"/>
+          <w:szCs w:val="24"/>
+          <w:lang w:val="en-IN"/>
+        </w:rPr>
+        <w:t>100</w:t>
       </w:r>
     </w:p>
     <w:p>
@@ -1232,7 +2686,6 @@
         </w:rPr>
         <w:t xml:space="preserve">Any month can be considered as start of the </w:t>
       </w:r>
-      <w:proofErr w:type="gramStart"/>
       <w:r>
         <w:rPr>
           <w:rFonts w:ascii="Times New Roman" w:hAnsi="Times New Roman" w:cs="Times New Roman"/>
@@ -1240,9 +2693,8 @@
           <w:szCs w:val="24"/>
           <w:lang w:val="en-IN"/>
         </w:rPr>
-        <w:t>year ,</w:t>
+        <w:t>year,</w:t>
       </w:r>
-      <w:proofErr w:type="gramEnd"/>
       <w:r>
         <w:rPr>
           <w:rFonts w:ascii="Times New Roman" w:hAnsi="Times New Roman" w:cs="Times New Roman"/>
@@ -1251,14 +2703,22 @@
           <w:lang w:val="en-IN"/>
         </w:rPr>
         <w:t xml:space="preserve"> then end of the year month will be considered 12 months after the month you have selected for start of the year</w:t>
+      </w:r>
+      <w:r>
+        <w:rPr>
+          <w:rFonts w:ascii="Times New Roman" w:hAnsi="Times New Roman" w:cs="Times New Roman"/>
+          <w:sz w:val="24"/>
+          <w:szCs w:val="24"/>
+          <w:lang w:val="en-IN"/>
+        </w:rPr>
+        <w:t>.</w:t>
       </w:r>
     </w:p>
     <w:p>
       <w:pPr>
-        <w:rPr>
-          <w:rFonts w:ascii="Times New Roman" w:hAnsi="Times New Roman" w:cs="Times New Roman"/>
-          <w:i/>
-          <w:iCs/>
+        <w:ind w:left="360"/>
+        <w:rPr>
+          <w:rFonts w:ascii="Times New Roman" w:hAnsi="Times New Roman" w:cs="Times New Roman"/>
           <w:sz w:val="24"/>
           <w:szCs w:val="24"/>
           <w:lang w:val="en-IN"/>
@@ -1267,6 +2727,1697 @@
     </w:p>
     <w:p>
       <w:pPr>
+        <w:pStyle w:val="Heading1"/>
+        <w:rPr>
+          <w:rFonts w:ascii="Times New Roman" w:hAnsi="Times New Roman" w:cs="Times New Roman"/>
+          <w:lang w:val="en-IN"/>
+        </w:rPr>
+      </w:pPr>
+      <w:bookmarkStart w:id="4" w:name="_Toc174620418"/>
+      <w:r>
+        <w:rPr>
+          <w:rFonts w:ascii="Times New Roman" w:hAnsi="Times New Roman" w:cs="Times New Roman"/>
+          <w:lang w:val="en-IN"/>
+        </w:rPr>
+        <w:t>Data Understanding</w:t>
+      </w:r>
+      <w:bookmarkEnd w:id="4"/>
+    </w:p>
+    <w:tbl>
+      <w:tblPr>
+        <w:tblStyle w:val="TableGrid"/>
+        <w:tblW w:w="0" w:type="auto"/>
+        <w:tblLook w:val="04A0" w:firstRow="1" w:lastRow="0" w:firstColumn="1" w:lastColumn="0" w:noHBand="0" w:noVBand="1"/>
+      </w:tblPr>
+      <w:tblGrid>
+        <w:gridCol w:w="2999"/>
+        <w:gridCol w:w="6351"/>
+      </w:tblGrid>
+      <w:tr>
+        <w:trPr>
+          <w:trHeight w:val="288"/>
+        </w:trPr>
+        <w:tc>
+          <w:tcPr>
+            <w:tcW w:w="3320" w:type="dxa"/>
+            <w:noWrap/>
+            <w:hideMark/>
+          </w:tcPr>
+          <w:p>
+            <w:pPr>
+              <w:rPr>
+                <w:rFonts w:ascii="Times New Roman" w:hAnsi="Times New Roman" w:cs="Times New Roman"/>
+                <w:b/>
+                <w:bCs/>
+                <w:sz w:val="24"/>
+                <w:szCs w:val="24"/>
+              </w:rPr>
+            </w:pPr>
+            <w:r>
+              <w:rPr>
+                <w:rFonts w:ascii="Times New Roman" w:hAnsi="Times New Roman" w:cs="Times New Roman"/>
+                <w:b/>
+                <w:bCs/>
+                <w:sz w:val="24"/>
+                <w:szCs w:val="24"/>
+              </w:rPr>
+              <w:t>Column</w:t>
+            </w:r>
+          </w:p>
+        </w:tc>
+        <w:tc>
+          <w:tcPr>
+            <w:tcW w:w="7060" w:type="dxa"/>
+            <w:noWrap/>
+            <w:hideMark/>
+          </w:tcPr>
+          <w:p>
+            <w:pPr>
+              <w:rPr>
+                <w:rFonts w:ascii="Times New Roman" w:hAnsi="Times New Roman" w:cs="Times New Roman"/>
+                <w:b/>
+                <w:bCs/>
+                <w:sz w:val="24"/>
+                <w:szCs w:val="24"/>
+              </w:rPr>
+            </w:pPr>
+            <w:r>
+              <w:rPr>
+                <w:rFonts w:ascii="Times New Roman" w:hAnsi="Times New Roman" w:cs="Times New Roman"/>
+                <w:b/>
+                <w:bCs/>
+                <w:sz w:val="24"/>
+                <w:szCs w:val="24"/>
+              </w:rPr>
+              <w:t>Definition</w:t>
+            </w:r>
+          </w:p>
+        </w:tc>
+      </w:tr>
+      <w:tr>
+        <w:trPr>
+          <w:trHeight w:val="288"/>
+        </w:trPr>
+        <w:tc>
+          <w:tcPr>
+            <w:tcW w:w="3320" w:type="dxa"/>
+            <w:noWrap/>
+            <w:hideMark/>
+          </w:tcPr>
+          <w:p>
+            <w:pPr>
+              <w:rPr>
+                <w:rFonts w:ascii="Times New Roman" w:hAnsi="Times New Roman" w:cs="Times New Roman"/>
+                <w:sz w:val="24"/>
+                <w:szCs w:val="24"/>
+              </w:rPr>
+            </w:pPr>
+            <w:r>
+              <w:rPr>
+                <w:rFonts w:ascii="Times New Roman" w:hAnsi="Times New Roman" w:cs="Times New Roman"/>
+                <w:sz w:val="24"/>
+                <w:szCs w:val="24"/>
+              </w:rPr>
+              <w:t>Sector</w:t>
+            </w:r>
+          </w:p>
+        </w:tc>
+        <w:tc>
+          <w:tcPr>
+            <w:tcW w:w="7060" w:type="dxa"/>
+            <w:noWrap/>
+            <w:hideMark/>
+          </w:tcPr>
+          <w:p>
+            <w:pPr>
+              <w:rPr>
+                <w:rFonts w:ascii="Times New Roman" w:hAnsi="Times New Roman" w:cs="Times New Roman"/>
+                <w:sz w:val="24"/>
+                <w:szCs w:val="24"/>
+              </w:rPr>
+            </w:pPr>
+            <w:r>
+              <w:rPr>
+                <w:rFonts w:ascii="Times New Roman" w:hAnsi="Times New Roman" w:cs="Times New Roman"/>
+                <w:sz w:val="24"/>
+                <w:szCs w:val="24"/>
+              </w:rPr>
+              <w:t xml:space="preserve">The population category which can be rural, urban or combined i.e., </w:t>
+            </w:r>
+            <w:proofErr w:type="spellStart"/>
+            <w:r>
+              <w:rPr>
+                <w:rFonts w:ascii="Times New Roman" w:hAnsi="Times New Roman" w:cs="Times New Roman"/>
+                <w:sz w:val="24"/>
+                <w:szCs w:val="24"/>
+              </w:rPr>
+              <w:t>rural+urban</w:t>
+            </w:r>
+            <w:proofErr w:type="spellEnd"/>
+          </w:p>
+        </w:tc>
+      </w:tr>
+      <w:tr>
+        <w:trPr>
+          <w:trHeight w:val="288"/>
+        </w:trPr>
+        <w:tc>
+          <w:tcPr>
+            <w:tcW w:w="3320" w:type="dxa"/>
+            <w:noWrap/>
+            <w:hideMark/>
+          </w:tcPr>
+          <w:p>
+            <w:pPr>
+              <w:rPr>
+                <w:rFonts w:ascii="Times New Roman" w:hAnsi="Times New Roman" w:cs="Times New Roman"/>
+                <w:sz w:val="24"/>
+                <w:szCs w:val="24"/>
+              </w:rPr>
+            </w:pPr>
+            <w:r>
+              <w:rPr>
+                <w:rFonts w:ascii="Times New Roman" w:hAnsi="Times New Roman" w:cs="Times New Roman"/>
+                <w:sz w:val="24"/>
+                <w:szCs w:val="24"/>
+              </w:rPr>
+              <w:t>Year</w:t>
+            </w:r>
+          </w:p>
+        </w:tc>
+        <w:tc>
+          <w:tcPr>
+            <w:tcW w:w="7060" w:type="dxa"/>
+            <w:noWrap/>
+            <w:hideMark/>
+          </w:tcPr>
+          <w:p>
+            <w:pPr>
+              <w:rPr>
+                <w:rFonts w:ascii="Times New Roman" w:hAnsi="Times New Roman" w:cs="Times New Roman"/>
+                <w:sz w:val="24"/>
+                <w:szCs w:val="24"/>
+              </w:rPr>
+            </w:pPr>
+            <w:r>
+              <w:rPr>
+                <w:rFonts w:ascii="Times New Roman" w:hAnsi="Times New Roman" w:cs="Times New Roman"/>
+                <w:sz w:val="24"/>
+                <w:szCs w:val="24"/>
+              </w:rPr>
+              <w:t>The year of the data recorded</w:t>
+            </w:r>
+          </w:p>
+        </w:tc>
+      </w:tr>
+      <w:tr>
+        <w:trPr>
+          <w:trHeight w:val="288"/>
+        </w:trPr>
+        <w:tc>
+          <w:tcPr>
+            <w:tcW w:w="3320" w:type="dxa"/>
+            <w:noWrap/>
+            <w:hideMark/>
+          </w:tcPr>
+          <w:p>
+            <w:pPr>
+              <w:rPr>
+                <w:rFonts w:ascii="Times New Roman" w:hAnsi="Times New Roman" w:cs="Times New Roman"/>
+                <w:sz w:val="24"/>
+                <w:szCs w:val="24"/>
+              </w:rPr>
+            </w:pPr>
+            <w:r>
+              <w:rPr>
+                <w:rFonts w:ascii="Times New Roman" w:hAnsi="Times New Roman" w:cs="Times New Roman"/>
+                <w:sz w:val="24"/>
+                <w:szCs w:val="24"/>
+              </w:rPr>
+              <w:t>Month</w:t>
+            </w:r>
+          </w:p>
+        </w:tc>
+        <w:tc>
+          <w:tcPr>
+            <w:tcW w:w="7060" w:type="dxa"/>
+            <w:noWrap/>
+            <w:hideMark/>
+          </w:tcPr>
+          <w:p>
+            <w:pPr>
+              <w:rPr>
+                <w:rFonts w:ascii="Times New Roman" w:hAnsi="Times New Roman" w:cs="Times New Roman"/>
+                <w:sz w:val="24"/>
+                <w:szCs w:val="24"/>
+              </w:rPr>
+            </w:pPr>
+            <w:r>
+              <w:rPr>
+                <w:rFonts w:ascii="Times New Roman" w:hAnsi="Times New Roman" w:cs="Times New Roman"/>
+                <w:sz w:val="24"/>
+                <w:szCs w:val="24"/>
+              </w:rPr>
+              <w:t>The month of the data recorded</w:t>
+            </w:r>
+          </w:p>
+        </w:tc>
+      </w:tr>
+      <w:tr>
+        <w:trPr>
+          <w:trHeight w:val="288"/>
+        </w:trPr>
+        <w:tc>
+          <w:tcPr>
+            <w:tcW w:w="3320" w:type="dxa"/>
+            <w:noWrap/>
+            <w:hideMark/>
+          </w:tcPr>
+          <w:p>
+            <w:pPr>
+              <w:rPr>
+                <w:rFonts w:ascii="Times New Roman" w:hAnsi="Times New Roman" w:cs="Times New Roman"/>
+                <w:sz w:val="24"/>
+                <w:szCs w:val="24"/>
+              </w:rPr>
+            </w:pPr>
+            <w:r>
+              <w:rPr>
+                <w:rFonts w:ascii="Times New Roman" w:hAnsi="Times New Roman" w:cs="Times New Roman"/>
+                <w:sz w:val="24"/>
+                <w:szCs w:val="24"/>
+              </w:rPr>
+              <w:t>Cereals and products</w:t>
+            </w:r>
+          </w:p>
+        </w:tc>
+        <w:tc>
+          <w:tcPr>
+            <w:tcW w:w="7060" w:type="dxa"/>
+            <w:noWrap/>
+            <w:hideMark/>
+          </w:tcPr>
+          <w:p>
+            <w:pPr>
+              <w:rPr>
+                <w:rFonts w:ascii="Times New Roman" w:hAnsi="Times New Roman" w:cs="Times New Roman"/>
+                <w:sz w:val="24"/>
+                <w:szCs w:val="24"/>
+              </w:rPr>
+            </w:pPr>
+            <w:r>
+              <w:rPr>
+                <w:rFonts w:ascii="Times New Roman" w:hAnsi="Times New Roman" w:cs="Times New Roman"/>
+                <w:sz w:val="24"/>
+                <w:szCs w:val="24"/>
+              </w:rPr>
+              <w:t>Index value of cereals and products</w:t>
+            </w:r>
+          </w:p>
+        </w:tc>
+      </w:tr>
+      <w:tr>
+        <w:trPr>
+          <w:trHeight w:val="288"/>
+        </w:trPr>
+        <w:tc>
+          <w:tcPr>
+            <w:tcW w:w="3320" w:type="dxa"/>
+            <w:noWrap/>
+            <w:hideMark/>
+          </w:tcPr>
+          <w:p>
+            <w:pPr>
+              <w:rPr>
+                <w:rFonts w:ascii="Times New Roman" w:hAnsi="Times New Roman" w:cs="Times New Roman"/>
+                <w:sz w:val="24"/>
+                <w:szCs w:val="24"/>
+              </w:rPr>
+            </w:pPr>
+            <w:r>
+              <w:rPr>
+                <w:rFonts w:ascii="Times New Roman" w:hAnsi="Times New Roman" w:cs="Times New Roman"/>
+                <w:sz w:val="24"/>
+                <w:szCs w:val="24"/>
+              </w:rPr>
+              <w:t>Meat and fish</w:t>
+            </w:r>
+          </w:p>
+        </w:tc>
+        <w:tc>
+          <w:tcPr>
+            <w:tcW w:w="7060" w:type="dxa"/>
+            <w:noWrap/>
+            <w:hideMark/>
+          </w:tcPr>
+          <w:p>
+            <w:pPr>
+              <w:rPr>
+                <w:rFonts w:ascii="Times New Roman" w:hAnsi="Times New Roman" w:cs="Times New Roman"/>
+                <w:sz w:val="24"/>
+                <w:szCs w:val="24"/>
+              </w:rPr>
+            </w:pPr>
+            <w:r>
+              <w:rPr>
+                <w:rFonts w:ascii="Times New Roman" w:hAnsi="Times New Roman" w:cs="Times New Roman"/>
+                <w:sz w:val="24"/>
+                <w:szCs w:val="24"/>
+              </w:rPr>
+              <w:t>Index value of Meat and fish</w:t>
+            </w:r>
+          </w:p>
+        </w:tc>
+      </w:tr>
+      <w:tr>
+        <w:trPr>
+          <w:trHeight w:val="288"/>
+        </w:trPr>
+        <w:tc>
+          <w:tcPr>
+            <w:tcW w:w="3320" w:type="dxa"/>
+            <w:noWrap/>
+            <w:hideMark/>
+          </w:tcPr>
+          <w:p>
+            <w:pPr>
+              <w:rPr>
+                <w:rFonts w:ascii="Times New Roman" w:hAnsi="Times New Roman" w:cs="Times New Roman"/>
+                <w:sz w:val="24"/>
+                <w:szCs w:val="24"/>
+              </w:rPr>
+            </w:pPr>
+            <w:r>
+              <w:rPr>
+                <w:rFonts w:ascii="Times New Roman" w:hAnsi="Times New Roman" w:cs="Times New Roman"/>
+                <w:sz w:val="24"/>
+                <w:szCs w:val="24"/>
+              </w:rPr>
+              <w:t>Egg</w:t>
+            </w:r>
+          </w:p>
+        </w:tc>
+        <w:tc>
+          <w:tcPr>
+            <w:tcW w:w="7060" w:type="dxa"/>
+            <w:noWrap/>
+            <w:hideMark/>
+          </w:tcPr>
+          <w:p>
+            <w:pPr>
+              <w:rPr>
+                <w:rFonts w:ascii="Times New Roman" w:hAnsi="Times New Roman" w:cs="Times New Roman"/>
+                <w:sz w:val="24"/>
+                <w:szCs w:val="24"/>
+              </w:rPr>
+            </w:pPr>
+            <w:r>
+              <w:rPr>
+                <w:rFonts w:ascii="Times New Roman" w:hAnsi="Times New Roman" w:cs="Times New Roman"/>
+                <w:sz w:val="24"/>
+                <w:szCs w:val="24"/>
+              </w:rPr>
+              <w:t>Index value of Egg</w:t>
+            </w:r>
+          </w:p>
+        </w:tc>
+      </w:tr>
+      <w:tr>
+        <w:trPr>
+          <w:trHeight w:val="288"/>
+        </w:trPr>
+        <w:tc>
+          <w:tcPr>
+            <w:tcW w:w="3320" w:type="dxa"/>
+            <w:noWrap/>
+            <w:hideMark/>
+          </w:tcPr>
+          <w:p>
+            <w:pPr>
+              <w:rPr>
+                <w:rFonts w:ascii="Times New Roman" w:hAnsi="Times New Roman" w:cs="Times New Roman"/>
+                <w:sz w:val="24"/>
+                <w:szCs w:val="24"/>
+              </w:rPr>
+            </w:pPr>
+            <w:r>
+              <w:rPr>
+                <w:rFonts w:ascii="Times New Roman" w:hAnsi="Times New Roman" w:cs="Times New Roman"/>
+                <w:sz w:val="24"/>
+                <w:szCs w:val="24"/>
+              </w:rPr>
+              <w:t>Milk and products</w:t>
+            </w:r>
+          </w:p>
+        </w:tc>
+        <w:tc>
+          <w:tcPr>
+            <w:tcW w:w="7060" w:type="dxa"/>
+            <w:noWrap/>
+            <w:hideMark/>
+          </w:tcPr>
+          <w:p>
+            <w:pPr>
+              <w:rPr>
+                <w:rFonts w:ascii="Times New Roman" w:hAnsi="Times New Roman" w:cs="Times New Roman"/>
+                <w:sz w:val="24"/>
+                <w:szCs w:val="24"/>
+              </w:rPr>
+            </w:pPr>
+            <w:r>
+              <w:rPr>
+                <w:rFonts w:ascii="Times New Roman" w:hAnsi="Times New Roman" w:cs="Times New Roman"/>
+                <w:sz w:val="24"/>
+                <w:szCs w:val="24"/>
+              </w:rPr>
+              <w:t>Index value of Milk and products</w:t>
+            </w:r>
+          </w:p>
+        </w:tc>
+      </w:tr>
+      <w:tr>
+        <w:trPr>
+          <w:trHeight w:val="288"/>
+        </w:trPr>
+        <w:tc>
+          <w:tcPr>
+            <w:tcW w:w="3320" w:type="dxa"/>
+            <w:noWrap/>
+            <w:hideMark/>
+          </w:tcPr>
+          <w:p>
+            <w:pPr>
+              <w:rPr>
+                <w:rFonts w:ascii="Times New Roman" w:hAnsi="Times New Roman" w:cs="Times New Roman"/>
+                <w:sz w:val="24"/>
+                <w:szCs w:val="24"/>
+              </w:rPr>
+            </w:pPr>
+            <w:r>
+              <w:rPr>
+                <w:rFonts w:ascii="Times New Roman" w:hAnsi="Times New Roman" w:cs="Times New Roman"/>
+                <w:sz w:val="24"/>
+                <w:szCs w:val="24"/>
+              </w:rPr>
+              <w:t>Oils and fats</w:t>
+            </w:r>
+          </w:p>
+        </w:tc>
+        <w:tc>
+          <w:tcPr>
+            <w:tcW w:w="7060" w:type="dxa"/>
+            <w:noWrap/>
+            <w:hideMark/>
+          </w:tcPr>
+          <w:p>
+            <w:pPr>
+              <w:rPr>
+                <w:rFonts w:ascii="Times New Roman" w:hAnsi="Times New Roman" w:cs="Times New Roman"/>
+                <w:sz w:val="24"/>
+                <w:szCs w:val="24"/>
+              </w:rPr>
+            </w:pPr>
+            <w:r>
+              <w:rPr>
+                <w:rFonts w:ascii="Times New Roman" w:hAnsi="Times New Roman" w:cs="Times New Roman"/>
+                <w:sz w:val="24"/>
+                <w:szCs w:val="24"/>
+              </w:rPr>
+              <w:t>Index value of Oils and fats</w:t>
+            </w:r>
+          </w:p>
+        </w:tc>
+      </w:tr>
+      <w:tr>
+        <w:trPr>
+          <w:trHeight w:val="288"/>
+        </w:trPr>
+        <w:tc>
+          <w:tcPr>
+            <w:tcW w:w="3320" w:type="dxa"/>
+            <w:noWrap/>
+            <w:hideMark/>
+          </w:tcPr>
+          <w:p>
+            <w:pPr>
+              <w:rPr>
+                <w:rFonts w:ascii="Times New Roman" w:hAnsi="Times New Roman" w:cs="Times New Roman"/>
+                <w:sz w:val="24"/>
+                <w:szCs w:val="24"/>
+              </w:rPr>
+            </w:pPr>
+            <w:r>
+              <w:rPr>
+                <w:rFonts w:ascii="Times New Roman" w:hAnsi="Times New Roman" w:cs="Times New Roman"/>
+                <w:sz w:val="24"/>
+                <w:szCs w:val="24"/>
+              </w:rPr>
+              <w:t>Fruits</w:t>
+            </w:r>
+          </w:p>
+        </w:tc>
+        <w:tc>
+          <w:tcPr>
+            <w:tcW w:w="7060" w:type="dxa"/>
+            <w:noWrap/>
+            <w:hideMark/>
+          </w:tcPr>
+          <w:p>
+            <w:pPr>
+              <w:rPr>
+                <w:rFonts w:ascii="Times New Roman" w:hAnsi="Times New Roman" w:cs="Times New Roman"/>
+                <w:sz w:val="24"/>
+                <w:szCs w:val="24"/>
+              </w:rPr>
+            </w:pPr>
+            <w:r>
+              <w:rPr>
+                <w:rFonts w:ascii="Times New Roman" w:hAnsi="Times New Roman" w:cs="Times New Roman"/>
+                <w:sz w:val="24"/>
+                <w:szCs w:val="24"/>
+              </w:rPr>
+              <w:t>Index value of Fruits</w:t>
+            </w:r>
+          </w:p>
+        </w:tc>
+      </w:tr>
+      <w:tr>
+        <w:trPr>
+          <w:trHeight w:val="288"/>
+        </w:trPr>
+        <w:tc>
+          <w:tcPr>
+            <w:tcW w:w="3320" w:type="dxa"/>
+            <w:noWrap/>
+            <w:hideMark/>
+          </w:tcPr>
+          <w:p>
+            <w:pPr>
+              <w:rPr>
+                <w:rFonts w:ascii="Times New Roman" w:hAnsi="Times New Roman" w:cs="Times New Roman"/>
+                <w:sz w:val="24"/>
+                <w:szCs w:val="24"/>
+              </w:rPr>
+            </w:pPr>
+            <w:r>
+              <w:rPr>
+                <w:rFonts w:ascii="Times New Roman" w:hAnsi="Times New Roman" w:cs="Times New Roman"/>
+                <w:sz w:val="24"/>
+                <w:szCs w:val="24"/>
+              </w:rPr>
+              <w:t>Vegetables</w:t>
+            </w:r>
+          </w:p>
+        </w:tc>
+        <w:tc>
+          <w:tcPr>
+            <w:tcW w:w="7060" w:type="dxa"/>
+            <w:noWrap/>
+            <w:hideMark/>
+          </w:tcPr>
+          <w:p>
+            <w:pPr>
+              <w:rPr>
+                <w:rFonts w:ascii="Times New Roman" w:hAnsi="Times New Roman" w:cs="Times New Roman"/>
+                <w:sz w:val="24"/>
+                <w:szCs w:val="24"/>
+              </w:rPr>
+            </w:pPr>
+            <w:r>
+              <w:rPr>
+                <w:rFonts w:ascii="Times New Roman" w:hAnsi="Times New Roman" w:cs="Times New Roman"/>
+                <w:sz w:val="24"/>
+                <w:szCs w:val="24"/>
+              </w:rPr>
+              <w:t>Index value of Vegetables</w:t>
+            </w:r>
+          </w:p>
+        </w:tc>
+      </w:tr>
+      <w:tr>
+        <w:trPr>
+          <w:trHeight w:val="288"/>
+        </w:trPr>
+        <w:tc>
+          <w:tcPr>
+            <w:tcW w:w="3320" w:type="dxa"/>
+            <w:noWrap/>
+            <w:hideMark/>
+          </w:tcPr>
+          <w:p>
+            <w:pPr>
+              <w:rPr>
+                <w:rFonts w:ascii="Times New Roman" w:hAnsi="Times New Roman" w:cs="Times New Roman"/>
+                <w:sz w:val="24"/>
+                <w:szCs w:val="24"/>
+              </w:rPr>
+            </w:pPr>
+            <w:r>
+              <w:rPr>
+                <w:rFonts w:ascii="Times New Roman" w:hAnsi="Times New Roman" w:cs="Times New Roman"/>
+                <w:sz w:val="24"/>
+                <w:szCs w:val="24"/>
+              </w:rPr>
+              <w:t>Pulses and products</w:t>
+            </w:r>
+          </w:p>
+        </w:tc>
+        <w:tc>
+          <w:tcPr>
+            <w:tcW w:w="7060" w:type="dxa"/>
+            <w:noWrap/>
+            <w:hideMark/>
+          </w:tcPr>
+          <w:p>
+            <w:pPr>
+              <w:rPr>
+                <w:rFonts w:ascii="Times New Roman" w:hAnsi="Times New Roman" w:cs="Times New Roman"/>
+                <w:sz w:val="24"/>
+                <w:szCs w:val="24"/>
+              </w:rPr>
+            </w:pPr>
+            <w:r>
+              <w:rPr>
+                <w:rFonts w:ascii="Times New Roman" w:hAnsi="Times New Roman" w:cs="Times New Roman"/>
+                <w:sz w:val="24"/>
+                <w:szCs w:val="24"/>
+              </w:rPr>
+              <w:t>Index value of Pulses and products</w:t>
+            </w:r>
+          </w:p>
+        </w:tc>
+      </w:tr>
+      <w:tr>
+        <w:trPr>
+          <w:trHeight w:val="288"/>
+        </w:trPr>
+        <w:tc>
+          <w:tcPr>
+            <w:tcW w:w="3320" w:type="dxa"/>
+            <w:noWrap/>
+            <w:hideMark/>
+          </w:tcPr>
+          <w:p>
+            <w:pPr>
+              <w:rPr>
+                <w:rFonts w:ascii="Times New Roman" w:hAnsi="Times New Roman" w:cs="Times New Roman"/>
+                <w:sz w:val="24"/>
+                <w:szCs w:val="24"/>
+              </w:rPr>
+            </w:pPr>
+            <w:r>
+              <w:rPr>
+                <w:rFonts w:ascii="Times New Roman" w:hAnsi="Times New Roman" w:cs="Times New Roman"/>
+                <w:sz w:val="24"/>
+                <w:szCs w:val="24"/>
+              </w:rPr>
+              <w:t>Sugar and Confectionery</w:t>
+            </w:r>
+          </w:p>
+        </w:tc>
+        <w:tc>
+          <w:tcPr>
+            <w:tcW w:w="7060" w:type="dxa"/>
+            <w:noWrap/>
+            <w:hideMark/>
+          </w:tcPr>
+          <w:p>
+            <w:pPr>
+              <w:rPr>
+                <w:rFonts w:ascii="Times New Roman" w:hAnsi="Times New Roman" w:cs="Times New Roman"/>
+                <w:sz w:val="24"/>
+                <w:szCs w:val="24"/>
+              </w:rPr>
+            </w:pPr>
+            <w:r>
+              <w:rPr>
+                <w:rFonts w:ascii="Times New Roman" w:hAnsi="Times New Roman" w:cs="Times New Roman"/>
+                <w:sz w:val="24"/>
+                <w:szCs w:val="24"/>
+              </w:rPr>
+              <w:t>Index value of Sugar and Confectionery</w:t>
+            </w:r>
+          </w:p>
+        </w:tc>
+      </w:tr>
+      <w:tr>
+        <w:trPr>
+          <w:trHeight w:val="288"/>
+        </w:trPr>
+        <w:tc>
+          <w:tcPr>
+            <w:tcW w:w="3320" w:type="dxa"/>
+            <w:noWrap/>
+            <w:hideMark/>
+          </w:tcPr>
+          <w:p>
+            <w:pPr>
+              <w:rPr>
+                <w:rFonts w:ascii="Times New Roman" w:hAnsi="Times New Roman" w:cs="Times New Roman"/>
+                <w:sz w:val="24"/>
+                <w:szCs w:val="24"/>
+              </w:rPr>
+            </w:pPr>
+            <w:r>
+              <w:rPr>
+                <w:rFonts w:ascii="Times New Roman" w:hAnsi="Times New Roman" w:cs="Times New Roman"/>
+                <w:sz w:val="24"/>
+                <w:szCs w:val="24"/>
+              </w:rPr>
+              <w:t>Spices</w:t>
+            </w:r>
+          </w:p>
+        </w:tc>
+        <w:tc>
+          <w:tcPr>
+            <w:tcW w:w="7060" w:type="dxa"/>
+            <w:noWrap/>
+            <w:hideMark/>
+          </w:tcPr>
+          <w:p>
+            <w:pPr>
+              <w:rPr>
+                <w:rFonts w:ascii="Times New Roman" w:hAnsi="Times New Roman" w:cs="Times New Roman"/>
+                <w:sz w:val="24"/>
+                <w:szCs w:val="24"/>
+              </w:rPr>
+            </w:pPr>
+            <w:r>
+              <w:rPr>
+                <w:rFonts w:ascii="Times New Roman" w:hAnsi="Times New Roman" w:cs="Times New Roman"/>
+                <w:sz w:val="24"/>
+                <w:szCs w:val="24"/>
+              </w:rPr>
+              <w:t>Index value of Spices</w:t>
+            </w:r>
+          </w:p>
+        </w:tc>
+      </w:tr>
+      <w:tr>
+        <w:trPr>
+          <w:trHeight w:val="288"/>
+        </w:trPr>
+        <w:tc>
+          <w:tcPr>
+            <w:tcW w:w="3320" w:type="dxa"/>
+            <w:noWrap/>
+            <w:hideMark/>
+          </w:tcPr>
+          <w:p>
+            <w:pPr>
+              <w:rPr>
+                <w:rFonts w:ascii="Times New Roman" w:hAnsi="Times New Roman" w:cs="Times New Roman"/>
+                <w:sz w:val="24"/>
+                <w:szCs w:val="24"/>
+              </w:rPr>
+            </w:pPr>
+            <w:r>
+              <w:rPr>
+                <w:rFonts w:ascii="Times New Roman" w:hAnsi="Times New Roman" w:cs="Times New Roman"/>
+                <w:sz w:val="24"/>
+                <w:szCs w:val="24"/>
+              </w:rPr>
+              <w:t>Non-alcoholic beverages</w:t>
+            </w:r>
+          </w:p>
+        </w:tc>
+        <w:tc>
+          <w:tcPr>
+            <w:tcW w:w="7060" w:type="dxa"/>
+            <w:noWrap/>
+            <w:hideMark/>
+          </w:tcPr>
+          <w:p>
+            <w:pPr>
+              <w:rPr>
+                <w:rFonts w:ascii="Times New Roman" w:hAnsi="Times New Roman" w:cs="Times New Roman"/>
+                <w:sz w:val="24"/>
+                <w:szCs w:val="24"/>
+              </w:rPr>
+            </w:pPr>
+            <w:r>
+              <w:rPr>
+                <w:rFonts w:ascii="Times New Roman" w:hAnsi="Times New Roman" w:cs="Times New Roman"/>
+                <w:sz w:val="24"/>
+                <w:szCs w:val="24"/>
+              </w:rPr>
+              <w:t>Index value of Non-alcoholic beverages</w:t>
+            </w:r>
+          </w:p>
+        </w:tc>
+      </w:tr>
+      <w:tr>
+        <w:trPr>
+          <w:trHeight w:val="288"/>
+        </w:trPr>
+        <w:tc>
+          <w:tcPr>
+            <w:tcW w:w="3320" w:type="dxa"/>
+            <w:noWrap/>
+            <w:hideMark/>
+          </w:tcPr>
+          <w:p>
+            <w:pPr>
+              <w:rPr>
+                <w:rFonts w:ascii="Times New Roman" w:hAnsi="Times New Roman" w:cs="Times New Roman"/>
+                <w:sz w:val="24"/>
+                <w:szCs w:val="24"/>
+              </w:rPr>
+            </w:pPr>
+            <w:r>
+              <w:rPr>
+                <w:rFonts w:ascii="Times New Roman" w:hAnsi="Times New Roman" w:cs="Times New Roman"/>
+                <w:sz w:val="24"/>
+                <w:szCs w:val="24"/>
+              </w:rPr>
+              <w:t>Prepared meals, snacks, sweets etc.</w:t>
+            </w:r>
+          </w:p>
+        </w:tc>
+        <w:tc>
+          <w:tcPr>
+            <w:tcW w:w="7060" w:type="dxa"/>
+            <w:noWrap/>
+            <w:hideMark/>
+          </w:tcPr>
+          <w:p>
+            <w:pPr>
+              <w:rPr>
+                <w:rFonts w:ascii="Times New Roman" w:hAnsi="Times New Roman" w:cs="Times New Roman"/>
+                <w:sz w:val="24"/>
+                <w:szCs w:val="24"/>
+              </w:rPr>
+            </w:pPr>
+            <w:r>
+              <w:rPr>
+                <w:rFonts w:ascii="Times New Roman" w:hAnsi="Times New Roman" w:cs="Times New Roman"/>
+                <w:sz w:val="24"/>
+                <w:szCs w:val="24"/>
+              </w:rPr>
+              <w:t>Index value of Prepared meals, snacks, sweets etc.</w:t>
+            </w:r>
+          </w:p>
+        </w:tc>
+      </w:tr>
+      <w:tr>
+        <w:trPr>
+          <w:trHeight w:val="288"/>
+        </w:trPr>
+        <w:tc>
+          <w:tcPr>
+            <w:tcW w:w="3320" w:type="dxa"/>
+            <w:noWrap/>
+            <w:hideMark/>
+          </w:tcPr>
+          <w:p>
+            <w:pPr>
+              <w:rPr>
+                <w:rFonts w:ascii="Times New Roman" w:hAnsi="Times New Roman" w:cs="Times New Roman"/>
+                <w:sz w:val="24"/>
+                <w:szCs w:val="24"/>
+              </w:rPr>
+            </w:pPr>
+            <w:r>
+              <w:rPr>
+                <w:rFonts w:ascii="Times New Roman" w:hAnsi="Times New Roman" w:cs="Times New Roman"/>
+                <w:sz w:val="24"/>
+                <w:szCs w:val="24"/>
+              </w:rPr>
+              <w:t>Food and beverages</w:t>
+            </w:r>
+          </w:p>
+        </w:tc>
+        <w:tc>
+          <w:tcPr>
+            <w:tcW w:w="7060" w:type="dxa"/>
+            <w:noWrap/>
+            <w:hideMark/>
+          </w:tcPr>
+          <w:p>
+            <w:pPr>
+              <w:rPr>
+                <w:rFonts w:ascii="Times New Roman" w:hAnsi="Times New Roman" w:cs="Times New Roman"/>
+                <w:sz w:val="24"/>
+                <w:szCs w:val="24"/>
+              </w:rPr>
+            </w:pPr>
+            <w:r>
+              <w:rPr>
+                <w:rFonts w:ascii="Times New Roman" w:hAnsi="Times New Roman" w:cs="Times New Roman"/>
+                <w:sz w:val="24"/>
+                <w:szCs w:val="24"/>
+              </w:rPr>
+              <w:t>Index value of Food and beverages</w:t>
+            </w:r>
+          </w:p>
+        </w:tc>
+      </w:tr>
+      <w:tr>
+        <w:trPr>
+          <w:trHeight w:val="288"/>
+        </w:trPr>
+        <w:tc>
+          <w:tcPr>
+            <w:tcW w:w="3320" w:type="dxa"/>
+            <w:noWrap/>
+            <w:hideMark/>
+          </w:tcPr>
+          <w:p>
+            <w:pPr>
+              <w:rPr>
+                <w:rFonts w:ascii="Times New Roman" w:hAnsi="Times New Roman" w:cs="Times New Roman"/>
+                <w:sz w:val="24"/>
+                <w:szCs w:val="24"/>
+              </w:rPr>
+            </w:pPr>
+            <w:r>
+              <w:rPr>
+                <w:rFonts w:ascii="Times New Roman" w:hAnsi="Times New Roman" w:cs="Times New Roman"/>
+                <w:sz w:val="24"/>
+                <w:szCs w:val="24"/>
+              </w:rPr>
+              <w:t>Pan, tobacco and intoxicants</w:t>
+            </w:r>
+          </w:p>
+        </w:tc>
+        <w:tc>
+          <w:tcPr>
+            <w:tcW w:w="7060" w:type="dxa"/>
+            <w:noWrap/>
+            <w:hideMark/>
+          </w:tcPr>
+          <w:p>
+            <w:pPr>
+              <w:rPr>
+                <w:rFonts w:ascii="Times New Roman" w:hAnsi="Times New Roman" w:cs="Times New Roman"/>
+                <w:sz w:val="24"/>
+                <w:szCs w:val="24"/>
+              </w:rPr>
+            </w:pPr>
+            <w:r>
+              <w:rPr>
+                <w:rFonts w:ascii="Times New Roman" w:hAnsi="Times New Roman" w:cs="Times New Roman"/>
+                <w:sz w:val="24"/>
+                <w:szCs w:val="24"/>
+              </w:rPr>
+              <w:t>Index value of Pan, tobacco and intoxicants</w:t>
+            </w:r>
+          </w:p>
+        </w:tc>
+      </w:tr>
+      <w:tr>
+        <w:trPr>
+          <w:trHeight w:val="288"/>
+        </w:trPr>
+        <w:tc>
+          <w:tcPr>
+            <w:tcW w:w="3320" w:type="dxa"/>
+            <w:noWrap/>
+            <w:hideMark/>
+          </w:tcPr>
+          <w:p>
+            <w:pPr>
+              <w:rPr>
+                <w:rFonts w:ascii="Times New Roman" w:hAnsi="Times New Roman" w:cs="Times New Roman"/>
+                <w:sz w:val="24"/>
+                <w:szCs w:val="24"/>
+              </w:rPr>
+            </w:pPr>
+            <w:r>
+              <w:rPr>
+                <w:rFonts w:ascii="Times New Roman" w:hAnsi="Times New Roman" w:cs="Times New Roman"/>
+                <w:sz w:val="24"/>
+                <w:szCs w:val="24"/>
+              </w:rPr>
+              <w:t>Clothing</w:t>
+            </w:r>
+          </w:p>
+        </w:tc>
+        <w:tc>
+          <w:tcPr>
+            <w:tcW w:w="7060" w:type="dxa"/>
+            <w:noWrap/>
+            <w:hideMark/>
+          </w:tcPr>
+          <w:p>
+            <w:pPr>
+              <w:rPr>
+                <w:rFonts w:ascii="Times New Roman" w:hAnsi="Times New Roman" w:cs="Times New Roman"/>
+                <w:sz w:val="24"/>
+                <w:szCs w:val="24"/>
+              </w:rPr>
+            </w:pPr>
+            <w:r>
+              <w:rPr>
+                <w:rFonts w:ascii="Times New Roman" w:hAnsi="Times New Roman" w:cs="Times New Roman"/>
+                <w:sz w:val="24"/>
+                <w:szCs w:val="24"/>
+              </w:rPr>
+              <w:t>Index value of Clothing</w:t>
+            </w:r>
+          </w:p>
+        </w:tc>
+      </w:tr>
+      <w:tr>
+        <w:trPr>
+          <w:trHeight w:val="288"/>
+        </w:trPr>
+        <w:tc>
+          <w:tcPr>
+            <w:tcW w:w="3320" w:type="dxa"/>
+            <w:noWrap/>
+            <w:hideMark/>
+          </w:tcPr>
+          <w:p>
+            <w:pPr>
+              <w:rPr>
+                <w:rFonts w:ascii="Times New Roman" w:hAnsi="Times New Roman" w:cs="Times New Roman"/>
+                <w:sz w:val="24"/>
+                <w:szCs w:val="24"/>
+              </w:rPr>
+            </w:pPr>
+            <w:r>
+              <w:rPr>
+                <w:rFonts w:ascii="Times New Roman" w:hAnsi="Times New Roman" w:cs="Times New Roman"/>
+                <w:sz w:val="24"/>
+                <w:szCs w:val="24"/>
+              </w:rPr>
+              <w:t>Footwear</w:t>
+            </w:r>
+          </w:p>
+        </w:tc>
+        <w:tc>
+          <w:tcPr>
+            <w:tcW w:w="7060" w:type="dxa"/>
+            <w:noWrap/>
+            <w:hideMark/>
+          </w:tcPr>
+          <w:p>
+            <w:pPr>
+              <w:rPr>
+                <w:rFonts w:ascii="Times New Roman" w:hAnsi="Times New Roman" w:cs="Times New Roman"/>
+                <w:sz w:val="24"/>
+                <w:szCs w:val="24"/>
+              </w:rPr>
+            </w:pPr>
+            <w:r>
+              <w:rPr>
+                <w:rFonts w:ascii="Times New Roman" w:hAnsi="Times New Roman" w:cs="Times New Roman"/>
+                <w:sz w:val="24"/>
+                <w:szCs w:val="24"/>
+              </w:rPr>
+              <w:t>Index value of Footwear</w:t>
+            </w:r>
+          </w:p>
+        </w:tc>
+      </w:tr>
+      <w:tr>
+        <w:trPr>
+          <w:trHeight w:val="288"/>
+        </w:trPr>
+        <w:tc>
+          <w:tcPr>
+            <w:tcW w:w="3320" w:type="dxa"/>
+            <w:noWrap/>
+            <w:hideMark/>
+          </w:tcPr>
+          <w:p>
+            <w:pPr>
+              <w:rPr>
+                <w:rFonts w:ascii="Times New Roman" w:hAnsi="Times New Roman" w:cs="Times New Roman"/>
+                <w:sz w:val="24"/>
+                <w:szCs w:val="24"/>
+              </w:rPr>
+            </w:pPr>
+            <w:r>
+              <w:rPr>
+                <w:rFonts w:ascii="Times New Roman" w:hAnsi="Times New Roman" w:cs="Times New Roman"/>
+                <w:sz w:val="24"/>
+                <w:szCs w:val="24"/>
+              </w:rPr>
+              <w:t>Clothing and footwear</w:t>
+            </w:r>
+          </w:p>
+        </w:tc>
+        <w:tc>
+          <w:tcPr>
+            <w:tcW w:w="7060" w:type="dxa"/>
+            <w:noWrap/>
+            <w:hideMark/>
+          </w:tcPr>
+          <w:p>
+            <w:pPr>
+              <w:rPr>
+                <w:rFonts w:ascii="Times New Roman" w:hAnsi="Times New Roman" w:cs="Times New Roman"/>
+                <w:sz w:val="24"/>
+                <w:szCs w:val="24"/>
+              </w:rPr>
+            </w:pPr>
+            <w:r>
+              <w:rPr>
+                <w:rFonts w:ascii="Times New Roman" w:hAnsi="Times New Roman" w:cs="Times New Roman"/>
+                <w:sz w:val="24"/>
+                <w:szCs w:val="24"/>
+              </w:rPr>
+              <w:t>Index value of Clothing and footwear</w:t>
+            </w:r>
+          </w:p>
+        </w:tc>
+      </w:tr>
+      <w:tr>
+        <w:trPr>
+          <w:trHeight w:val="288"/>
+        </w:trPr>
+        <w:tc>
+          <w:tcPr>
+            <w:tcW w:w="3320" w:type="dxa"/>
+            <w:noWrap/>
+            <w:hideMark/>
+          </w:tcPr>
+          <w:p>
+            <w:pPr>
+              <w:rPr>
+                <w:rFonts w:ascii="Times New Roman" w:hAnsi="Times New Roman" w:cs="Times New Roman"/>
+                <w:sz w:val="24"/>
+                <w:szCs w:val="24"/>
+              </w:rPr>
+            </w:pPr>
+            <w:r>
+              <w:rPr>
+                <w:rFonts w:ascii="Times New Roman" w:hAnsi="Times New Roman" w:cs="Times New Roman"/>
+                <w:sz w:val="24"/>
+                <w:szCs w:val="24"/>
+              </w:rPr>
+              <w:t>Housing</w:t>
+            </w:r>
+          </w:p>
+        </w:tc>
+        <w:tc>
+          <w:tcPr>
+            <w:tcW w:w="7060" w:type="dxa"/>
+            <w:noWrap/>
+            <w:hideMark/>
+          </w:tcPr>
+          <w:p>
+            <w:pPr>
+              <w:rPr>
+                <w:rFonts w:ascii="Times New Roman" w:hAnsi="Times New Roman" w:cs="Times New Roman"/>
+                <w:sz w:val="24"/>
+                <w:szCs w:val="24"/>
+              </w:rPr>
+            </w:pPr>
+            <w:r>
+              <w:rPr>
+                <w:rFonts w:ascii="Times New Roman" w:hAnsi="Times New Roman" w:cs="Times New Roman"/>
+                <w:sz w:val="24"/>
+                <w:szCs w:val="24"/>
+              </w:rPr>
+              <w:t>Index value of Housing</w:t>
+            </w:r>
+          </w:p>
+        </w:tc>
+      </w:tr>
+      <w:tr>
+        <w:trPr>
+          <w:trHeight w:val="288"/>
+        </w:trPr>
+        <w:tc>
+          <w:tcPr>
+            <w:tcW w:w="3320" w:type="dxa"/>
+            <w:noWrap/>
+            <w:hideMark/>
+          </w:tcPr>
+          <w:p>
+            <w:pPr>
+              <w:rPr>
+                <w:rFonts w:ascii="Times New Roman" w:hAnsi="Times New Roman" w:cs="Times New Roman"/>
+                <w:sz w:val="24"/>
+                <w:szCs w:val="24"/>
+              </w:rPr>
+            </w:pPr>
+            <w:r>
+              <w:rPr>
+                <w:rFonts w:ascii="Times New Roman" w:hAnsi="Times New Roman" w:cs="Times New Roman"/>
+                <w:sz w:val="24"/>
+                <w:szCs w:val="24"/>
+              </w:rPr>
+              <w:lastRenderedPageBreak/>
+              <w:t>Fuel and light</w:t>
+            </w:r>
+          </w:p>
+        </w:tc>
+        <w:tc>
+          <w:tcPr>
+            <w:tcW w:w="7060" w:type="dxa"/>
+            <w:noWrap/>
+            <w:hideMark/>
+          </w:tcPr>
+          <w:p>
+            <w:pPr>
+              <w:rPr>
+                <w:rFonts w:ascii="Times New Roman" w:hAnsi="Times New Roman" w:cs="Times New Roman"/>
+                <w:sz w:val="24"/>
+                <w:szCs w:val="24"/>
+              </w:rPr>
+            </w:pPr>
+            <w:r>
+              <w:rPr>
+                <w:rFonts w:ascii="Times New Roman" w:hAnsi="Times New Roman" w:cs="Times New Roman"/>
+                <w:sz w:val="24"/>
+                <w:szCs w:val="24"/>
+              </w:rPr>
+              <w:t>Index value of Fuel and light</w:t>
+            </w:r>
+          </w:p>
+        </w:tc>
+      </w:tr>
+      <w:tr>
+        <w:trPr>
+          <w:trHeight w:val="288"/>
+        </w:trPr>
+        <w:tc>
+          <w:tcPr>
+            <w:tcW w:w="3320" w:type="dxa"/>
+            <w:noWrap/>
+            <w:hideMark/>
+          </w:tcPr>
+          <w:p>
+            <w:pPr>
+              <w:rPr>
+                <w:rFonts w:ascii="Times New Roman" w:hAnsi="Times New Roman" w:cs="Times New Roman"/>
+                <w:sz w:val="24"/>
+                <w:szCs w:val="24"/>
+              </w:rPr>
+            </w:pPr>
+            <w:r>
+              <w:rPr>
+                <w:rFonts w:ascii="Times New Roman" w:hAnsi="Times New Roman" w:cs="Times New Roman"/>
+                <w:sz w:val="24"/>
+                <w:szCs w:val="24"/>
+              </w:rPr>
+              <w:t>Household goods and services</w:t>
+            </w:r>
+          </w:p>
+        </w:tc>
+        <w:tc>
+          <w:tcPr>
+            <w:tcW w:w="7060" w:type="dxa"/>
+            <w:noWrap/>
+            <w:hideMark/>
+          </w:tcPr>
+          <w:p>
+            <w:pPr>
+              <w:rPr>
+                <w:rFonts w:ascii="Times New Roman" w:hAnsi="Times New Roman" w:cs="Times New Roman"/>
+                <w:sz w:val="24"/>
+                <w:szCs w:val="24"/>
+              </w:rPr>
+            </w:pPr>
+            <w:r>
+              <w:rPr>
+                <w:rFonts w:ascii="Times New Roman" w:hAnsi="Times New Roman" w:cs="Times New Roman"/>
+                <w:sz w:val="24"/>
+                <w:szCs w:val="24"/>
+              </w:rPr>
+              <w:t>Index value of Household goods and services</w:t>
+            </w:r>
+          </w:p>
+        </w:tc>
+      </w:tr>
+      <w:tr>
+        <w:trPr>
+          <w:trHeight w:val="288"/>
+        </w:trPr>
+        <w:tc>
+          <w:tcPr>
+            <w:tcW w:w="3320" w:type="dxa"/>
+            <w:noWrap/>
+            <w:hideMark/>
+          </w:tcPr>
+          <w:p>
+            <w:pPr>
+              <w:rPr>
+                <w:rFonts w:ascii="Times New Roman" w:hAnsi="Times New Roman" w:cs="Times New Roman"/>
+                <w:sz w:val="24"/>
+                <w:szCs w:val="24"/>
+              </w:rPr>
+            </w:pPr>
+            <w:r>
+              <w:rPr>
+                <w:rFonts w:ascii="Times New Roman" w:hAnsi="Times New Roman" w:cs="Times New Roman"/>
+                <w:sz w:val="24"/>
+                <w:szCs w:val="24"/>
+              </w:rPr>
+              <w:t>Health</w:t>
+            </w:r>
+          </w:p>
+        </w:tc>
+        <w:tc>
+          <w:tcPr>
+            <w:tcW w:w="7060" w:type="dxa"/>
+            <w:noWrap/>
+            <w:hideMark/>
+          </w:tcPr>
+          <w:p>
+            <w:pPr>
+              <w:rPr>
+                <w:rFonts w:ascii="Times New Roman" w:hAnsi="Times New Roman" w:cs="Times New Roman"/>
+                <w:sz w:val="24"/>
+                <w:szCs w:val="24"/>
+              </w:rPr>
+            </w:pPr>
+            <w:r>
+              <w:rPr>
+                <w:rFonts w:ascii="Times New Roman" w:hAnsi="Times New Roman" w:cs="Times New Roman"/>
+                <w:sz w:val="24"/>
+                <w:szCs w:val="24"/>
+              </w:rPr>
+              <w:t>Index value of Health</w:t>
+            </w:r>
+          </w:p>
+        </w:tc>
+      </w:tr>
+      <w:tr>
+        <w:trPr>
+          <w:trHeight w:val="288"/>
+        </w:trPr>
+        <w:tc>
+          <w:tcPr>
+            <w:tcW w:w="3320" w:type="dxa"/>
+            <w:noWrap/>
+            <w:hideMark/>
+          </w:tcPr>
+          <w:p>
+            <w:pPr>
+              <w:rPr>
+                <w:rFonts w:ascii="Times New Roman" w:hAnsi="Times New Roman" w:cs="Times New Roman"/>
+                <w:sz w:val="24"/>
+                <w:szCs w:val="24"/>
+              </w:rPr>
+            </w:pPr>
+            <w:r>
+              <w:rPr>
+                <w:rFonts w:ascii="Times New Roman" w:hAnsi="Times New Roman" w:cs="Times New Roman"/>
+                <w:sz w:val="24"/>
+                <w:szCs w:val="24"/>
+              </w:rPr>
+              <w:t>Transport and communication</w:t>
+            </w:r>
+          </w:p>
+        </w:tc>
+        <w:tc>
+          <w:tcPr>
+            <w:tcW w:w="7060" w:type="dxa"/>
+            <w:noWrap/>
+            <w:hideMark/>
+          </w:tcPr>
+          <w:p>
+            <w:pPr>
+              <w:rPr>
+                <w:rFonts w:ascii="Times New Roman" w:hAnsi="Times New Roman" w:cs="Times New Roman"/>
+                <w:sz w:val="24"/>
+                <w:szCs w:val="24"/>
+              </w:rPr>
+            </w:pPr>
+            <w:r>
+              <w:rPr>
+                <w:rFonts w:ascii="Times New Roman" w:hAnsi="Times New Roman" w:cs="Times New Roman"/>
+                <w:sz w:val="24"/>
+                <w:szCs w:val="24"/>
+              </w:rPr>
+              <w:t>Index value of Transport and communication</w:t>
+            </w:r>
+          </w:p>
+        </w:tc>
+      </w:tr>
+      <w:tr>
+        <w:trPr>
+          <w:trHeight w:val="288"/>
+        </w:trPr>
+        <w:tc>
+          <w:tcPr>
+            <w:tcW w:w="3320" w:type="dxa"/>
+            <w:noWrap/>
+            <w:hideMark/>
+          </w:tcPr>
+          <w:p>
+            <w:pPr>
+              <w:rPr>
+                <w:rFonts w:ascii="Times New Roman" w:hAnsi="Times New Roman" w:cs="Times New Roman"/>
+                <w:sz w:val="24"/>
+                <w:szCs w:val="24"/>
+              </w:rPr>
+            </w:pPr>
+            <w:r>
+              <w:rPr>
+                <w:rFonts w:ascii="Times New Roman" w:hAnsi="Times New Roman" w:cs="Times New Roman"/>
+                <w:sz w:val="24"/>
+                <w:szCs w:val="24"/>
+              </w:rPr>
+              <w:t>Recreation and amusement</w:t>
+            </w:r>
+          </w:p>
+        </w:tc>
+        <w:tc>
+          <w:tcPr>
+            <w:tcW w:w="7060" w:type="dxa"/>
+            <w:noWrap/>
+            <w:hideMark/>
+          </w:tcPr>
+          <w:p>
+            <w:pPr>
+              <w:rPr>
+                <w:rFonts w:ascii="Times New Roman" w:hAnsi="Times New Roman" w:cs="Times New Roman"/>
+                <w:sz w:val="24"/>
+                <w:szCs w:val="24"/>
+              </w:rPr>
+            </w:pPr>
+            <w:r>
+              <w:rPr>
+                <w:rFonts w:ascii="Times New Roman" w:hAnsi="Times New Roman" w:cs="Times New Roman"/>
+                <w:sz w:val="24"/>
+                <w:szCs w:val="24"/>
+              </w:rPr>
+              <w:t>Index value of Recreation and amusement</w:t>
+            </w:r>
+          </w:p>
+        </w:tc>
+      </w:tr>
+      <w:tr>
+        <w:trPr>
+          <w:trHeight w:val="288"/>
+        </w:trPr>
+        <w:tc>
+          <w:tcPr>
+            <w:tcW w:w="3320" w:type="dxa"/>
+            <w:noWrap/>
+            <w:hideMark/>
+          </w:tcPr>
+          <w:p>
+            <w:pPr>
+              <w:rPr>
+                <w:rFonts w:ascii="Times New Roman" w:hAnsi="Times New Roman" w:cs="Times New Roman"/>
+                <w:sz w:val="24"/>
+                <w:szCs w:val="24"/>
+              </w:rPr>
+            </w:pPr>
+            <w:r>
+              <w:rPr>
+                <w:rFonts w:ascii="Times New Roman" w:hAnsi="Times New Roman" w:cs="Times New Roman"/>
+                <w:sz w:val="24"/>
+                <w:szCs w:val="24"/>
+              </w:rPr>
+              <w:t>Education</w:t>
+            </w:r>
+          </w:p>
+        </w:tc>
+        <w:tc>
+          <w:tcPr>
+            <w:tcW w:w="7060" w:type="dxa"/>
+            <w:noWrap/>
+            <w:hideMark/>
+          </w:tcPr>
+          <w:p>
+            <w:pPr>
+              <w:rPr>
+                <w:rFonts w:ascii="Times New Roman" w:hAnsi="Times New Roman" w:cs="Times New Roman"/>
+                <w:sz w:val="24"/>
+                <w:szCs w:val="24"/>
+              </w:rPr>
+            </w:pPr>
+            <w:r>
+              <w:rPr>
+                <w:rFonts w:ascii="Times New Roman" w:hAnsi="Times New Roman" w:cs="Times New Roman"/>
+                <w:sz w:val="24"/>
+                <w:szCs w:val="24"/>
+              </w:rPr>
+              <w:t>Index value of Education</w:t>
+            </w:r>
+          </w:p>
+        </w:tc>
+      </w:tr>
+      <w:tr>
+        <w:trPr>
+          <w:trHeight w:val="288"/>
+        </w:trPr>
+        <w:tc>
+          <w:tcPr>
+            <w:tcW w:w="3320" w:type="dxa"/>
+            <w:noWrap/>
+            <w:hideMark/>
+          </w:tcPr>
+          <w:p>
+            <w:pPr>
+              <w:rPr>
+                <w:rFonts w:ascii="Times New Roman" w:hAnsi="Times New Roman" w:cs="Times New Roman"/>
+                <w:sz w:val="24"/>
+                <w:szCs w:val="24"/>
+              </w:rPr>
+            </w:pPr>
+            <w:r>
+              <w:rPr>
+                <w:rFonts w:ascii="Times New Roman" w:hAnsi="Times New Roman" w:cs="Times New Roman"/>
+                <w:sz w:val="24"/>
+                <w:szCs w:val="24"/>
+              </w:rPr>
+              <w:t>Personal care and effects</w:t>
+            </w:r>
+          </w:p>
+        </w:tc>
+        <w:tc>
+          <w:tcPr>
+            <w:tcW w:w="7060" w:type="dxa"/>
+            <w:noWrap/>
+            <w:hideMark/>
+          </w:tcPr>
+          <w:p>
+            <w:pPr>
+              <w:rPr>
+                <w:rFonts w:ascii="Times New Roman" w:hAnsi="Times New Roman" w:cs="Times New Roman"/>
+                <w:sz w:val="24"/>
+                <w:szCs w:val="24"/>
+              </w:rPr>
+            </w:pPr>
+            <w:r>
+              <w:rPr>
+                <w:rFonts w:ascii="Times New Roman" w:hAnsi="Times New Roman" w:cs="Times New Roman"/>
+                <w:sz w:val="24"/>
+                <w:szCs w:val="24"/>
+              </w:rPr>
+              <w:t>Index value of Personal care and effects</w:t>
+            </w:r>
+          </w:p>
+        </w:tc>
+      </w:tr>
+      <w:tr>
+        <w:trPr>
+          <w:trHeight w:val="288"/>
+        </w:trPr>
+        <w:tc>
+          <w:tcPr>
+            <w:tcW w:w="3320" w:type="dxa"/>
+            <w:noWrap/>
+            <w:hideMark/>
+          </w:tcPr>
+          <w:p>
+            <w:pPr>
+              <w:rPr>
+                <w:rFonts w:ascii="Times New Roman" w:hAnsi="Times New Roman" w:cs="Times New Roman"/>
+                <w:sz w:val="24"/>
+                <w:szCs w:val="24"/>
+              </w:rPr>
+            </w:pPr>
+            <w:r>
+              <w:rPr>
+                <w:rFonts w:ascii="Times New Roman" w:hAnsi="Times New Roman" w:cs="Times New Roman"/>
+                <w:sz w:val="24"/>
+                <w:szCs w:val="24"/>
+              </w:rPr>
+              <w:t>Miscellaneous</w:t>
+            </w:r>
+          </w:p>
+        </w:tc>
+        <w:tc>
+          <w:tcPr>
+            <w:tcW w:w="7060" w:type="dxa"/>
+            <w:noWrap/>
+            <w:hideMark/>
+          </w:tcPr>
+          <w:p>
+            <w:pPr>
+              <w:rPr>
+                <w:rFonts w:ascii="Times New Roman" w:hAnsi="Times New Roman" w:cs="Times New Roman"/>
+                <w:sz w:val="24"/>
+                <w:szCs w:val="24"/>
+              </w:rPr>
+            </w:pPr>
+            <w:r>
+              <w:rPr>
+                <w:rFonts w:ascii="Times New Roman" w:hAnsi="Times New Roman" w:cs="Times New Roman"/>
+                <w:sz w:val="24"/>
+                <w:szCs w:val="24"/>
+              </w:rPr>
+              <w:t>Index value of Miscellaneous</w:t>
+            </w:r>
+          </w:p>
+        </w:tc>
+      </w:tr>
+      <w:tr>
+        <w:trPr>
+          <w:trHeight w:val="288"/>
+        </w:trPr>
+        <w:tc>
+          <w:tcPr>
+            <w:tcW w:w="3320" w:type="dxa"/>
+            <w:noWrap/>
+            <w:hideMark/>
+          </w:tcPr>
+          <w:p>
+            <w:pPr>
+              <w:rPr>
+                <w:rFonts w:ascii="Times New Roman" w:hAnsi="Times New Roman" w:cs="Times New Roman"/>
+                <w:sz w:val="24"/>
+                <w:szCs w:val="24"/>
+              </w:rPr>
+            </w:pPr>
+            <w:r>
+              <w:rPr>
+                <w:rFonts w:ascii="Times New Roman" w:hAnsi="Times New Roman" w:cs="Times New Roman"/>
+                <w:sz w:val="24"/>
+                <w:szCs w:val="24"/>
+              </w:rPr>
+              <w:t>General index</w:t>
+            </w:r>
+          </w:p>
+        </w:tc>
+        <w:tc>
+          <w:tcPr>
+            <w:tcW w:w="7060" w:type="dxa"/>
+            <w:noWrap/>
+            <w:hideMark/>
+          </w:tcPr>
+          <w:p>
+            <w:pPr>
+              <w:rPr>
+                <w:rFonts w:ascii="Times New Roman" w:hAnsi="Times New Roman" w:cs="Times New Roman"/>
+                <w:sz w:val="24"/>
+                <w:szCs w:val="24"/>
+              </w:rPr>
+            </w:pPr>
+            <w:r>
+              <w:rPr>
+                <w:rFonts w:ascii="Times New Roman" w:hAnsi="Times New Roman" w:cs="Times New Roman"/>
+                <w:sz w:val="24"/>
+                <w:szCs w:val="24"/>
+              </w:rPr>
+              <w:t>The overall index, holding the average of all the above values.</w:t>
+            </w:r>
+          </w:p>
+        </w:tc>
+      </w:tr>
+    </w:tbl>
+    <w:p>
+      <w:pPr>
         <w:rPr>
           <w:rFonts w:ascii="Times New Roman" w:hAnsi="Times New Roman" w:cs="Times New Roman"/>
           <w:sz w:val="24"/>
@@ -1277,6 +4428,2523 @@
     </w:p>
     <w:p>
       <w:pPr>
+        <w:pStyle w:val="Heading1"/>
+        <w:rPr>
+          <w:rFonts w:ascii="Times New Roman" w:hAnsi="Times New Roman" w:cs="Times New Roman"/>
+          <w:lang w:val="en-IN"/>
+        </w:rPr>
+      </w:pPr>
+      <w:bookmarkStart w:id="5" w:name="_Toc174620419"/>
+      <w:r>
+        <w:rPr>
+          <w:rFonts w:ascii="Times New Roman" w:hAnsi="Times New Roman" w:cs="Times New Roman"/>
+          <w:lang w:val="en-IN"/>
+        </w:rPr>
+        <w:t>Data Cleaning</w:t>
+      </w:r>
+      <w:bookmarkEnd w:id="5"/>
+    </w:p>
+    <w:tbl>
+      <w:tblPr>
+        <w:tblStyle w:val="TableGrid"/>
+        <w:tblW w:w="0" w:type="auto"/>
+        <w:tblLook w:val="04A0" w:firstRow="1" w:lastRow="0" w:firstColumn="1" w:lastColumn="0" w:noHBand="0" w:noVBand="1"/>
+      </w:tblPr>
+      <w:tblGrid>
+        <w:gridCol w:w="3010"/>
+        <w:gridCol w:w="2900"/>
+        <w:gridCol w:w="3440"/>
+      </w:tblGrid>
+      <w:tr>
+        <w:trPr>
+          <w:trHeight w:val="288"/>
+        </w:trPr>
+        <w:tc>
+          <w:tcPr>
+            <w:tcW w:w="3340" w:type="dxa"/>
+            <w:noWrap/>
+            <w:hideMark/>
+          </w:tcPr>
+          <w:p>
+            <w:pPr>
+              <w:rPr>
+                <w:rFonts w:ascii="Times New Roman" w:hAnsi="Times New Roman" w:cs="Times New Roman"/>
+                <w:b/>
+                <w:bCs/>
+                <w:sz w:val="24"/>
+                <w:szCs w:val="24"/>
+              </w:rPr>
+            </w:pPr>
+            <w:r>
+              <w:rPr>
+                <w:rFonts w:ascii="Times New Roman" w:hAnsi="Times New Roman" w:cs="Times New Roman"/>
+                <w:b/>
+                <w:bCs/>
+                <w:sz w:val="24"/>
+                <w:szCs w:val="24"/>
+              </w:rPr>
+              <w:t>Sl.no</w:t>
+            </w:r>
+          </w:p>
+        </w:tc>
+        <w:tc>
+          <w:tcPr>
+            <w:tcW w:w="3217" w:type="dxa"/>
+            <w:noWrap/>
+            <w:hideMark/>
+          </w:tcPr>
+          <w:p>
+            <w:pPr>
+              <w:rPr>
+                <w:rFonts w:ascii="Times New Roman" w:hAnsi="Times New Roman" w:cs="Times New Roman"/>
+                <w:b/>
+                <w:bCs/>
+                <w:sz w:val="24"/>
+                <w:szCs w:val="24"/>
+              </w:rPr>
+            </w:pPr>
+            <w:r>
+              <w:rPr>
+                <w:rFonts w:ascii="Times New Roman" w:hAnsi="Times New Roman" w:cs="Times New Roman"/>
+                <w:b/>
+                <w:bCs/>
+                <w:sz w:val="24"/>
+                <w:szCs w:val="24"/>
+              </w:rPr>
+              <w:t>Attribute</w:t>
+            </w:r>
+          </w:p>
+        </w:tc>
+        <w:tc>
+          <w:tcPr>
+            <w:tcW w:w="3820" w:type="dxa"/>
+            <w:noWrap/>
+            <w:hideMark/>
+          </w:tcPr>
+          <w:p>
+            <w:pPr>
+              <w:rPr>
+                <w:rFonts w:ascii="Times New Roman" w:hAnsi="Times New Roman" w:cs="Times New Roman"/>
+                <w:b/>
+                <w:bCs/>
+                <w:sz w:val="24"/>
+                <w:szCs w:val="24"/>
+              </w:rPr>
+            </w:pPr>
+            <w:r>
+              <w:rPr>
+                <w:rFonts w:ascii="Times New Roman" w:hAnsi="Times New Roman" w:cs="Times New Roman"/>
+                <w:b/>
+                <w:bCs/>
+                <w:sz w:val="24"/>
+                <w:szCs w:val="24"/>
+              </w:rPr>
+              <w:t>What needs to be cleaned</w:t>
+            </w:r>
+          </w:p>
+        </w:tc>
+      </w:tr>
+      <w:tr>
+        <w:trPr>
+          <w:trHeight w:val="288"/>
+        </w:trPr>
+        <w:tc>
+          <w:tcPr>
+            <w:tcW w:w="3340" w:type="dxa"/>
+            <w:noWrap/>
+            <w:hideMark/>
+          </w:tcPr>
+          <w:p>
+            <w:pPr>
+              <w:rPr>
+                <w:rFonts w:ascii="Times New Roman" w:hAnsi="Times New Roman" w:cs="Times New Roman"/>
+                <w:sz w:val="24"/>
+                <w:szCs w:val="24"/>
+              </w:rPr>
+            </w:pPr>
+            <w:r>
+              <w:rPr>
+                <w:rFonts w:ascii="Times New Roman" w:hAnsi="Times New Roman" w:cs="Times New Roman"/>
+                <w:sz w:val="24"/>
+                <w:szCs w:val="24"/>
+              </w:rPr>
+              <w:t>1</w:t>
+            </w:r>
+          </w:p>
+        </w:tc>
+        <w:tc>
+          <w:tcPr>
+            <w:tcW w:w="3217" w:type="dxa"/>
+            <w:noWrap/>
+            <w:hideMark/>
+          </w:tcPr>
+          <w:p>
+            <w:pPr>
+              <w:rPr>
+                <w:rFonts w:ascii="Times New Roman" w:hAnsi="Times New Roman" w:cs="Times New Roman"/>
+                <w:sz w:val="24"/>
+                <w:szCs w:val="24"/>
+              </w:rPr>
+            </w:pPr>
+            <w:r>
+              <w:rPr>
+                <w:rFonts w:ascii="Times New Roman" w:hAnsi="Times New Roman" w:cs="Times New Roman"/>
+                <w:sz w:val="24"/>
+                <w:szCs w:val="24"/>
+              </w:rPr>
+              <w:t>Month</w:t>
+            </w:r>
+          </w:p>
+        </w:tc>
+        <w:tc>
+          <w:tcPr>
+            <w:tcW w:w="3820" w:type="dxa"/>
+            <w:noWrap/>
+            <w:hideMark/>
+          </w:tcPr>
+          <w:p>
+            <w:pPr>
+              <w:rPr>
+                <w:rFonts w:ascii="Times New Roman" w:hAnsi="Times New Roman" w:cs="Times New Roman"/>
+                <w:sz w:val="24"/>
+                <w:szCs w:val="24"/>
+              </w:rPr>
+            </w:pPr>
+            <w:proofErr w:type="spellStart"/>
+            <w:r>
+              <w:rPr>
+                <w:rFonts w:ascii="Times New Roman" w:hAnsi="Times New Roman" w:cs="Times New Roman"/>
+                <w:sz w:val="24"/>
+                <w:szCs w:val="24"/>
+              </w:rPr>
+              <w:t>Marcrh</w:t>
+            </w:r>
+            <w:proofErr w:type="spellEnd"/>
+            <w:r>
+              <w:rPr>
+                <w:rFonts w:ascii="Times New Roman" w:hAnsi="Times New Roman" w:cs="Times New Roman"/>
+                <w:sz w:val="24"/>
+                <w:szCs w:val="24"/>
+              </w:rPr>
+              <w:t xml:space="preserve"> to March</w:t>
+            </w:r>
+          </w:p>
+        </w:tc>
+      </w:tr>
+      <w:tr>
+        <w:trPr>
+          <w:trHeight w:val="288"/>
+        </w:trPr>
+        <w:tc>
+          <w:tcPr>
+            <w:tcW w:w="3340" w:type="dxa"/>
+            <w:noWrap/>
+            <w:hideMark/>
+          </w:tcPr>
+          <w:p>
+            <w:pPr>
+              <w:rPr>
+                <w:rFonts w:ascii="Times New Roman" w:hAnsi="Times New Roman" w:cs="Times New Roman"/>
+                <w:sz w:val="24"/>
+                <w:szCs w:val="24"/>
+              </w:rPr>
+            </w:pPr>
+            <w:r>
+              <w:rPr>
+                <w:rFonts w:ascii="Times New Roman" w:hAnsi="Times New Roman" w:cs="Times New Roman"/>
+                <w:sz w:val="24"/>
+                <w:szCs w:val="24"/>
+              </w:rPr>
+              <w:t>2</w:t>
+            </w:r>
+          </w:p>
+        </w:tc>
+        <w:tc>
+          <w:tcPr>
+            <w:tcW w:w="3217" w:type="dxa"/>
+            <w:noWrap/>
+            <w:hideMark/>
+          </w:tcPr>
+          <w:p>
+            <w:pPr>
+              <w:rPr>
+                <w:rFonts w:ascii="Times New Roman" w:hAnsi="Times New Roman" w:cs="Times New Roman"/>
+                <w:sz w:val="24"/>
+                <w:szCs w:val="24"/>
+              </w:rPr>
+            </w:pPr>
+            <w:r>
+              <w:rPr>
+                <w:rFonts w:ascii="Times New Roman" w:hAnsi="Times New Roman" w:cs="Times New Roman"/>
+                <w:sz w:val="24"/>
+                <w:szCs w:val="24"/>
+              </w:rPr>
+              <w:t>Month</w:t>
+            </w:r>
+          </w:p>
+        </w:tc>
+        <w:tc>
+          <w:tcPr>
+            <w:tcW w:w="3820" w:type="dxa"/>
+            <w:noWrap/>
+            <w:hideMark/>
+          </w:tcPr>
+          <w:p>
+            <w:pPr>
+              <w:rPr>
+                <w:rFonts w:ascii="Times New Roman" w:hAnsi="Times New Roman" w:cs="Times New Roman"/>
+                <w:sz w:val="24"/>
+                <w:szCs w:val="24"/>
+              </w:rPr>
+            </w:pPr>
+            <w:r>
+              <w:rPr>
+                <w:rFonts w:ascii="Times New Roman" w:hAnsi="Times New Roman" w:cs="Times New Roman"/>
+                <w:sz w:val="24"/>
+                <w:szCs w:val="24"/>
+              </w:rPr>
+              <w:t>A single November Entry</w:t>
+            </w:r>
+          </w:p>
+        </w:tc>
+      </w:tr>
+      <w:tr>
+        <w:trPr>
+          <w:trHeight w:val="288"/>
+        </w:trPr>
+        <w:tc>
+          <w:tcPr>
+            <w:tcW w:w="3340" w:type="dxa"/>
+            <w:noWrap/>
+            <w:hideMark/>
+          </w:tcPr>
+          <w:p>
+            <w:pPr>
+              <w:rPr>
+                <w:rFonts w:ascii="Times New Roman" w:hAnsi="Times New Roman" w:cs="Times New Roman"/>
+                <w:sz w:val="24"/>
+                <w:szCs w:val="24"/>
+              </w:rPr>
+            </w:pPr>
+            <w:r>
+              <w:rPr>
+                <w:rFonts w:ascii="Times New Roman" w:hAnsi="Times New Roman" w:cs="Times New Roman"/>
+                <w:sz w:val="24"/>
+                <w:szCs w:val="24"/>
+              </w:rPr>
+              <w:t>3</w:t>
+            </w:r>
+          </w:p>
+        </w:tc>
+        <w:tc>
+          <w:tcPr>
+            <w:tcW w:w="3217" w:type="dxa"/>
+            <w:noWrap/>
+            <w:hideMark/>
+          </w:tcPr>
+          <w:p>
+            <w:pPr>
+              <w:rPr>
+                <w:rFonts w:ascii="Times New Roman" w:hAnsi="Times New Roman" w:cs="Times New Roman"/>
+                <w:sz w:val="24"/>
+                <w:szCs w:val="24"/>
+              </w:rPr>
+            </w:pPr>
+            <w:r>
+              <w:rPr>
+                <w:rFonts w:ascii="Times New Roman" w:hAnsi="Times New Roman" w:cs="Times New Roman"/>
+                <w:sz w:val="24"/>
+                <w:szCs w:val="24"/>
+              </w:rPr>
+              <w:t>Housing</w:t>
+            </w:r>
+          </w:p>
+        </w:tc>
+        <w:tc>
+          <w:tcPr>
+            <w:tcW w:w="3820" w:type="dxa"/>
+            <w:noWrap/>
+            <w:hideMark/>
+          </w:tcPr>
+          <w:p>
+            <w:pPr>
+              <w:rPr>
+                <w:rFonts w:ascii="Times New Roman" w:hAnsi="Times New Roman" w:cs="Times New Roman"/>
+                <w:sz w:val="24"/>
+                <w:szCs w:val="24"/>
+              </w:rPr>
+            </w:pPr>
+            <w:r>
+              <w:rPr>
+                <w:rFonts w:ascii="Times New Roman" w:hAnsi="Times New Roman" w:cs="Times New Roman"/>
+                <w:sz w:val="24"/>
+                <w:szCs w:val="24"/>
+              </w:rPr>
+              <w:t>"NA" and "-" values needs to be changed</w:t>
+            </w:r>
+          </w:p>
+        </w:tc>
+      </w:tr>
+      <w:tr>
+        <w:trPr>
+          <w:trHeight w:val="288"/>
+        </w:trPr>
+        <w:tc>
+          <w:tcPr>
+            <w:tcW w:w="3340" w:type="dxa"/>
+            <w:noWrap/>
+            <w:hideMark/>
+          </w:tcPr>
+          <w:p>
+            <w:pPr>
+              <w:rPr>
+                <w:rFonts w:ascii="Times New Roman" w:hAnsi="Times New Roman" w:cs="Times New Roman"/>
+                <w:sz w:val="24"/>
+                <w:szCs w:val="24"/>
+              </w:rPr>
+            </w:pPr>
+            <w:r>
+              <w:rPr>
+                <w:rFonts w:ascii="Times New Roman" w:hAnsi="Times New Roman" w:cs="Times New Roman"/>
+                <w:sz w:val="24"/>
+                <w:szCs w:val="24"/>
+              </w:rPr>
+              <w:t>4</w:t>
+            </w:r>
+          </w:p>
+        </w:tc>
+        <w:tc>
+          <w:tcPr>
+            <w:tcW w:w="3217" w:type="dxa"/>
+            <w:noWrap/>
+            <w:hideMark/>
+          </w:tcPr>
+          <w:p>
+            <w:pPr>
+              <w:rPr>
+                <w:rFonts w:ascii="Times New Roman" w:hAnsi="Times New Roman" w:cs="Times New Roman"/>
+                <w:sz w:val="24"/>
+                <w:szCs w:val="24"/>
+              </w:rPr>
+            </w:pPr>
+            <w:r>
+              <w:rPr>
+                <w:rFonts w:ascii="Times New Roman" w:hAnsi="Times New Roman" w:cs="Times New Roman"/>
+                <w:sz w:val="24"/>
+                <w:szCs w:val="24"/>
+              </w:rPr>
+              <w:t>Cereal and products</w:t>
+            </w:r>
+          </w:p>
+        </w:tc>
+        <w:tc>
+          <w:tcPr>
+            <w:tcW w:w="3820" w:type="dxa"/>
+            <w:noWrap/>
+            <w:hideMark/>
+          </w:tcPr>
+          <w:p>
+            <w:pPr>
+              <w:rPr>
+                <w:rFonts w:ascii="Times New Roman" w:hAnsi="Times New Roman" w:cs="Times New Roman"/>
+                <w:sz w:val="24"/>
+                <w:szCs w:val="24"/>
+              </w:rPr>
+            </w:pPr>
+            <w:r>
+              <w:rPr>
+                <w:rFonts w:ascii="Times New Roman" w:hAnsi="Times New Roman" w:cs="Times New Roman"/>
+                <w:sz w:val="24"/>
+                <w:szCs w:val="24"/>
+              </w:rPr>
+              <w:t>NA values in all 3 sectors in May 2020</w:t>
+            </w:r>
+          </w:p>
+        </w:tc>
+      </w:tr>
+      <w:tr>
+        <w:trPr>
+          <w:trHeight w:val="288"/>
+        </w:trPr>
+        <w:tc>
+          <w:tcPr>
+            <w:tcW w:w="3340" w:type="dxa"/>
+            <w:noWrap/>
+            <w:hideMark/>
+          </w:tcPr>
+          <w:p>
+            <w:pPr>
+              <w:rPr>
+                <w:rFonts w:ascii="Times New Roman" w:hAnsi="Times New Roman" w:cs="Times New Roman"/>
+                <w:sz w:val="24"/>
+                <w:szCs w:val="24"/>
+              </w:rPr>
+            </w:pPr>
+            <w:r>
+              <w:rPr>
+                <w:rFonts w:ascii="Times New Roman" w:hAnsi="Times New Roman" w:cs="Times New Roman"/>
+                <w:sz w:val="24"/>
+                <w:szCs w:val="24"/>
+              </w:rPr>
+              <w:t>5</w:t>
+            </w:r>
+          </w:p>
+        </w:tc>
+        <w:tc>
+          <w:tcPr>
+            <w:tcW w:w="3217" w:type="dxa"/>
+            <w:noWrap/>
+            <w:hideMark/>
+          </w:tcPr>
+          <w:p>
+            <w:pPr>
+              <w:rPr>
+                <w:rFonts w:ascii="Times New Roman" w:hAnsi="Times New Roman" w:cs="Times New Roman"/>
+                <w:sz w:val="24"/>
+                <w:szCs w:val="24"/>
+              </w:rPr>
+            </w:pPr>
+            <w:r>
+              <w:rPr>
+                <w:rFonts w:ascii="Times New Roman" w:hAnsi="Times New Roman" w:cs="Times New Roman"/>
+                <w:sz w:val="24"/>
+                <w:szCs w:val="24"/>
+              </w:rPr>
+              <w:t>Meat and fish</w:t>
+            </w:r>
+          </w:p>
+        </w:tc>
+        <w:tc>
+          <w:tcPr>
+            <w:tcW w:w="3820" w:type="dxa"/>
+            <w:noWrap/>
+            <w:hideMark/>
+          </w:tcPr>
+          <w:p>
+            <w:pPr>
+              <w:rPr>
+                <w:rFonts w:ascii="Times New Roman" w:hAnsi="Times New Roman" w:cs="Times New Roman"/>
+                <w:sz w:val="24"/>
+                <w:szCs w:val="24"/>
+              </w:rPr>
+            </w:pPr>
+            <w:r>
+              <w:rPr>
+                <w:rFonts w:ascii="Times New Roman" w:hAnsi="Times New Roman" w:cs="Times New Roman"/>
+                <w:sz w:val="24"/>
+                <w:szCs w:val="24"/>
+              </w:rPr>
+              <w:t>NA values in all 3 sectors in April, May 2020</w:t>
+            </w:r>
+          </w:p>
+        </w:tc>
+      </w:tr>
+      <w:tr>
+        <w:trPr>
+          <w:trHeight w:val="288"/>
+        </w:trPr>
+        <w:tc>
+          <w:tcPr>
+            <w:tcW w:w="3340" w:type="dxa"/>
+            <w:noWrap/>
+            <w:hideMark/>
+          </w:tcPr>
+          <w:p>
+            <w:pPr>
+              <w:rPr>
+                <w:rFonts w:ascii="Times New Roman" w:hAnsi="Times New Roman" w:cs="Times New Roman"/>
+                <w:sz w:val="24"/>
+                <w:szCs w:val="24"/>
+              </w:rPr>
+            </w:pPr>
+            <w:r>
+              <w:rPr>
+                <w:rFonts w:ascii="Times New Roman" w:hAnsi="Times New Roman" w:cs="Times New Roman"/>
+                <w:sz w:val="24"/>
+                <w:szCs w:val="24"/>
+              </w:rPr>
+              <w:t>6</w:t>
+            </w:r>
+          </w:p>
+        </w:tc>
+        <w:tc>
+          <w:tcPr>
+            <w:tcW w:w="3217" w:type="dxa"/>
+            <w:noWrap/>
+            <w:hideMark/>
+          </w:tcPr>
+          <w:p>
+            <w:pPr>
+              <w:rPr>
+                <w:rFonts w:ascii="Times New Roman" w:hAnsi="Times New Roman" w:cs="Times New Roman"/>
+                <w:sz w:val="24"/>
+                <w:szCs w:val="24"/>
+              </w:rPr>
+            </w:pPr>
+            <w:r>
+              <w:rPr>
+                <w:rFonts w:ascii="Times New Roman" w:hAnsi="Times New Roman" w:cs="Times New Roman"/>
+                <w:sz w:val="24"/>
+                <w:szCs w:val="24"/>
+              </w:rPr>
+              <w:t>Egg</w:t>
+            </w:r>
+          </w:p>
+        </w:tc>
+        <w:tc>
+          <w:tcPr>
+            <w:tcW w:w="3820" w:type="dxa"/>
+            <w:noWrap/>
+            <w:hideMark/>
+          </w:tcPr>
+          <w:p>
+            <w:pPr>
+              <w:rPr>
+                <w:rFonts w:ascii="Times New Roman" w:hAnsi="Times New Roman" w:cs="Times New Roman"/>
+                <w:sz w:val="24"/>
+                <w:szCs w:val="24"/>
+              </w:rPr>
+            </w:pPr>
+            <w:r>
+              <w:rPr>
+                <w:rFonts w:ascii="Times New Roman" w:hAnsi="Times New Roman" w:cs="Times New Roman"/>
+                <w:sz w:val="24"/>
+                <w:szCs w:val="24"/>
+              </w:rPr>
+              <w:t>NA values in all 3 sectors in May 2020</w:t>
+            </w:r>
+          </w:p>
+        </w:tc>
+      </w:tr>
+      <w:tr>
+        <w:trPr>
+          <w:trHeight w:val="288"/>
+        </w:trPr>
+        <w:tc>
+          <w:tcPr>
+            <w:tcW w:w="3340" w:type="dxa"/>
+            <w:noWrap/>
+            <w:hideMark/>
+          </w:tcPr>
+          <w:p>
+            <w:pPr>
+              <w:rPr>
+                <w:rFonts w:ascii="Times New Roman" w:hAnsi="Times New Roman" w:cs="Times New Roman"/>
+                <w:sz w:val="24"/>
+                <w:szCs w:val="24"/>
+              </w:rPr>
+            </w:pPr>
+            <w:r>
+              <w:rPr>
+                <w:rFonts w:ascii="Times New Roman" w:hAnsi="Times New Roman" w:cs="Times New Roman"/>
+                <w:sz w:val="24"/>
+                <w:szCs w:val="24"/>
+              </w:rPr>
+              <w:t>7</w:t>
+            </w:r>
+          </w:p>
+        </w:tc>
+        <w:tc>
+          <w:tcPr>
+            <w:tcW w:w="3217" w:type="dxa"/>
+            <w:noWrap/>
+            <w:hideMark/>
+          </w:tcPr>
+          <w:p>
+            <w:pPr>
+              <w:rPr>
+                <w:rFonts w:ascii="Times New Roman" w:hAnsi="Times New Roman" w:cs="Times New Roman"/>
+                <w:sz w:val="24"/>
+                <w:szCs w:val="24"/>
+              </w:rPr>
+            </w:pPr>
+            <w:r>
+              <w:rPr>
+                <w:rFonts w:ascii="Times New Roman" w:hAnsi="Times New Roman" w:cs="Times New Roman"/>
+                <w:sz w:val="24"/>
+                <w:szCs w:val="24"/>
+              </w:rPr>
+              <w:t>Milk and products</w:t>
+            </w:r>
+          </w:p>
+        </w:tc>
+        <w:tc>
+          <w:tcPr>
+            <w:tcW w:w="3820" w:type="dxa"/>
+            <w:noWrap/>
+            <w:hideMark/>
+          </w:tcPr>
+          <w:p>
+            <w:pPr>
+              <w:rPr>
+                <w:rFonts w:ascii="Times New Roman" w:hAnsi="Times New Roman" w:cs="Times New Roman"/>
+                <w:sz w:val="24"/>
+                <w:szCs w:val="24"/>
+              </w:rPr>
+            </w:pPr>
+            <w:r>
+              <w:rPr>
+                <w:rFonts w:ascii="Times New Roman" w:hAnsi="Times New Roman" w:cs="Times New Roman"/>
+                <w:sz w:val="24"/>
+                <w:szCs w:val="24"/>
+              </w:rPr>
+              <w:t>NA values in all 3 sectors in May 2020</w:t>
+            </w:r>
+          </w:p>
+        </w:tc>
+      </w:tr>
+      <w:tr>
+        <w:trPr>
+          <w:trHeight w:val="288"/>
+        </w:trPr>
+        <w:tc>
+          <w:tcPr>
+            <w:tcW w:w="3340" w:type="dxa"/>
+            <w:noWrap/>
+            <w:hideMark/>
+          </w:tcPr>
+          <w:p>
+            <w:pPr>
+              <w:rPr>
+                <w:rFonts w:ascii="Times New Roman" w:hAnsi="Times New Roman" w:cs="Times New Roman"/>
+                <w:sz w:val="24"/>
+                <w:szCs w:val="24"/>
+              </w:rPr>
+            </w:pPr>
+            <w:r>
+              <w:rPr>
+                <w:rFonts w:ascii="Times New Roman" w:hAnsi="Times New Roman" w:cs="Times New Roman"/>
+                <w:sz w:val="24"/>
+                <w:szCs w:val="24"/>
+              </w:rPr>
+              <w:t>8</w:t>
+            </w:r>
+          </w:p>
+        </w:tc>
+        <w:tc>
+          <w:tcPr>
+            <w:tcW w:w="3217" w:type="dxa"/>
+            <w:noWrap/>
+            <w:hideMark/>
+          </w:tcPr>
+          <w:p>
+            <w:pPr>
+              <w:rPr>
+                <w:rFonts w:ascii="Times New Roman" w:hAnsi="Times New Roman" w:cs="Times New Roman"/>
+                <w:sz w:val="24"/>
+                <w:szCs w:val="24"/>
+              </w:rPr>
+            </w:pPr>
+            <w:r>
+              <w:rPr>
+                <w:rFonts w:ascii="Times New Roman" w:hAnsi="Times New Roman" w:cs="Times New Roman"/>
+                <w:sz w:val="24"/>
+                <w:szCs w:val="24"/>
+              </w:rPr>
+              <w:t>Oils and fats</w:t>
+            </w:r>
+          </w:p>
+        </w:tc>
+        <w:tc>
+          <w:tcPr>
+            <w:tcW w:w="3820" w:type="dxa"/>
+            <w:noWrap/>
+            <w:hideMark/>
+          </w:tcPr>
+          <w:p>
+            <w:pPr>
+              <w:rPr>
+                <w:rFonts w:ascii="Times New Roman" w:hAnsi="Times New Roman" w:cs="Times New Roman"/>
+                <w:sz w:val="24"/>
+                <w:szCs w:val="24"/>
+              </w:rPr>
+            </w:pPr>
+            <w:r>
+              <w:rPr>
+                <w:rFonts w:ascii="Times New Roman" w:hAnsi="Times New Roman" w:cs="Times New Roman"/>
+                <w:sz w:val="24"/>
+                <w:szCs w:val="24"/>
+              </w:rPr>
+              <w:t>NA values in all 3 sectors in May 2020</w:t>
+            </w:r>
+          </w:p>
+        </w:tc>
+      </w:tr>
+      <w:tr>
+        <w:trPr>
+          <w:trHeight w:val="288"/>
+        </w:trPr>
+        <w:tc>
+          <w:tcPr>
+            <w:tcW w:w="3340" w:type="dxa"/>
+            <w:noWrap/>
+            <w:hideMark/>
+          </w:tcPr>
+          <w:p>
+            <w:pPr>
+              <w:rPr>
+                <w:rFonts w:ascii="Times New Roman" w:hAnsi="Times New Roman" w:cs="Times New Roman"/>
+                <w:sz w:val="24"/>
+                <w:szCs w:val="24"/>
+              </w:rPr>
+            </w:pPr>
+            <w:r>
+              <w:rPr>
+                <w:rFonts w:ascii="Times New Roman" w:hAnsi="Times New Roman" w:cs="Times New Roman"/>
+                <w:sz w:val="24"/>
+                <w:szCs w:val="24"/>
+              </w:rPr>
+              <w:t>9</w:t>
+            </w:r>
+          </w:p>
+        </w:tc>
+        <w:tc>
+          <w:tcPr>
+            <w:tcW w:w="3217" w:type="dxa"/>
+            <w:noWrap/>
+            <w:hideMark/>
+          </w:tcPr>
+          <w:p>
+            <w:pPr>
+              <w:rPr>
+                <w:rFonts w:ascii="Times New Roman" w:hAnsi="Times New Roman" w:cs="Times New Roman"/>
+                <w:sz w:val="24"/>
+                <w:szCs w:val="24"/>
+              </w:rPr>
+            </w:pPr>
+            <w:r>
+              <w:rPr>
+                <w:rFonts w:ascii="Times New Roman" w:hAnsi="Times New Roman" w:cs="Times New Roman"/>
+                <w:sz w:val="24"/>
+                <w:szCs w:val="24"/>
+              </w:rPr>
+              <w:t>Fruits</w:t>
+            </w:r>
+          </w:p>
+        </w:tc>
+        <w:tc>
+          <w:tcPr>
+            <w:tcW w:w="3820" w:type="dxa"/>
+            <w:noWrap/>
+            <w:hideMark/>
+          </w:tcPr>
+          <w:p>
+            <w:pPr>
+              <w:rPr>
+                <w:rFonts w:ascii="Times New Roman" w:hAnsi="Times New Roman" w:cs="Times New Roman"/>
+                <w:sz w:val="24"/>
+                <w:szCs w:val="24"/>
+              </w:rPr>
+            </w:pPr>
+            <w:r>
+              <w:rPr>
+                <w:rFonts w:ascii="Times New Roman" w:hAnsi="Times New Roman" w:cs="Times New Roman"/>
+                <w:sz w:val="24"/>
+                <w:szCs w:val="24"/>
+              </w:rPr>
+              <w:t>NA values in all 3 sectors in May 2020</w:t>
+            </w:r>
+          </w:p>
+        </w:tc>
+      </w:tr>
+      <w:tr>
+        <w:trPr>
+          <w:trHeight w:val="288"/>
+        </w:trPr>
+        <w:tc>
+          <w:tcPr>
+            <w:tcW w:w="3340" w:type="dxa"/>
+            <w:noWrap/>
+            <w:hideMark/>
+          </w:tcPr>
+          <w:p>
+            <w:pPr>
+              <w:rPr>
+                <w:rFonts w:ascii="Times New Roman" w:hAnsi="Times New Roman" w:cs="Times New Roman"/>
+                <w:sz w:val="24"/>
+                <w:szCs w:val="24"/>
+              </w:rPr>
+            </w:pPr>
+            <w:r>
+              <w:rPr>
+                <w:rFonts w:ascii="Times New Roman" w:hAnsi="Times New Roman" w:cs="Times New Roman"/>
+                <w:sz w:val="24"/>
+                <w:szCs w:val="24"/>
+              </w:rPr>
+              <w:t>10</w:t>
+            </w:r>
+          </w:p>
+        </w:tc>
+        <w:tc>
+          <w:tcPr>
+            <w:tcW w:w="3217" w:type="dxa"/>
+            <w:noWrap/>
+            <w:hideMark/>
+          </w:tcPr>
+          <w:p>
+            <w:pPr>
+              <w:rPr>
+                <w:rFonts w:ascii="Times New Roman" w:hAnsi="Times New Roman" w:cs="Times New Roman"/>
+                <w:sz w:val="24"/>
+                <w:szCs w:val="24"/>
+              </w:rPr>
+            </w:pPr>
+            <w:r>
+              <w:rPr>
+                <w:rFonts w:ascii="Times New Roman" w:hAnsi="Times New Roman" w:cs="Times New Roman"/>
+                <w:sz w:val="24"/>
+                <w:szCs w:val="24"/>
+              </w:rPr>
+              <w:t>Vegetables</w:t>
+            </w:r>
+          </w:p>
+        </w:tc>
+        <w:tc>
+          <w:tcPr>
+            <w:tcW w:w="3820" w:type="dxa"/>
+            <w:noWrap/>
+            <w:hideMark/>
+          </w:tcPr>
+          <w:p>
+            <w:pPr>
+              <w:rPr>
+                <w:rFonts w:ascii="Times New Roman" w:hAnsi="Times New Roman" w:cs="Times New Roman"/>
+                <w:sz w:val="24"/>
+                <w:szCs w:val="24"/>
+              </w:rPr>
+            </w:pPr>
+            <w:r>
+              <w:rPr>
+                <w:rFonts w:ascii="Times New Roman" w:hAnsi="Times New Roman" w:cs="Times New Roman"/>
+                <w:sz w:val="24"/>
+                <w:szCs w:val="24"/>
+              </w:rPr>
+              <w:t>NA values in all 3 sectors in May 2020</w:t>
+            </w:r>
+          </w:p>
+        </w:tc>
+      </w:tr>
+      <w:tr>
+        <w:trPr>
+          <w:trHeight w:val="288"/>
+        </w:trPr>
+        <w:tc>
+          <w:tcPr>
+            <w:tcW w:w="3340" w:type="dxa"/>
+            <w:noWrap/>
+            <w:hideMark/>
+          </w:tcPr>
+          <w:p>
+            <w:pPr>
+              <w:rPr>
+                <w:rFonts w:ascii="Times New Roman" w:hAnsi="Times New Roman" w:cs="Times New Roman"/>
+                <w:sz w:val="24"/>
+                <w:szCs w:val="24"/>
+              </w:rPr>
+            </w:pPr>
+            <w:r>
+              <w:rPr>
+                <w:rFonts w:ascii="Times New Roman" w:hAnsi="Times New Roman" w:cs="Times New Roman"/>
+                <w:sz w:val="24"/>
+                <w:szCs w:val="24"/>
+              </w:rPr>
+              <w:t>11</w:t>
+            </w:r>
+          </w:p>
+        </w:tc>
+        <w:tc>
+          <w:tcPr>
+            <w:tcW w:w="3217" w:type="dxa"/>
+            <w:noWrap/>
+            <w:hideMark/>
+          </w:tcPr>
+          <w:p>
+            <w:pPr>
+              <w:rPr>
+                <w:rFonts w:ascii="Times New Roman" w:hAnsi="Times New Roman" w:cs="Times New Roman"/>
+                <w:sz w:val="24"/>
+                <w:szCs w:val="24"/>
+              </w:rPr>
+            </w:pPr>
+            <w:r>
+              <w:rPr>
+                <w:rFonts w:ascii="Times New Roman" w:hAnsi="Times New Roman" w:cs="Times New Roman"/>
+                <w:sz w:val="24"/>
+                <w:szCs w:val="24"/>
+              </w:rPr>
+              <w:t>Pulses and products</w:t>
+            </w:r>
+          </w:p>
+        </w:tc>
+        <w:tc>
+          <w:tcPr>
+            <w:tcW w:w="3820" w:type="dxa"/>
+            <w:noWrap/>
+            <w:hideMark/>
+          </w:tcPr>
+          <w:p>
+            <w:pPr>
+              <w:rPr>
+                <w:rFonts w:ascii="Times New Roman" w:hAnsi="Times New Roman" w:cs="Times New Roman"/>
+                <w:sz w:val="24"/>
+                <w:szCs w:val="24"/>
+              </w:rPr>
+            </w:pPr>
+            <w:r>
+              <w:rPr>
+                <w:rFonts w:ascii="Times New Roman" w:hAnsi="Times New Roman" w:cs="Times New Roman"/>
+                <w:sz w:val="24"/>
+                <w:szCs w:val="24"/>
+              </w:rPr>
+              <w:t>NA values in all 3 sectors in May 2020</w:t>
+            </w:r>
+          </w:p>
+        </w:tc>
+      </w:tr>
+      <w:tr>
+        <w:trPr>
+          <w:trHeight w:val="288"/>
+        </w:trPr>
+        <w:tc>
+          <w:tcPr>
+            <w:tcW w:w="3340" w:type="dxa"/>
+            <w:noWrap/>
+            <w:hideMark/>
+          </w:tcPr>
+          <w:p>
+            <w:pPr>
+              <w:rPr>
+                <w:rFonts w:ascii="Times New Roman" w:hAnsi="Times New Roman" w:cs="Times New Roman"/>
+                <w:sz w:val="24"/>
+                <w:szCs w:val="24"/>
+              </w:rPr>
+            </w:pPr>
+            <w:r>
+              <w:rPr>
+                <w:rFonts w:ascii="Times New Roman" w:hAnsi="Times New Roman" w:cs="Times New Roman"/>
+                <w:sz w:val="24"/>
+                <w:szCs w:val="24"/>
+              </w:rPr>
+              <w:t>12</w:t>
+            </w:r>
+          </w:p>
+        </w:tc>
+        <w:tc>
+          <w:tcPr>
+            <w:tcW w:w="3217" w:type="dxa"/>
+            <w:noWrap/>
+            <w:hideMark/>
+          </w:tcPr>
+          <w:p>
+            <w:pPr>
+              <w:rPr>
+                <w:rFonts w:ascii="Times New Roman" w:hAnsi="Times New Roman" w:cs="Times New Roman"/>
+                <w:sz w:val="24"/>
+                <w:szCs w:val="24"/>
+              </w:rPr>
+            </w:pPr>
+            <w:r>
+              <w:rPr>
+                <w:rFonts w:ascii="Times New Roman" w:hAnsi="Times New Roman" w:cs="Times New Roman"/>
+                <w:sz w:val="24"/>
+                <w:szCs w:val="24"/>
+              </w:rPr>
+              <w:t>Sugar and Confectionery</w:t>
+            </w:r>
+          </w:p>
+        </w:tc>
+        <w:tc>
+          <w:tcPr>
+            <w:tcW w:w="3820" w:type="dxa"/>
+            <w:noWrap/>
+            <w:hideMark/>
+          </w:tcPr>
+          <w:p>
+            <w:pPr>
+              <w:rPr>
+                <w:rFonts w:ascii="Times New Roman" w:hAnsi="Times New Roman" w:cs="Times New Roman"/>
+                <w:sz w:val="24"/>
+                <w:szCs w:val="24"/>
+              </w:rPr>
+            </w:pPr>
+            <w:r>
+              <w:rPr>
+                <w:rFonts w:ascii="Times New Roman" w:hAnsi="Times New Roman" w:cs="Times New Roman"/>
+                <w:sz w:val="24"/>
+                <w:szCs w:val="24"/>
+              </w:rPr>
+              <w:t>NA values in all 3 sectors in May 2020</w:t>
+            </w:r>
+          </w:p>
+        </w:tc>
+      </w:tr>
+      <w:tr>
+        <w:trPr>
+          <w:trHeight w:val="288"/>
+        </w:trPr>
+        <w:tc>
+          <w:tcPr>
+            <w:tcW w:w="3340" w:type="dxa"/>
+            <w:noWrap/>
+            <w:hideMark/>
+          </w:tcPr>
+          <w:p>
+            <w:pPr>
+              <w:rPr>
+                <w:rFonts w:ascii="Times New Roman" w:hAnsi="Times New Roman" w:cs="Times New Roman"/>
+                <w:sz w:val="24"/>
+                <w:szCs w:val="24"/>
+              </w:rPr>
+            </w:pPr>
+            <w:r>
+              <w:rPr>
+                <w:rFonts w:ascii="Times New Roman" w:hAnsi="Times New Roman" w:cs="Times New Roman"/>
+                <w:sz w:val="24"/>
+                <w:szCs w:val="24"/>
+              </w:rPr>
+              <w:t>13</w:t>
+            </w:r>
+          </w:p>
+        </w:tc>
+        <w:tc>
+          <w:tcPr>
+            <w:tcW w:w="3217" w:type="dxa"/>
+            <w:noWrap/>
+            <w:hideMark/>
+          </w:tcPr>
+          <w:p>
+            <w:pPr>
+              <w:rPr>
+                <w:rFonts w:ascii="Times New Roman" w:hAnsi="Times New Roman" w:cs="Times New Roman"/>
+                <w:sz w:val="24"/>
+                <w:szCs w:val="24"/>
+              </w:rPr>
+            </w:pPr>
+            <w:r>
+              <w:rPr>
+                <w:rFonts w:ascii="Times New Roman" w:hAnsi="Times New Roman" w:cs="Times New Roman"/>
+                <w:sz w:val="24"/>
+                <w:szCs w:val="24"/>
+              </w:rPr>
+              <w:t>Spices</w:t>
+            </w:r>
+          </w:p>
+        </w:tc>
+        <w:tc>
+          <w:tcPr>
+            <w:tcW w:w="3820" w:type="dxa"/>
+            <w:noWrap/>
+            <w:hideMark/>
+          </w:tcPr>
+          <w:p>
+            <w:pPr>
+              <w:rPr>
+                <w:rFonts w:ascii="Times New Roman" w:hAnsi="Times New Roman" w:cs="Times New Roman"/>
+                <w:sz w:val="24"/>
+                <w:szCs w:val="24"/>
+              </w:rPr>
+            </w:pPr>
+            <w:r>
+              <w:rPr>
+                <w:rFonts w:ascii="Times New Roman" w:hAnsi="Times New Roman" w:cs="Times New Roman"/>
+                <w:sz w:val="24"/>
+                <w:szCs w:val="24"/>
+              </w:rPr>
+              <w:t>NA values in all 3 sectors in May 2020</w:t>
+            </w:r>
+          </w:p>
+        </w:tc>
+      </w:tr>
+      <w:tr>
+        <w:trPr>
+          <w:trHeight w:val="288"/>
+        </w:trPr>
+        <w:tc>
+          <w:tcPr>
+            <w:tcW w:w="3340" w:type="dxa"/>
+            <w:noWrap/>
+            <w:hideMark/>
+          </w:tcPr>
+          <w:p>
+            <w:pPr>
+              <w:rPr>
+                <w:rFonts w:ascii="Times New Roman" w:hAnsi="Times New Roman" w:cs="Times New Roman"/>
+                <w:sz w:val="24"/>
+                <w:szCs w:val="24"/>
+              </w:rPr>
+            </w:pPr>
+            <w:r>
+              <w:rPr>
+                <w:rFonts w:ascii="Times New Roman" w:hAnsi="Times New Roman" w:cs="Times New Roman"/>
+                <w:sz w:val="24"/>
+                <w:szCs w:val="24"/>
+              </w:rPr>
+              <w:t>14</w:t>
+            </w:r>
+          </w:p>
+        </w:tc>
+        <w:tc>
+          <w:tcPr>
+            <w:tcW w:w="3217" w:type="dxa"/>
+            <w:noWrap/>
+            <w:hideMark/>
+          </w:tcPr>
+          <w:p>
+            <w:pPr>
+              <w:rPr>
+                <w:rFonts w:ascii="Times New Roman" w:hAnsi="Times New Roman" w:cs="Times New Roman"/>
+                <w:sz w:val="24"/>
+                <w:szCs w:val="24"/>
+              </w:rPr>
+            </w:pPr>
+            <w:r>
+              <w:rPr>
+                <w:rFonts w:ascii="Times New Roman" w:hAnsi="Times New Roman" w:cs="Times New Roman"/>
+                <w:sz w:val="24"/>
+                <w:szCs w:val="24"/>
+              </w:rPr>
+              <w:t>Non-alcoholic beverages</w:t>
+            </w:r>
+          </w:p>
+        </w:tc>
+        <w:tc>
+          <w:tcPr>
+            <w:tcW w:w="3820" w:type="dxa"/>
+            <w:noWrap/>
+            <w:hideMark/>
+          </w:tcPr>
+          <w:p>
+            <w:pPr>
+              <w:rPr>
+                <w:rFonts w:ascii="Times New Roman" w:hAnsi="Times New Roman" w:cs="Times New Roman"/>
+                <w:sz w:val="24"/>
+                <w:szCs w:val="24"/>
+              </w:rPr>
+            </w:pPr>
+            <w:r>
+              <w:rPr>
+                <w:rFonts w:ascii="Times New Roman" w:hAnsi="Times New Roman" w:cs="Times New Roman"/>
+                <w:sz w:val="24"/>
+                <w:szCs w:val="24"/>
+              </w:rPr>
+              <w:t>NA values in all 3 sectors in May 2020</w:t>
+            </w:r>
+          </w:p>
+        </w:tc>
+      </w:tr>
+      <w:tr>
+        <w:trPr>
+          <w:trHeight w:val="288"/>
+        </w:trPr>
+        <w:tc>
+          <w:tcPr>
+            <w:tcW w:w="3340" w:type="dxa"/>
+            <w:noWrap/>
+            <w:hideMark/>
+          </w:tcPr>
+          <w:p>
+            <w:pPr>
+              <w:rPr>
+                <w:rFonts w:ascii="Times New Roman" w:hAnsi="Times New Roman" w:cs="Times New Roman"/>
+                <w:sz w:val="24"/>
+                <w:szCs w:val="24"/>
+              </w:rPr>
+            </w:pPr>
+            <w:r>
+              <w:rPr>
+                <w:rFonts w:ascii="Times New Roman" w:hAnsi="Times New Roman" w:cs="Times New Roman"/>
+                <w:sz w:val="24"/>
+                <w:szCs w:val="24"/>
+              </w:rPr>
+              <w:t>15</w:t>
+            </w:r>
+          </w:p>
+        </w:tc>
+        <w:tc>
+          <w:tcPr>
+            <w:tcW w:w="3217" w:type="dxa"/>
+            <w:noWrap/>
+            <w:hideMark/>
+          </w:tcPr>
+          <w:p>
+            <w:pPr>
+              <w:rPr>
+                <w:rFonts w:ascii="Times New Roman" w:hAnsi="Times New Roman" w:cs="Times New Roman"/>
+                <w:sz w:val="24"/>
+                <w:szCs w:val="24"/>
+              </w:rPr>
+            </w:pPr>
+            <w:r>
+              <w:rPr>
+                <w:rFonts w:ascii="Times New Roman" w:hAnsi="Times New Roman" w:cs="Times New Roman"/>
+                <w:sz w:val="24"/>
+                <w:szCs w:val="24"/>
+              </w:rPr>
+              <w:t>Prepared meals, snacks, sweets etc.</w:t>
+            </w:r>
+          </w:p>
+        </w:tc>
+        <w:tc>
+          <w:tcPr>
+            <w:tcW w:w="3820" w:type="dxa"/>
+            <w:noWrap/>
+            <w:hideMark/>
+          </w:tcPr>
+          <w:p>
+            <w:pPr>
+              <w:rPr>
+                <w:rFonts w:ascii="Times New Roman" w:hAnsi="Times New Roman" w:cs="Times New Roman"/>
+                <w:sz w:val="24"/>
+                <w:szCs w:val="24"/>
+              </w:rPr>
+            </w:pPr>
+            <w:r>
+              <w:rPr>
+                <w:rFonts w:ascii="Times New Roman" w:hAnsi="Times New Roman" w:cs="Times New Roman"/>
+                <w:sz w:val="24"/>
+                <w:szCs w:val="24"/>
+              </w:rPr>
+              <w:t>NA values in all 3 sectors in April, May 2020</w:t>
+            </w:r>
+          </w:p>
+        </w:tc>
+      </w:tr>
+      <w:tr>
+        <w:trPr>
+          <w:trHeight w:val="288"/>
+        </w:trPr>
+        <w:tc>
+          <w:tcPr>
+            <w:tcW w:w="3340" w:type="dxa"/>
+            <w:noWrap/>
+            <w:hideMark/>
+          </w:tcPr>
+          <w:p>
+            <w:pPr>
+              <w:rPr>
+                <w:rFonts w:ascii="Times New Roman" w:hAnsi="Times New Roman" w:cs="Times New Roman"/>
+                <w:sz w:val="24"/>
+                <w:szCs w:val="24"/>
+              </w:rPr>
+            </w:pPr>
+            <w:r>
+              <w:rPr>
+                <w:rFonts w:ascii="Times New Roman" w:hAnsi="Times New Roman" w:cs="Times New Roman"/>
+                <w:sz w:val="24"/>
+                <w:szCs w:val="24"/>
+              </w:rPr>
+              <w:lastRenderedPageBreak/>
+              <w:t>16</w:t>
+            </w:r>
+          </w:p>
+        </w:tc>
+        <w:tc>
+          <w:tcPr>
+            <w:tcW w:w="3217" w:type="dxa"/>
+            <w:noWrap/>
+            <w:hideMark/>
+          </w:tcPr>
+          <w:p>
+            <w:pPr>
+              <w:rPr>
+                <w:rFonts w:ascii="Times New Roman" w:hAnsi="Times New Roman" w:cs="Times New Roman"/>
+                <w:sz w:val="24"/>
+                <w:szCs w:val="24"/>
+              </w:rPr>
+            </w:pPr>
+            <w:r>
+              <w:rPr>
+                <w:rFonts w:ascii="Times New Roman" w:hAnsi="Times New Roman" w:cs="Times New Roman"/>
+                <w:sz w:val="24"/>
+                <w:szCs w:val="24"/>
+              </w:rPr>
+              <w:t>Food and beverages</w:t>
+            </w:r>
+          </w:p>
+        </w:tc>
+        <w:tc>
+          <w:tcPr>
+            <w:tcW w:w="3820" w:type="dxa"/>
+            <w:noWrap/>
+            <w:hideMark/>
+          </w:tcPr>
+          <w:p>
+            <w:pPr>
+              <w:rPr>
+                <w:rFonts w:ascii="Times New Roman" w:hAnsi="Times New Roman" w:cs="Times New Roman"/>
+                <w:sz w:val="24"/>
+                <w:szCs w:val="24"/>
+              </w:rPr>
+            </w:pPr>
+            <w:r>
+              <w:rPr>
+                <w:rFonts w:ascii="Times New Roman" w:hAnsi="Times New Roman" w:cs="Times New Roman"/>
+                <w:sz w:val="24"/>
+                <w:szCs w:val="24"/>
+              </w:rPr>
+              <w:t>NA values in all 3 sectors in May 2020</w:t>
+            </w:r>
+          </w:p>
+        </w:tc>
+      </w:tr>
+      <w:tr>
+        <w:trPr>
+          <w:trHeight w:val="288"/>
+        </w:trPr>
+        <w:tc>
+          <w:tcPr>
+            <w:tcW w:w="3340" w:type="dxa"/>
+            <w:noWrap/>
+            <w:hideMark/>
+          </w:tcPr>
+          <w:p>
+            <w:pPr>
+              <w:rPr>
+                <w:rFonts w:ascii="Times New Roman" w:hAnsi="Times New Roman" w:cs="Times New Roman"/>
+                <w:sz w:val="24"/>
+                <w:szCs w:val="24"/>
+              </w:rPr>
+            </w:pPr>
+            <w:r>
+              <w:rPr>
+                <w:rFonts w:ascii="Times New Roman" w:hAnsi="Times New Roman" w:cs="Times New Roman"/>
+                <w:sz w:val="24"/>
+                <w:szCs w:val="24"/>
+              </w:rPr>
+              <w:t>17</w:t>
+            </w:r>
+          </w:p>
+        </w:tc>
+        <w:tc>
+          <w:tcPr>
+            <w:tcW w:w="3217" w:type="dxa"/>
+            <w:noWrap/>
+            <w:hideMark/>
+          </w:tcPr>
+          <w:p>
+            <w:pPr>
+              <w:rPr>
+                <w:rFonts w:ascii="Times New Roman" w:hAnsi="Times New Roman" w:cs="Times New Roman"/>
+                <w:sz w:val="24"/>
+                <w:szCs w:val="24"/>
+              </w:rPr>
+            </w:pPr>
+            <w:r>
+              <w:rPr>
+                <w:rFonts w:ascii="Times New Roman" w:hAnsi="Times New Roman" w:cs="Times New Roman"/>
+                <w:sz w:val="24"/>
+                <w:szCs w:val="24"/>
+              </w:rPr>
+              <w:t>Pan, tobacco and intoxicants</w:t>
+            </w:r>
+          </w:p>
+        </w:tc>
+        <w:tc>
+          <w:tcPr>
+            <w:tcW w:w="3820" w:type="dxa"/>
+            <w:noWrap/>
+            <w:hideMark/>
+          </w:tcPr>
+          <w:p>
+            <w:pPr>
+              <w:rPr>
+                <w:rFonts w:ascii="Times New Roman" w:hAnsi="Times New Roman" w:cs="Times New Roman"/>
+                <w:sz w:val="24"/>
+                <w:szCs w:val="24"/>
+              </w:rPr>
+            </w:pPr>
+            <w:r>
+              <w:rPr>
+                <w:rFonts w:ascii="Times New Roman" w:hAnsi="Times New Roman" w:cs="Times New Roman"/>
+                <w:sz w:val="24"/>
+                <w:szCs w:val="24"/>
+              </w:rPr>
+              <w:t>NA values in all 3 sectors in April, May 2020</w:t>
+            </w:r>
+          </w:p>
+        </w:tc>
+      </w:tr>
+      <w:tr>
+        <w:trPr>
+          <w:trHeight w:val="288"/>
+        </w:trPr>
+        <w:tc>
+          <w:tcPr>
+            <w:tcW w:w="3340" w:type="dxa"/>
+            <w:noWrap/>
+            <w:hideMark/>
+          </w:tcPr>
+          <w:p>
+            <w:pPr>
+              <w:rPr>
+                <w:rFonts w:ascii="Times New Roman" w:hAnsi="Times New Roman" w:cs="Times New Roman"/>
+                <w:sz w:val="24"/>
+                <w:szCs w:val="24"/>
+              </w:rPr>
+            </w:pPr>
+            <w:r>
+              <w:rPr>
+                <w:rFonts w:ascii="Times New Roman" w:hAnsi="Times New Roman" w:cs="Times New Roman"/>
+                <w:sz w:val="24"/>
+                <w:szCs w:val="24"/>
+              </w:rPr>
+              <w:t>18</w:t>
+            </w:r>
+          </w:p>
+        </w:tc>
+        <w:tc>
+          <w:tcPr>
+            <w:tcW w:w="3217" w:type="dxa"/>
+            <w:noWrap/>
+            <w:hideMark/>
+          </w:tcPr>
+          <w:p>
+            <w:pPr>
+              <w:rPr>
+                <w:rFonts w:ascii="Times New Roman" w:hAnsi="Times New Roman" w:cs="Times New Roman"/>
+                <w:sz w:val="24"/>
+                <w:szCs w:val="24"/>
+              </w:rPr>
+            </w:pPr>
+            <w:r>
+              <w:rPr>
+                <w:rFonts w:ascii="Times New Roman" w:hAnsi="Times New Roman" w:cs="Times New Roman"/>
+                <w:sz w:val="24"/>
+                <w:szCs w:val="24"/>
+              </w:rPr>
+              <w:t>Clothing</w:t>
+            </w:r>
+          </w:p>
+        </w:tc>
+        <w:tc>
+          <w:tcPr>
+            <w:tcW w:w="3820" w:type="dxa"/>
+            <w:noWrap/>
+            <w:hideMark/>
+          </w:tcPr>
+          <w:p>
+            <w:pPr>
+              <w:rPr>
+                <w:rFonts w:ascii="Times New Roman" w:hAnsi="Times New Roman" w:cs="Times New Roman"/>
+                <w:sz w:val="24"/>
+                <w:szCs w:val="24"/>
+              </w:rPr>
+            </w:pPr>
+            <w:r>
+              <w:rPr>
+                <w:rFonts w:ascii="Times New Roman" w:hAnsi="Times New Roman" w:cs="Times New Roman"/>
+                <w:sz w:val="24"/>
+                <w:szCs w:val="24"/>
+              </w:rPr>
+              <w:t>NA values in all 3 sectors in April, May 2020</w:t>
+            </w:r>
+          </w:p>
+        </w:tc>
+      </w:tr>
+      <w:tr>
+        <w:trPr>
+          <w:trHeight w:val="288"/>
+        </w:trPr>
+        <w:tc>
+          <w:tcPr>
+            <w:tcW w:w="3340" w:type="dxa"/>
+            <w:noWrap/>
+            <w:hideMark/>
+          </w:tcPr>
+          <w:p>
+            <w:pPr>
+              <w:rPr>
+                <w:rFonts w:ascii="Times New Roman" w:hAnsi="Times New Roman" w:cs="Times New Roman"/>
+                <w:sz w:val="24"/>
+                <w:szCs w:val="24"/>
+              </w:rPr>
+            </w:pPr>
+            <w:r>
+              <w:rPr>
+                <w:rFonts w:ascii="Times New Roman" w:hAnsi="Times New Roman" w:cs="Times New Roman"/>
+                <w:sz w:val="24"/>
+                <w:szCs w:val="24"/>
+              </w:rPr>
+              <w:t>19</w:t>
+            </w:r>
+          </w:p>
+        </w:tc>
+        <w:tc>
+          <w:tcPr>
+            <w:tcW w:w="3217" w:type="dxa"/>
+            <w:noWrap/>
+            <w:hideMark/>
+          </w:tcPr>
+          <w:p>
+            <w:pPr>
+              <w:rPr>
+                <w:rFonts w:ascii="Times New Roman" w:hAnsi="Times New Roman" w:cs="Times New Roman"/>
+                <w:sz w:val="24"/>
+                <w:szCs w:val="24"/>
+              </w:rPr>
+            </w:pPr>
+            <w:r>
+              <w:rPr>
+                <w:rFonts w:ascii="Times New Roman" w:hAnsi="Times New Roman" w:cs="Times New Roman"/>
+                <w:sz w:val="24"/>
+                <w:szCs w:val="24"/>
+              </w:rPr>
+              <w:t>Footwear</w:t>
+            </w:r>
+          </w:p>
+        </w:tc>
+        <w:tc>
+          <w:tcPr>
+            <w:tcW w:w="3820" w:type="dxa"/>
+            <w:noWrap/>
+            <w:hideMark/>
+          </w:tcPr>
+          <w:p>
+            <w:pPr>
+              <w:rPr>
+                <w:rFonts w:ascii="Times New Roman" w:hAnsi="Times New Roman" w:cs="Times New Roman"/>
+                <w:sz w:val="24"/>
+                <w:szCs w:val="24"/>
+              </w:rPr>
+            </w:pPr>
+            <w:r>
+              <w:rPr>
+                <w:rFonts w:ascii="Times New Roman" w:hAnsi="Times New Roman" w:cs="Times New Roman"/>
+                <w:sz w:val="24"/>
+                <w:szCs w:val="24"/>
+              </w:rPr>
+              <w:t>NA values in all 3 sectors in April, May 2020</w:t>
+            </w:r>
+          </w:p>
+        </w:tc>
+      </w:tr>
+      <w:tr>
+        <w:trPr>
+          <w:trHeight w:val="288"/>
+        </w:trPr>
+        <w:tc>
+          <w:tcPr>
+            <w:tcW w:w="3340" w:type="dxa"/>
+            <w:noWrap/>
+            <w:hideMark/>
+          </w:tcPr>
+          <w:p>
+            <w:pPr>
+              <w:rPr>
+                <w:rFonts w:ascii="Times New Roman" w:hAnsi="Times New Roman" w:cs="Times New Roman"/>
+                <w:sz w:val="24"/>
+                <w:szCs w:val="24"/>
+              </w:rPr>
+            </w:pPr>
+            <w:r>
+              <w:rPr>
+                <w:rFonts w:ascii="Times New Roman" w:hAnsi="Times New Roman" w:cs="Times New Roman"/>
+                <w:sz w:val="24"/>
+                <w:szCs w:val="24"/>
+              </w:rPr>
+              <w:t>20</w:t>
+            </w:r>
+          </w:p>
+        </w:tc>
+        <w:tc>
+          <w:tcPr>
+            <w:tcW w:w="3217" w:type="dxa"/>
+            <w:noWrap/>
+            <w:hideMark/>
+          </w:tcPr>
+          <w:p>
+            <w:pPr>
+              <w:rPr>
+                <w:rFonts w:ascii="Times New Roman" w:hAnsi="Times New Roman" w:cs="Times New Roman"/>
+                <w:sz w:val="24"/>
+                <w:szCs w:val="24"/>
+              </w:rPr>
+            </w:pPr>
+            <w:r>
+              <w:rPr>
+                <w:rFonts w:ascii="Times New Roman" w:hAnsi="Times New Roman" w:cs="Times New Roman"/>
+                <w:sz w:val="24"/>
+                <w:szCs w:val="24"/>
+              </w:rPr>
+              <w:t>Clothing and footwear</w:t>
+            </w:r>
+          </w:p>
+        </w:tc>
+        <w:tc>
+          <w:tcPr>
+            <w:tcW w:w="3820" w:type="dxa"/>
+            <w:noWrap/>
+            <w:hideMark/>
+          </w:tcPr>
+          <w:p>
+            <w:pPr>
+              <w:rPr>
+                <w:rFonts w:ascii="Times New Roman" w:hAnsi="Times New Roman" w:cs="Times New Roman"/>
+                <w:sz w:val="24"/>
+                <w:szCs w:val="24"/>
+              </w:rPr>
+            </w:pPr>
+            <w:r>
+              <w:rPr>
+                <w:rFonts w:ascii="Times New Roman" w:hAnsi="Times New Roman" w:cs="Times New Roman"/>
+                <w:sz w:val="24"/>
+                <w:szCs w:val="24"/>
+              </w:rPr>
+              <w:t>NA values in all 3 sectors in April, May 2020</w:t>
+            </w:r>
+          </w:p>
+        </w:tc>
+      </w:tr>
+      <w:tr>
+        <w:trPr>
+          <w:trHeight w:val="288"/>
+        </w:trPr>
+        <w:tc>
+          <w:tcPr>
+            <w:tcW w:w="3340" w:type="dxa"/>
+            <w:noWrap/>
+            <w:hideMark/>
+          </w:tcPr>
+          <w:p>
+            <w:pPr>
+              <w:rPr>
+                <w:rFonts w:ascii="Times New Roman" w:hAnsi="Times New Roman" w:cs="Times New Roman"/>
+                <w:sz w:val="24"/>
+                <w:szCs w:val="24"/>
+              </w:rPr>
+            </w:pPr>
+            <w:r>
+              <w:rPr>
+                <w:rFonts w:ascii="Times New Roman" w:hAnsi="Times New Roman" w:cs="Times New Roman"/>
+                <w:sz w:val="24"/>
+                <w:szCs w:val="24"/>
+              </w:rPr>
+              <w:t>21</w:t>
+            </w:r>
+          </w:p>
+        </w:tc>
+        <w:tc>
+          <w:tcPr>
+            <w:tcW w:w="3217" w:type="dxa"/>
+            <w:noWrap/>
+            <w:hideMark/>
+          </w:tcPr>
+          <w:p>
+            <w:pPr>
+              <w:rPr>
+                <w:rFonts w:ascii="Times New Roman" w:hAnsi="Times New Roman" w:cs="Times New Roman"/>
+                <w:sz w:val="24"/>
+                <w:szCs w:val="24"/>
+              </w:rPr>
+            </w:pPr>
+            <w:r>
+              <w:rPr>
+                <w:rFonts w:ascii="Times New Roman" w:hAnsi="Times New Roman" w:cs="Times New Roman"/>
+                <w:sz w:val="24"/>
+                <w:szCs w:val="24"/>
+              </w:rPr>
+              <w:t>Housing</w:t>
+            </w:r>
+          </w:p>
+        </w:tc>
+        <w:tc>
+          <w:tcPr>
+            <w:tcW w:w="3820" w:type="dxa"/>
+            <w:noWrap/>
+            <w:hideMark/>
+          </w:tcPr>
+          <w:p>
+            <w:pPr>
+              <w:rPr>
+                <w:rFonts w:ascii="Times New Roman" w:hAnsi="Times New Roman" w:cs="Times New Roman"/>
+                <w:sz w:val="24"/>
+                <w:szCs w:val="24"/>
+              </w:rPr>
+            </w:pPr>
+            <w:r>
+              <w:rPr>
+                <w:rFonts w:ascii="Times New Roman" w:hAnsi="Times New Roman" w:cs="Times New Roman"/>
+                <w:sz w:val="24"/>
+                <w:szCs w:val="24"/>
+              </w:rPr>
+              <w:t>NA values in all 3 sectors in May 2020</w:t>
+            </w:r>
+          </w:p>
+        </w:tc>
+      </w:tr>
+      <w:tr>
+        <w:trPr>
+          <w:trHeight w:val="288"/>
+        </w:trPr>
+        <w:tc>
+          <w:tcPr>
+            <w:tcW w:w="3340" w:type="dxa"/>
+            <w:noWrap/>
+            <w:hideMark/>
+          </w:tcPr>
+          <w:p>
+            <w:pPr>
+              <w:rPr>
+                <w:rFonts w:ascii="Times New Roman" w:hAnsi="Times New Roman" w:cs="Times New Roman"/>
+                <w:sz w:val="24"/>
+                <w:szCs w:val="24"/>
+              </w:rPr>
+            </w:pPr>
+            <w:r>
+              <w:rPr>
+                <w:rFonts w:ascii="Times New Roman" w:hAnsi="Times New Roman" w:cs="Times New Roman"/>
+                <w:sz w:val="24"/>
+                <w:szCs w:val="24"/>
+              </w:rPr>
+              <w:t>22</w:t>
+            </w:r>
+          </w:p>
+        </w:tc>
+        <w:tc>
+          <w:tcPr>
+            <w:tcW w:w="3217" w:type="dxa"/>
+            <w:noWrap/>
+            <w:hideMark/>
+          </w:tcPr>
+          <w:p>
+            <w:pPr>
+              <w:rPr>
+                <w:rFonts w:ascii="Times New Roman" w:hAnsi="Times New Roman" w:cs="Times New Roman"/>
+                <w:sz w:val="24"/>
+                <w:szCs w:val="24"/>
+              </w:rPr>
+            </w:pPr>
+            <w:r>
+              <w:rPr>
+                <w:rFonts w:ascii="Times New Roman" w:hAnsi="Times New Roman" w:cs="Times New Roman"/>
+                <w:sz w:val="24"/>
+                <w:szCs w:val="24"/>
+              </w:rPr>
+              <w:t>Fuel and light</w:t>
+            </w:r>
+          </w:p>
+        </w:tc>
+        <w:tc>
+          <w:tcPr>
+            <w:tcW w:w="3820" w:type="dxa"/>
+            <w:noWrap/>
+            <w:hideMark/>
+          </w:tcPr>
+          <w:p>
+            <w:pPr>
+              <w:rPr>
+                <w:rFonts w:ascii="Times New Roman" w:hAnsi="Times New Roman" w:cs="Times New Roman"/>
+                <w:sz w:val="24"/>
+                <w:szCs w:val="24"/>
+              </w:rPr>
+            </w:pPr>
+            <w:r>
+              <w:rPr>
+                <w:rFonts w:ascii="Times New Roman" w:hAnsi="Times New Roman" w:cs="Times New Roman"/>
+                <w:sz w:val="24"/>
+                <w:szCs w:val="24"/>
+              </w:rPr>
+              <w:t>NA values in all 3 sectors in May 2020</w:t>
+            </w:r>
+          </w:p>
+        </w:tc>
+      </w:tr>
+      <w:tr>
+        <w:trPr>
+          <w:trHeight w:val="288"/>
+        </w:trPr>
+        <w:tc>
+          <w:tcPr>
+            <w:tcW w:w="3340" w:type="dxa"/>
+            <w:noWrap/>
+            <w:hideMark/>
+          </w:tcPr>
+          <w:p>
+            <w:pPr>
+              <w:rPr>
+                <w:rFonts w:ascii="Times New Roman" w:hAnsi="Times New Roman" w:cs="Times New Roman"/>
+                <w:sz w:val="24"/>
+                <w:szCs w:val="24"/>
+              </w:rPr>
+            </w:pPr>
+            <w:r>
+              <w:rPr>
+                <w:rFonts w:ascii="Times New Roman" w:hAnsi="Times New Roman" w:cs="Times New Roman"/>
+                <w:sz w:val="24"/>
+                <w:szCs w:val="24"/>
+              </w:rPr>
+              <w:t>23</w:t>
+            </w:r>
+          </w:p>
+        </w:tc>
+        <w:tc>
+          <w:tcPr>
+            <w:tcW w:w="3217" w:type="dxa"/>
+            <w:noWrap/>
+            <w:hideMark/>
+          </w:tcPr>
+          <w:p>
+            <w:pPr>
+              <w:rPr>
+                <w:rFonts w:ascii="Times New Roman" w:hAnsi="Times New Roman" w:cs="Times New Roman"/>
+                <w:sz w:val="24"/>
+                <w:szCs w:val="24"/>
+              </w:rPr>
+            </w:pPr>
+            <w:r>
+              <w:rPr>
+                <w:rFonts w:ascii="Times New Roman" w:hAnsi="Times New Roman" w:cs="Times New Roman"/>
+                <w:sz w:val="24"/>
+                <w:szCs w:val="24"/>
+              </w:rPr>
+              <w:t>Household goods and services</w:t>
+            </w:r>
+          </w:p>
+        </w:tc>
+        <w:tc>
+          <w:tcPr>
+            <w:tcW w:w="3820" w:type="dxa"/>
+            <w:noWrap/>
+            <w:hideMark/>
+          </w:tcPr>
+          <w:p>
+            <w:pPr>
+              <w:rPr>
+                <w:rFonts w:ascii="Times New Roman" w:hAnsi="Times New Roman" w:cs="Times New Roman"/>
+                <w:sz w:val="24"/>
+                <w:szCs w:val="24"/>
+              </w:rPr>
+            </w:pPr>
+            <w:r>
+              <w:rPr>
+                <w:rFonts w:ascii="Times New Roman" w:hAnsi="Times New Roman" w:cs="Times New Roman"/>
+                <w:sz w:val="24"/>
+                <w:szCs w:val="24"/>
+              </w:rPr>
+              <w:t>NA values in all 3 sectors in April, May 2020</w:t>
+            </w:r>
+          </w:p>
+        </w:tc>
+      </w:tr>
+      <w:tr>
+        <w:trPr>
+          <w:trHeight w:val="288"/>
+        </w:trPr>
+        <w:tc>
+          <w:tcPr>
+            <w:tcW w:w="3340" w:type="dxa"/>
+            <w:noWrap/>
+            <w:hideMark/>
+          </w:tcPr>
+          <w:p>
+            <w:pPr>
+              <w:rPr>
+                <w:rFonts w:ascii="Times New Roman" w:hAnsi="Times New Roman" w:cs="Times New Roman"/>
+                <w:sz w:val="24"/>
+                <w:szCs w:val="24"/>
+              </w:rPr>
+            </w:pPr>
+            <w:r>
+              <w:rPr>
+                <w:rFonts w:ascii="Times New Roman" w:hAnsi="Times New Roman" w:cs="Times New Roman"/>
+                <w:sz w:val="24"/>
+                <w:szCs w:val="24"/>
+              </w:rPr>
+              <w:t>24</w:t>
+            </w:r>
+          </w:p>
+        </w:tc>
+        <w:tc>
+          <w:tcPr>
+            <w:tcW w:w="3217" w:type="dxa"/>
+            <w:noWrap/>
+            <w:hideMark/>
+          </w:tcPr>
+          <w:p>
+            <w:pPr>
+              <w:rPr>
+                <w:rFonts w:ascii="Times New Roman" w:hAnsi="Times New Roman" w:cs="Times New Roman"/>
+                <w:sz w:val="24"/>
+                <w:szCs w:val="24"/>
+              </w:rPr>
+            </w:pPr>
+            <w:r>
+              <w:rPr>
+                <w:rFonts w:ascii="Times New Roman" w:hAnsi="Times New Roman" w:cs="Times New Roman"/>
+                <w:sz w:val="24"/>
+                <w:szCs w:val="24"/>
+              </w:rPr>
+              <w:t>Health</w:t>
+            </w:r>
+          </w:p>
+        </w:tc>
+        <w:tc>
+          <w:tcPr>
+            <w:tcW w:w="3820" w:type="dxa"/>
+            <w:noWrap/>
+            <w:hideMark/>
+          </w:tcPr>
+          <w:p>
+            <w:pPr>
+              <w:rPr>
+                <w:rFonts w:ascii="Times New Roman" w:hAnsi="Times New Roman" w:cs="Times New Roman"/>
+                <w:sz w:val="24"/>
+                <w:szCs w:val="24"/>
+              </w:rPr>
+            </w:pPr>
+            <w:r>
+              <w:rPr>
+                <w:rFonts w:ascii="Times New Roman" w:hAnsi="Times New Roman" w:cs="Times New Roman"/>
+                <w:sz w:val="24"/>
+                <w:szCs w:val="24"/>
+              </w:rPr>
+              <w:t>NA values in all 3 sectors in May 2020</w:t>
+            </w:r>
+          </w:p>
+        </w:tc>
+      </w:tr>
+      <w:tr>
+        <w:trPr>
+          <w:trHeight w:val="288"/>
+        </w:trPr>
+        <w:tc>
+          <w:tcPr>
+            <w:tcW w:w="3340" w:type="dxa"/>
+            <w:noWrap/>
+            <w:hideMark/>
+          </w:tcPr>
+          <w:p>
+            <w:pPr>
+              <w:rPr>
+                <w:rFonts w:ascii="Times New Roman" w:hAnsi="Times New Roman" w:cs="Times New Roman"/>
+                <w:sz w:val="24"/>
+                <w:szCs w:val="24"/>
+              </w:rPr>
+            </w:pPr>
+            <w:r>
+              <w:rPr>
+                <w:rFonts w:ascii="Times New Roman" w:hAnsi="Times New Roman" w:cs="Times New Roman"/>
+                <w:sz w:val="24"/>
+                <w:szCs w:val="24"/>
+              </w:rPr>
+              <w:t>25</w:t>
+            </w:r>
+          </w:p>
+        </w:tc>
+        <w:tc>
+          <w:tcPr>
+            <w:tcW w:w="3217" w:type="dxa"/>
+            <w:noWrap/>
+            <w:hideMark/>
+          </w:tcPr>
+          <w:p>
+            <w:pPr>
+              <w:rPr>
+                <w:rFonts w:ascii="Times New Roman" w:hAnsi="Times New Roman" w:cs="Times New Roman"/>
+                <w:sz w:val="24"/>
+                <w:szCs w:val="24"/>
+              </w:rPr>
+            </w:pPr>
+            <w:r>
+              <w:rPr>
+                <w:rFonts w:ascii="Times New Roman" w:hAnsi="Times New Roman" w:cs="Times New Roman"/>
+                <w:sz w:val="24"/>
+                <w:szCs w:val="24"/>
+              </w:rPr>
+              <w:t>Transport and communication</w:t>
+            </w:r>
+          </w:p>
+        </w:tc>
+        <w:tc>
+          <w:tcPr>
+            <w:tcW w:w="3820" w:type="dxa"/>
+            <w:noWrap/>
+            <w:hideMark/>
+          </w:tcPr>
+          <w:p>
+            <w:pPr>
+              <w:rPr>
+                <w:rFonts w:ascii="Times New Roman" w:hAnsi="Times New Roman" w:cs="Times New Roman"/>
+                <w:sz w:val="24"/>
+                <w:szCs w:val="24"/>
+              </w:rPr>
+            </w:pPr>
+            <w:r>
+              <w:rPr>
+                <w:rFonts w:ascii="Times New Roman" w:hAnsi="Times New Roman" w:cs="Times New Roman"/>
+                <w:sz w:val="24"/>
+                <w:szCs w:val="24"/>
+              </w:rPr>
+              <w:t>NA values in all 3 sectors in April, May 2020</w:t>
+            </w:r>
+          </w:p>
+        </w:tc>
+      </w:tr>
+      <w:tr>
+        <w:trPr>
+          <w:trHeight w:val="288"/>
+        </w:trPr>
+        <w:tc>
+          <w:tcPr>
+            <w:tcW w:w="3340" w:type="dxa"/>
+            <w:noWrap/>
+            <w:hideMark/>
+          </w:tcPr>
+          <w:p>
+            <w:pPr>
+              <w:rPr>
+                <w:rFonts w:ascii="Times New Roman" w:hAnsi="Times New Roman" w:cs="Times New Roman"/>
+                <w:sz w:val="24"/>
+                <w:szCs w:val="24"/>
+              </w:rPr>
+            </w:pPr>
+            <w:r>
+              <w:rPr>
+                <w:rFonts w:ascii="Times New Roman" w:hAnsi="Times New Roman" w:cs="Times New Roman"/>
+                <w:sz w:val="24"/>
+                <w:szCs w:val="24"/>
+              </w:rPr>
+              <w:t>26</w:t>
+            </w:r>
+          </w:p>
+        </w:tc>
+        <w:tc>
+          <w:tcPr>
+            <w:tcW w:w="3217" w:type="dxa"/>
+            <w:noWrap/>
+            <w:hideMark/>
+          </w:tcPr>
+          <w:p>
+            <w:pPr>
+              <w:rPr>
+                <w:rFonts w:ascii="Times New Roman" w:hAnsi="Times New Roman" w:cs="Times New Roman"/>
+                <w:sz w:val="24"/>
+                <w:szCs w:val="24"/>
+              </w:rPr>
+            </w:pPr>
+            <w:r>
+              <w:rPr>
+                <w:rFonts w:ascii="Times New Roman" w:hAnsi="Times New Roman" w:cs="Times New Roman"/>
+                <w:sz w:val="24"/>
+                <w:szCs w:val="24"/>
+              </w:rPr>
+              <w:t>Recreation and amusement</w:t>
+            </w:r>
+          </w:p>
+        </w:tc>
+        <w:tc>
+          <w:tcPr>
+            <w:tcW w:w="3820" w:type="dxa"/>
+            <w:noWrap/>
+            <w:hideMark/>
+          </w:tcPr>
+          <w:p>
+            <w:pPr>
+              <w:rPr>
+                <w:rFonts w:ascii="Times New Roman" w:hAnsi="Times New Roman" w:cs="Times New Roman"/>
+                <w:sz w:val="24"/>
+                <w:szCs w:val="24"/>
+              </w:rPr>
+            </w:pPr>
+            <w:r>
+              <w:rPr>
+                <w:rFonts w:ascii="Times New Roman" w:hAnsi="Times New Roman" w:cs="Times New Roman"/>
+                <w:sz w:val="24"/>
+                <w:szCs w:val="24"/>
+              </w:rPr>
+              <w:t>NA values in all 3 sectors in April, May 2020</w:t>
+            </w:r>
+          </w:p>
+        </w:tc>
+      </w:tr>
+      <w:tr>
+        <w:trPr>
+          <w:trHeight w:val="288"/>
+        </w:trPr>
+        <w:tc>
+          <w:tcPr>
+            <w:tcW w:w="3340" w:type="dxa"/>
+            <w:noWrap/>
+            <w:hideMark/>
+          </w:tcPr>
+          <w:p>
+            <w:pPr>
+              <w:rPr>
+                <w:rFonts w:ascii="Times New Roman" w:hAnsi="Times New Roman" w:cs="Times New Roman"/>
+                <w:sz w:val="24"/>
+                <w:szCs w:val="24"/>
+              </w:rPr>
+            </w:pPr>
+            <w:r>
+              <w:rPr>
+                <w:rFonts w:ascii="Times New Roman" w:hAnsi="Times New Roman" w:cs="Times New Roman"/>
+                <w:sz w:val="24"/>
+                <w:szCs w:val="24"/>
+              </w:rPr>
+              <w:t>27</w:t>
+            </w:r>
+          </w:p>
+        </w:tc>
+        <w:tc>
+          <w:tcPr>
+            <w:tcW w:w="3217" w:type="dxa"/>
+            <w:noWrap/>
+            <w:hideMark/>
+          </w:tcPr>
+          <w:p>
+            <w:pPr>
+              <w:rPr>
+                <w:rFonts w:ascii="Times New Roman" w:hAnsi="Times New Roman" w:cs="Times New Roman"/>
+                <w:sz w:val="24"/>
+                <w:szCs w:val="24"/>
+              </w:rPr>
+            </w:pPr>
+            <w:r>
+              <w:rPr>
+                <w:rFonts w:ascii="Times New Roman" w:hAnsi="Times New Roman" w:cs="Times New Roman"/>
+                <w:sz w:val="24"/>
+                <w:szCs w:val="24"/>
+              </w:rPr>
+              <w:t>Education</w:t>
+            </w:r>
+          </w:p>
+        </w:tc>
+        <w:tc>
+          <w:tcPr>
+            <w:tcW w:w="3820" w:type="dxa"/>
+            <w:noWrap/>
+            <w:hideMark/>
+          </w:tcPr>
+          <w:p>
+            <w:pPr>
+              <w:rPr>
+                <w:rFonts w:ascii="Times New Roman" w:hAnsi="Times New Roman" w:cs="Times New Roman"/>
+                <w:sz w:val="24"/>
+                <w:szCs w:val="24"/>
+              </w:rPr>
+            </w:pPr>
+            <w:r>
+              <w:rPr>
+                <w:rFonts w:ascii="Times New Roman" w:hAnsi="Times New Roman" w:cs="Times New Roman"/>
+                <w:sz w:val="24"/>
+                <w:szCs w:val="24"/>
+              </w:rPr>
+              <w:t>NA values in all 3 sectors in April, May 2020</w:t>
+            </w:r>
+          </w:p>
+        </w:tc>
+      </w:tr>
+      <w:tr>
+        <w:trPr>
+          <w:trHeight w:val="288"/>
+        </w:trPr>
+        <w:tc>
+          <w:tcPr>
+            <w:tcW w:w="3340" w:type="dxa"/>
+            <w:noWrap/>
+            <w:hideMark/>
+          </w:tcPr>
+          <w:p>
+            <w:pPr>
+              <w:rPr>
+                <w:rFonts w:ascii="Times New Roman" w:hAnsi="Times New Roman" w:cs="Times New Roman"/>
+                <w:sz w:val="24"/>
+                <w:szCs w:val="24"/>
+              </w:rPr>
+            </w:pPr>
+            <w:r>
+              <w:rPr>
+                <w:rFonts w:ascii="Times New Roman" w:hAnsi="Times New Roman" w:cs="Times New Roman"/>
+                <w:sz w:val="24"/>
+                <w:szCs w:val="24"/>
+              </w:rPr>
+              <w:t>28</w:t>
+            </w:r>
+          </w:p>
+        </w:tc>
+        <w:tc>
+          <w:tcPr>
+            <w:tcW w:w="3217" w:type="dxa"/>
+            <w:noWrap/>
+            <w:hideMark/>
+          </w:tcPr>
+          <w:p>
+            <w:pPr>
+              <w:rPr>
+                <w:rFonts w:ascii="Times New Roman" w:hAnsi="Times New Roman" w:cs="Times New Roman"/>
+                <w:sz w:val="24"/>
+                <w:szCs w:val="24"/>
+              </w:rPr>
+            </w:pPr>
+            <w:r>
+              <w:rPr>
+                <w:rFonts w:ascii="Times New Roman" w:hAnsi="Times New Roman" w:cs="Times New Roman"/>
+                <w:sz w:val="24"/>
+                <w:szCs w:val="24"/>
+              </w:rPr>
+              <w:t>Personal care and effects</w:t>
+            </w:r>
+          </w:p>
+        </w:tc>
+        <w:tc>
+          <w:tcPr>
+            <w:tcW w:w="3820" w:type="dxa"/>
+            <w:noWrap/>
+            <w:hideMark/>
+          </w:tcPr>
+          <w:p>
+            <w:pPr>
+              <w:rPr>
+                <w:rFonts w:ascii="Times New Roman" w:hAnsi="Times New Roman" w:cs="Times New Roman"/>
+                <w:sz w:val="24"/>
+                <w:szCs w:val="24"/>
+              </w:rPr>
+            </w:pPr>
+            <w:r>
+              <w:rPr>
+                <w:rFonts w:ascii="Times New Roman" w:hAnsi="Times New Roman" w:cs="Times New Roman"/>
+                <w:sz w:val="24"/>
+                <w:szCs w:val="24"/>
+              </w:rPr>
+              <w:t>NA values in all 3 sectors in April, May 2020</w:t>
+            </w:r>
+          </w:p>
+        </w:tc>
+      </w:tr>
+      <w:tr>
+        <w:trPr>
+          <w:trHeight w:val="288"/>
+        </w:trPr>
+        <w:tc>
+          <w:tcPr>
+            <w:tcW w:w="3340" w:type="dxa"/>
+            <w:noWrap/>
+            <w:hideMark/>
+          </w:tcPr>
+          <w:p>
+            <w:pPr>
+              <w:rPr>
+                <w:rFonts w:ascii="Times New Roman" w:hAnsi="Times New Roman" w:cs="Times New Roman"/>
+                <w:sz w:val="24"/>
+                <w:szCs w:val="24"/>
+              </w:rPr>
+            </w:pPr>
+            <w:r>
+              <w:rPr>
+                <w:rFonts w:ascii="Times New Roman" w:hAnsi="Times New Roman" w:cs="Times New Roman"/>
+                <w:sz w:val="24"/>
+                <w:szCs w:val="24"/>
+              </w:rPr>
+              <w:t>29</w:t>
+            </w:r>
+          </w:p>
+        </w:tc>
+        <w:tc>
+          <w:tcPr>
+            <w:tcW w:w="3217" w:type="dxa"/>
+            <w:noWrap/>
+            <w:hideMark/>
+          </w:tcPr>
+          <w:p>
+            <w:pPr>
+              <w:rPr>
+                <w:rFonts w:ascii="Times New Roman" w:hAnsi="Times New Roman" w:cs="Times New Roman"/>
+                <w:sz w:val="24"/>
+                <w:szCs w:val="24"/>
+              </w:rPr>
+            </w:pPr>
+            <w:r>
+              <w:rPr>
+                <w:rFonts w:ascii="Times New Roman" w:hAnsi="Times New Roman" w:cs="Times New Roman"/>
+                <w:sz w:val="24"/>
+                <w:szCs w:val="24"/>
+              </w:rPr>
+              <w:t>Miscellaneous</w:t>
+            </w:r>
+          </w:p>
+        </w:tc>
+        <w:tc>
+          <w:tcPr>
+            <w:tcW w:w="3820" w:type="dxa"/>
+            <w:noWrap/>
+            <w:hideMark/>
+          </w:tcPr>
+          <w:p>
+            <w:pPr>
+              <w:rPr>
+                <w:rFonts w:ascii="Times New Roman" w:hAnsi="Times New Roman" w:cs="Times New Roman"/>
+                <w:sz w:val="24"/>
+                <w:szCs w:val="24"/>
+              </w:rPr>
+            </w:pPr>
+            <w:r>
+              <w:rPr>
+                <w:rFonts w:ascii="Times New Roman" w:hAnsi="Times New Roman" w:cs="Times New Roman"/>
+                <w:sz w:val="24"/>
+                <w:szCs w:val="24"/>
+              </w:rPr>
+              <w:t>NA values in all 3 sectors in April, May 2020</w:t>
+            </w:r>
+          </w:p>
+        </w:tc>
+      </w:tr>
+      <w:tr>
+        <w:trPr>
+          <w:trHeight w:val="288"/>
+        </w:trPr>
+        <w:tc>
+          <w:tcPr>
+            <w:tcW w:w="3340" w:type="dxa"/>
+            <w:noWrap/>
+            <w:hideMark/>
+          </w:tcPr>
+          <w:p>
+            <w:pPr>
+              <w:rPr>
+                <w:rFonts w:ascii="Times New Roman" w:hAnsi="Times New Roman" w:cs="Times New Roman"/>
+                <w:sz w:val="24"/>
+                <w:szCs w:val="24"/>
+              </w:rPr>
+            </w:pPr>
+            <w:r>
+              <w:rPr>
+                <w:rFonts w:ascii="Times New Roman" w:hAnsi="Times New Roman" w:cs="Times New Roman"/>
+                <w:sz w:val="24"/>
+                <w:szCs w:val="24"/>
+              </w:rPr>
+              <w:t>30</w:t>
+            </w:r>
+          </w:p>
+        </w:tc>
+        <w:tc>
+          <w:tcPr>
+            <w:tcW w:w="3217" w:type="dxa"/>
+            <w:noWrap/>
+            <w:hideMark/>
+          </w:tcPr>
+          <w:p>
+            <w:pPr>
+              <w:rPr>
+                <w:rFonts w:ascii="Times New Roman" w:hAnsi="Times New Roman" w:cs="Times New Roman"/>
+                <w:sz w:val="24"/>
+                <w:szCs w:val="24"/>
+              </w:rPr>
+            </w:pPr>
+            <w:r>
+              <w:rPr>
+                <w:rFonts w:ascii="Times New Roman" w:hAnsi="Times New Roman" w:cs="Times New Roman"/>
+                <w:sz w:val="24"/>
+                <w:szCs w:val="24"/>
+              </w:rPr>
+              <w:t>General index</w:t>
+            </w:r>
+          </w:p>
+        </w:tc>
+        <w:tc>
+          <w:tcPr>
+            <w:tcW w:w="3820" w:type="dxa"/>
+            <w:noWrap/>
+            <w:hideMark/>
+          </w:tcPr>
+          <w:p>
+            <w:pPr>
+              <w:rPr>
+                <w:rFonts w:ascii="Times New Roman" w:hAnsi="Times New Roman" w:cs="Times New Roman"/>
+                <w:sz w:val="24"/>
+                <w:szCs w:val="24"/>
+              </w:rPr>
+            </w:pPr>
+            <w:r>
+              <w:rPr>
+                <w:rFonts w:ascii="Times New Roman" w:hAnsi="Times New Roman" w:cs="Times New Roman"/>
+                <w:sz w:val="24"/>
+                <w:szCs w:val="24"/>
+              </w:rPr>
+              <w:t>NA values in all 3 sectors in April, May 2020</w:t>
+            </w:r>
+          </w:p>
+        </w:tc>
+      </w:tr>
+      <w:tr>
+        <w:trPr>
+          <w:trHeight w:val="288"/>
+        </w:trPr>
+        <w:tc>
+          <w:tcPr>
+            <w:tcW w:w="3340" w:type="dxa"/>
+            <w:noWrap/>
+            <w:hideMark/>
+          </w:tcPr>
+          <w:p>
+            <w:pPr>
+              <w:rPr>
+                <w:rFonts w:ascii="Times New Roman" w:hAnsi="Times New Roman" w:cs="Times New Roman"/>
+                <w:sz w:val="24"/>
+                <w:szCs w:val="24"/>
+              </w:rPr>
+            </w:pPr>
+            <w:r>
+              <w:rPr>
+                <w:rFonts w:ascii="Times New Roman" w:hAnsi="Times New Roman" w:cs="Times New Roman"/>
+                <w:sz w:val="24"/>
+                <w:szCs w:val="24"/>
+              </w:rPr>
+              <w:t>31</w:t>
+            </w:r>
+          </w:p>
+        </w:tc>
+        <w:tc>
+          <w:tcPr>
+            <w:tcW w:w="3217" w:type="dxa"/>
+            <w:noWrap/>
+            <w:hideMark/>
+          </w:tcPr>
+          <w:p>
+            <w:pPr>
+              <w:rPr>
+                <w:rFonts w:ascii="Times New Roman" w:hAnsi="Times New Roman" w:cs="Times New Roman"/>
+                <w:sz w:val="24"/>
+                <w:szCs w:val="24"/>
+              </w:rPr>
+            </w:pPr>
+            <w:r>
+              <w:rPr>
+                <w:rFonts w:ascii="Times New Roman" w:hAnsi="Times New Roman" w:cs="Times New Roman"/>
+                <w:sz w:val="24"/>
+                <w:szCs w:val="24"/>
+              </w:rPr>
+              <w:t>Month, Year</w:t>
+            </w:r>
+          </w:p>
+        </w:tc>
+        <w:tc>
+          <w:tcPr>
+            <w:tcW w:w="3820" w:type="dxa"/>
+            <w:noWrap/>
+            <w:hideMark/>
+          </w:tcPr>
+          <w:p>
+            <w:pPr>
+              <w:rPr>
+                <w:rFonts w:ascii="Times New Roman" w:hAnsi="Times New Roman" w:cs="Times New Roman"/>
+                <w:sz w:val="24"/>
+                <w:szCs w:val="24"/>
+              </w:rPr>
+            </w:pPr>
+            <w:r>
+              <w:rPr>
+                <w:rFonts w:ascii="Times New Roman" w:hAnsi="Times New Roman" w:cs="Times New Roman"/>
+                <w:sz w:val="24"/>
+                <w:szCs w:val="24"/>
+              </w:rPr>
+              <w:t>April-2019 data is missing</w:t>
+            </w:r>
+          </w:p>
+        </w:tc>
+      </w:tr>
+    </w:tbl>
+    <w:p>
+      <w:pPr>
         <w:rPr>
           <w:rFonts w:ascii="Times New Roman" w:hAnsi="Times New Roman" w:cs="Times New Roman"/>
           <w:sz w:val="24"/>
@@ -1287,6 +6955,1316 @@
     </w:p>
     <w:p>
       <w:pPr>
+        <w:pStyle w:val="Heading1"/>
+        <w:rPr>
+          <w:rFonts w:ascii="Times New Roman" w:hAnsi="Times New Roman" w:cs="Times New Roman"/>
+          <w:lang w:val="en-IN"/>
+        </w:rPr>
+      </w:pPr>
+      <w:bookmarkStart w:id="6" w:name="_Toc174620420"/>
+      <w:r>
+        <w:rPr>
+          <w:rFonts w:ascii="Times New Roman" w:hAnsi="Times New Roman" w:cs="Times New Roman"/>
+          <w:lang w:val="en-IN"/>
+        </w:rPr>
+        <w:t>Broad Categories</w:t>
+      </w:r>
+      <w:bookmarkEnd w:id="6"/>
+    </w:p>
+    <w:tbl>
+      <w:tblPr>
+        <w:tblStyle w:val="TableGrid"/>
+        <w:tblW w:w="0" w:type="auto"/>
+        <w:tblLook w:val="04A0" w:firstRow="1" w:lastRow="0" w:firstColumn="1" w:lastColumn="0" w:noHBand="0" w:noVBand="1"/>
+      </w:tblPr>
+      <w:tblGrid>
+        <w:gridCol w:w="2999"/>
+        <w:gridCol w:w="6351"/>
+      </w:tblGrid>
+      <w:tr>
+        <w:trPr>
+          <w:trHeight w:val="288"/>
+        </w:trPr>
+        <w:tc>
+          <w:tcPr>
+            <w:tcW w:w="3320" w:type="dxa"/>
+            <w:noWrap/>
+            <w:hideMark/>
+          </w:tcPr>
+          <w:p>
+            <w:pPr>
+              <w:rPr>
+                <w:rFonts w:ascii="Times New Roman" w:hAnsi="Times New Roman" w:cs="Times New Roman"/>
+                <w:b/>
+                <w:bCs/>
+                <w:sz w:val="24"/>
+                <w:szCs w:val="24"/>
+              </w:rPr>
+            </w:pPr>
+            <w:r>
+              <w:rPr>
+                <w:rFonts w:ascii="Times New Roman" w:hAnsi="Times New Roman" w:cs="Times New Roman"/>
+                <w:b/>
+                <w:bCs/>
+                <w:sz w:val="24"/>
+                <w:szCs w:val="24"/>
+              </w:rPr>
+              <w:t>Broad Category</w:t>
+            </w:r>
+          </w:p>
+        </w:tc>
+        <w:tc>
+          <w:tcPr>
+            <w:tcW w:w="7060" w:type="dxa"/>
+            <w:noWrap/>
+            <w:hideMark/>
+          </w:tcPr>
+          <w:p>
+            <w:pPr>
+              <w:rPr>
+                <w:rFonts w:ascii="Times New Roman" w:hAnsi="Times New Roman" w:cs="Times New Roman"/>
+                <w:b/>
+                <w:bCs/>
+                <w:sz w:val="24"/>
+                <w:szCs w:val="24"/>
+              </w:rPr>
+            </w:pPr>
+            <w:r>
+              <w:rPr>
+                <w:rFonts w:ascii="Times New Roman" w:hAnsi="Times New Roman" w:cs="Times New Roman"/>
+                <w:b/>
+                <w:bCs/>
+                <w:sz w:val="24"/>
+                <w:szCs w:val="24"/>
+              </w:rPr>
+              <w:t>Category</w:t>
+            </w:r>
+          </w:p>
+        </w:tc>
+      </w:tr>
+      <w:tr>
+        <w:trPr>
+          <w:trHeight w:val="288"/>
+        </w:trPr>
+        <w:tc>
+          <w:tcPr>
+            <w:tcW w:w="3320" w:type="dxa"/>
+            <w:noWrap/>
+            <w:hideMark/>
+          </w:tcPr>
+          <w:p>
+            <w:pPr>
+              <w:rPr>
+                <w:rFonts w:ascii="Times New Roman" w:hAnsi="Times New Roman" w:cs="Times New Roman"/>
+                <w:sz w:val="24"/>
+                <w:szCs w:val="24"/>
+              </w:rPr>
+            </w:pPr>
+            <w:r>
+              <w:rPr>
+                <w:rFonts w:ascii="Times New Roman" w:hAnsi="Times New Roman" w:cs="Times New Roman"/>
+                <w:sz w:val="24"/>
+                <w:szCs w:val="24"/>
+              </w:rPr>
+              <w:t>Food and Drinks</w:t>
+            </w:r>
+          </w:p>
+        </w:tc>
+        <w:tc>
+          <w:tcPr>
+            <w:tcW w:w="7060" w:type="dxa"/>
+            <w:noWrap/>
+            <w:hideMark/>
+          </w:tcPr>
+          <w:p>
+            <w:pPr>
+              <w:rPr>
+                <w:rFonts w:ascii="Times New Roman" w:hAnsi="Times New Roman" w:cs="Times New Roman"/>
+                <w:sz w:val="24"/>
+                <w:szCs w:val="24"/>
+              </w:rPr>
+            </w:pPr>
+            <w:r>
+              <w:rPr>
+                <w:rFonts w:ascii="Times New Roman" w:hAnsi="Times New Roman" w:cs="Times New Roman"/>
+                <w:sz w:val="24"/>
+                <w:szCs w:val="24"/>
+              </w:rPr>
+              <w:t>Cereals and products</w:t>
+            </w:r>
+          </w:p>
+        </w:tc>
+      </w:tr>
+      <w:tr>
+        <w:trPr>
+          <w:trHeight w:val="288"/>
+        </w:trPr>
+        <w:tc>
+          <w:tcPr>
+            <w:tcW w:w="3320" w:type="dxa"/>
+            <w:noWrap/>
+            <w:hideMark/>
+          </w:tcPr>
+          <w:p>
+            <w:pPr>
+              <w:rPr>
+                <w:rFonts w:ascii="Times New Roman" w:hAnsi="Times New Roman" w:cs="Times New Roman"/>
+                <w:sz w:val="24"/>
+                <w:szCs w:val="24"/>
+              </w:rPr>
+            </w:pPr>
+            <w:r>
+              <w:rPr>
+                <w:rFonts w:ascii="Times New Roman" w:hAnsi="Times New Roman" w:cs="Times New Roman"/>
+                <w:sz w:val="24"/>
+                <w:szCs w:val="24"/>
+              </w:rPr>
+              <w:t>Food and Drinks</w:t>
+            </w:r>
+          </w:p>
+        </w:tc>
+        <w:tc>
+          <w:tcPr>
+            <w:tcW w:w="7060" w:type="dxa"/>
+            <w:noWrap/>
+            <w:hideMark/>
+          </w:tcPr>
+          <w:p>
+            <w:pPr>
+              <w:rPr>
+                <w:rFonts w:ascii="Times New Roman" w:hAnsi="Times New Roman" w:cs="Times New Roman"/>
+                <w:sz w:val="24"/>
+                <w:szCs w:val="24"/>
+              </w:rPr>
+            </w:pPr>
+            <w:r>
+              <w:rPr>
+                <w:rFonts w:ascii="Times New Roman" w:hAnsi="Times New Roman" w:cs="Times New Roman"/>
+                <w:sz w:val="24"/>
+                <w:szCs w:val="24"/>
+              </w:rPr>
+              <w:t>Meat and fish</w:t>
+            </w:r>
+          </w:p>
+        </w:tc>
+      </w:tr>
+      <w:tr>
+        <w:trPr>
+          <w:trHeight w:val="288"/>
+        </w:trPr>
+        <w:tc>
+          <w:tcPr>
+            <w:tcW w:w="3320" w:type="dxa"/>
+            <w:noWrap/>
+            <w:hideMark/>
+          </w:tcPr>
+          <w:p>
+            <w:pPr>
+              <w:rPr>
+                <w:rFonts w:ascii="Times New Roman" w:hAnsi="Times New Roman" w:cs="Times New Roman"/>
+                <w:sz w:val="24"/>
+                <w:szCs w:val="24"/>
+              </w:rPr>
+            </w:pPr>
+            <w:r>
+              <w:rPr>
+                <w:rFonts w:ascii="Times New Roman" w:hAnsi="Times New Roman" w:cs="Times New Roman"/>
+                <w:sz w:val="24"/>
+                <w:szCs w:val="24"/>
+              </w:rPr>
+              <w:t>Food and Drinks</w:t>
+            </w:r>
+          </w:p>
+        </w:tc>
+        <w:tc>
+          <w:tcPr>
+            <w:tcW w:w="7060" w:type="dxa"/>
+            <w:noWrap/>
+            <w:hideMark/>
+          </w:tcPr>
+          <w:p>
+            <w:pPr>
+              <w:rPr>
+                <w:rFonts w:ascii="Times New Roman" w:hAnsi="Times New Roman" w:cs="Times New Roman"/>
+                <w:sz w:val="24"/>
+                <w:szCs w:val="24"/>
+              </w:rPr>
+            </w:pPr>
+            <w:r>
+              <w:rPr>
+                <w:rFonts w:ascii="Times New Roman" w:hAnsi="Times New Roman" w:cs="Times New Roman"/>
+                <w:sz w:val="24"/>
+                <w:szCs w:val="24"/>
+              </w:rPr>
+              <w:t>Egg</w:t>
+            </w:r>
+          </w:p>
+        </w:tc>
+      </w:tr>
+      <w:tr>
+        <w:trPr>
+          <w:trHeight w:val="288"/>
+        </w:trPr>
+        <w:tc>
+          <w:tcPr>
+            <w:tcW w:w="3320" w:type="dxa"/>
+            <w:noWrap/>
+            <w:hideMark/>
+          </w:tcPr>
+          <w:p>
+            <w:pPr>
+              <w:rPr>
+                <w:rFonts w:ascii="Times New Roman" w:hAnsi="Times New Roman" w:cs="Times New Roman"/>
+                <w:sz w:val="24"/>
+                <w:szCs w:val="24"/>
+              </w:rPr>
+            </w:pPr>
+            <w:r>
+              <w:rPr>
+                <w:rFonts w:ascii="Times New Roman" w:hAnsi="Times New Roman" w:cs="Times New Roman"/>
+                <w:sz w:val="24"/>
+                <w:szCs w:val="24"/>
+              </w:rPr>
+              <w:t>Food and Drinks</w:t>
+            </w:r>
+          </w:p>
+        </w:tc>
+        <w:tc>
+          <w:tcPr>
+            <w:tcW w:w="7060" w:type="dxa"/>
+            <w:noWrap/>
+            <w:hideMark/>
+          </w:tcPr>
+          <w:p>
+            <w:pPr>
+              <w:rPr>
+                <w:rFonts w:ascii="Times New Roman" w:hAnsi="Times New Roman" w:cs="Times New Roman"/>
+                <w:sz w:val="24"/>
+                <w:szCs w:val="24"/>
+              </w:rPr>
+            </w:pPr>
+            <w:r>
+              <w:rPr>
+                <w:rFonts w:ascii="Times New Roman" w:hAnsi="Times New Roman" w:cs="Times New Roman"/>
+                <w:sz w:val="24"/>
+                <w:szCs w:val="24"/>
+              </w:rPr>
+              <w:t>Milk and products</w:t>
+            </w:r>
+          </w:p>
+        </w:tc>
+      </w:tr>
+      <w:tr>
+        <w:trPr>
+          <w:trHeight w:val="288"/>
+        </w:trPr>
+        <w:tc>
+          <w:tcPr>
+            <w:tcW w:w="3320" w:type="dxa"/>
+            <w:noWrap/>
+            <w:hideMark/>
+          </w:tcPr>
+          <w:p>
+            <w:pPr>
+              <w:rPr>
+                <w:rFonts w:ascii="Times New Roman" w:hAnsi="Times New Roman" w:cs="Times New Roman"/>
+                <w:sz w:val="24"/>
+                <w:szCs w:val="24"/>
+              </w:rPr>
+            </w:pPr>
+            <w:r>
+              <w:rPr>
+                <w:rFonts w:ascii="Times New Roman" w:hAnsi="Times New Roman" w:cs="Times New Roman"/>
+                <w:sz w:val="24"/>
+                <w:szCs w:val="24"/>
+              </w:rPr>
+              <w:t>Food and Drinks</w:t>
+            </w:r>
+          </w:p>
+        </w:tc>
+        <w:tc>
+          <w:tcPr>
+            <w:tcW w:w="7060" w:type="dxa"/>
+            <w:noWrap/>
+            <w:hideMark/>
+          </w:tcPr>
+          <w:p>
+            <w:pPr>
+              <w:rPr>
+                <w:rFonts w:ascii="Times New Roman" w:hAnsi="Times New Roman" w:cs="Times New Roman"/>
+                <w:sz w:val="24"/>
+                <w:szCs w:val="24"/>
+              </w:rPr>
+            </w:pPr>
+            <w:r>
+              <w:rPr>
+                <w:rFonts w:ascii="Times New Roman" w:hAnsi="Times New Roman" w:cs="Times New Roman"/>
+                <w:sz w:val="24"/>
+                <w:szCs w:val="24"/>
+              </w:rPr>
+              <w:t>Oils and fats</w:t>
+            </w:r>
+          </w:p>
+        </w:tc>
+      </w:tr>
+      <w:tr>
+        <w:trPr>
+          <w:trHeight w:val="288"/>
+        </w:trPr>
+        <w:tc>
+          <w:tcPr>
+            <w:tcW w:w="3320" w:type="dxa"/>
+            <w:noWrap/>
+            <w:hideMark/>
+          </w:tcPr>
+          <w:p>
+            <w:pPr>
+              <w:rPr>
+                <w:rFonts w:ascii="Times New Roman" w:hAnsi="Times New Roman" w:cs="Times New Roman"/>
+                <w:sz w:val="24"/>
+                <w:szCs w:val="24"/>
+              </w:rPr>
+            </w:pPr>
+            <w:r>
+              <w:rPr>
+                <w:rFonts w:ascii="Times New Roman" w:hAnsi="Times New Roman" w:cs="Times New Roman"/>
+                <w:sz w:val="24"/>
+                <w:szCs w:val="24"/>
+              </w:rPr>
+              <w:t>Food and Drinks</w:t>
+            </w:r>
+          </w:p>
+        </w:tc>
+        <w:tc>
+          <w:tcPr>
+            <w:tcW w:w="7060" w:type="dxa"/>
+            <w:noWrap/>
+            <w:hideMark/>
+          </w:tcPr>
+          <w:p>
+            <w:pPr>
+              <w:rPr>
+                <w:rFonts w:ascii="Times New Roman" w:hAnsi="Times New Roman" w:cs="Times New Roman"/>
+                <w:sz w:val="24"/>
+                <w:szCs w:val="24"/>
+              </w:rPr>
+            </w:pPr>
+            <w:r>
+              <w:rPr>
+                <w:rFonts w:ascii="Times New Roman" w:hAnsi="Times New Roman" w:cs="Times New Roman"/>
+                <w:sz w:val="24"/>
+                <w:szCs w:val="24"/>
+              </w:rPr>
+              <w:t>Fruits</w:t>
+            </w:r>
+          </w:p>
+        </w:tc>
+      </w:tr>
+      <w:tr>
+        <w:trPr>
+          <w:trHeight w:val="288"/>
+        </w:trPr>
+        <w:tc>
+          <w:tcPr>
+            <w:tcW w:w="3320" w:type="dxa"/>
+            <w:noWrap/>
+            <w:hideMark/>
+          </w:tcPr>
+          <w:p>
+            <w:pPr>
+              <w:rPr>
+                <w:rFonts w:ascii="Times New Roman" w:hAnsi="Times New Roman" w:cs="Times New Roman"/>
+                <w:sz w:val="24"/>
+                <w:szCs w:val="24"/>
+              </w:rPr>
+            </w:pPr>
+            <w:r>
+              <w:rPr>
+                <w:rFonts w:ascii="Times New Roman" w:hAnsi="Times New Roman" w:cs="Times New Roman"/>
+                <w:sz w:val="24"/>
+                <w:szCs w:val="24"/>
+              </w:rPr>
+              <w:t>Food and Drinks</w:t>
+            </w:r>
+          </w:p>
+        </w:tc>
+        <w:tc>
+          <w:tcPr>
+            <w:tcW w:w="7060" w:type="dxa"/>
+            <w:noWrap/>
+            <w:hideMark/>
+          </w:tcPr>
+          <w:p>
+            <w:pPr>
+              <w:rPr>
+                <w:rFonts w:ascii="Times New Roman" w:hAnsi="Times New Roman" w:cs="Times New Roman"/>
+                <w:sz w:val="24"/>
+                <w:szCs w:val="24"/>
+              </w:rPr>
+            </w:pPr>
+            <w:r>
+              <w:rPr>
+                <w:rFonts w:ascii="Times New Roman" w:hAnsi="Times New Roman" w:cs="Times New Roman"/>
+                <w:sz w:val="24"/>
+                <w:szCs w:val="24"/>
+              </w:rPr>
+              <w:t>Vegetables</w:t>
+            </w:r>
+          </w:p>
+        </w:tc>
+      </w:tr>
+      <w:tr>
+        <w:trPr>
+          <w:trHeight w:val="288"/>
+        </w:trPr>
+        <w:tc>
+          <w:tcPr>
+            <w:tcW w:w="3320" w:type="dxa"/>
+            <w:noWrap/>
+            <w:hideMark/>
+          </w:tcPr>
+          <w:p>
+            <w:pPr>
+              <w:rPr>
+                <w:rFonts w:ascii="Times New Roman" w:hAnsi="Times New Roman" w:cs="Times New Roman"/>
+                <w:sz w:val="24"/>
+                <w:szCs w:val="24"/>
+              </w:rPr>
+            </w:pPr>
+            <w:r>
+              <w:rPr>
+                <w:rFonts w:ascii="Times New Roman" w:hAnsi="Times New Roman" w:cs="Times New Roman"/>
+                <w:sz w:val="24"/>
+                <w:szCs w:val="24"/>
+              </w:rPr>
+              <w:t>Food and Drinks</w:t>
+            </w:r>
+          </w:p>
+        </w:tc>
+        <w:tc>
+          <w:tcPr>
+            <w:tcW w:w="7060" w:type="dxa"/>
+            <w:noWrap/>
+            <w:hideMark/>
+          </w:tcPr>
+          <w:p>
+            <w:pPr>
+              <w:rPr>
+                <w:rFonts w:ascii="Times New Roman" w:hAnsi="Times New Roman" w:cs="Times New Roman"/>
+                <w:sz w:val="24"/>
+                <w:szCs w:val="24"/>
+              </w:rPr>
+            </w:pPr>
+            <w:r>
+              <w:rPr>
+                <w:rFonts w:ascii="Times New Roman" w:hAnsi="Times New Roman" w:cs="Times New Roman"/>
+                <w:sz w:val="24"/>
+                <w:szCs w:val="24"/>
+              </w:rPr>
+              <w:t>Pulses and products</w:t>
+            </w:r>
+          </w:p>
+        </w:tc>
+      </w:tr>
+      <w:tr>
+        <w:trPr>
+          <w:trHeight w:val="288"/>
+        </w:trPr>
+        <w:tc>
+          <w:tcPr>
+            <w:tcW w:w="3320" w:type="dxa"/>
+            <w:noWrap/>
+            <w:hideMark/>
+          </w:tcPr>
+          <w:p>
+            <w:pPr>
+              <w:rPr>
+                <w:rFonts w:ascii="Times New Roman" w:hAnsi="Times New Roman" w:cs="Times New Roman"/>
+                <w:sz w:val="24"/>
+                <w:szCs w:val="24"/>
+              </w:rPr>
+            </w:pPr>
+            <w:r>
+              <w:rPr>
+                <w:rFonts w:ascii="Times New Roman" w:hAnsi="Times New Roman" w:cs="Times New Roman"/>
+                <w:sz w:val="24"/>
+                <w:szCs w:val="24"/>
+              </w:rPr>
+              <w:t>Food and Drinks</w:t>
+            </w:r>
+          </w:p>
+        </w:tc>
+        <w:tc>
+          <w:tcPr>
+            <w:tcW w:w="7060" w:type="dxa"/>
+            <w:noWrap/>
+            <w:hideMark/>
+          </w:tcPr>
+          <w:p>
+            <w:pPr>
+              <w:rPr>
+                <w:rFonts w:ascii="Times New Roman" w:hAnsi="Times New Roman" w:cs="Times New Roman"/>
+                <w:sz w:val="24"/>
+                <w:szCs w:val="24"/>
+              </w:rPr>
+            </w:pPr>
+            <w:r>
+              <w:rPr>
+                <w:rFonts w:ascii="Times New Roman" w:hAnsi="Times New Roman" w:cs="Times New Roman"/>
+                <w:sz w:val="24"/>
+                <w:szCs w:val="24"/>
+              </w:rPr>
+              <w:t>Sugar and Confectionery</w:t>
+            </w:r>
+          </w:p>
+        </w:tc>
+      </w:tr>
+      <w:tr>
+        <w:trPr>
+          <w:trHeight w:val="288"/>
+        </w:trPr>
+        <w:tc>
+          <w:tcPr>
+            <w:tcW w:w="3320" w:type="dxa"/>
+            <w:noWrap/>
+            <w:hideMark/>
+          </w:tcPr>
+          <w:p>
+            <w:pPr>
+              <w:rPr>
+                <w:rFonts w:ascii="Times New Roman" w:hAnsi="Times New Roman" w:cs="Times New Roman"/>
+                <w:sz w:val="24"/>
+                <w:szCs w:val="24"/>
+              </w:rPr>
+            </w:pPr>
+            <w:r>
+              <w:rPr>
+                <w:rFonts w:ascii="Times New Roman" w:hAnsi="Times New Roman" w:cs="Times New Roman"/>
+                <w:sz w:val="24"/>
+                <w:szCs w:val="24"/>
+              </w:rPr>
+              <w:lastRenderedPageBreak/>
+              <w:t>Food and Drinks</w:t>
+            </w:r>
+          </w:p>
+        </w:tc>
+        <w:tc>
+          <w:tcPr>
+            <w:tcW w:w="7060" w:type="dxa"/>
+            <w:noWrap/>
+            <w:hideMark/>
+          </w:tcPr>
+          <w:p>
+            <w:pPr>
+              <w:rPr>
+                <w:rFonts w:ascii="Times New Roman" w:hAnsi="Times New Roman" w:cs="Times New Roman"/>
+                <w:sz w:val="24"/>
+                <w:szCs w:val="24"/>
+              </w:rPr>
+            </w:pPr>
+            <w:r>
+              <w:rPr>
+                <w:rFonts w:ascii="Times New Roman" w:hAnsi="Times New Roman" w:cs="Times New Roman"/>
+                <w:sz w:val="24"/>
+                <w:szCs w:val="24"/>
+              </w:rPr>
+              <w:t>Spices</w:t>
+            </w:r>
+          </w:p>
+        </w:tc>
+      </w:tr>
+      <w:tr>
+        <w:trPr>
+          <w:trHeight w:val="288"/>
+        </w:trPr>
+        <w:tc>
+          <w:tcPr>
+            <w:tcW w:w="3320" w:type="dxa"/>
+            <w:noWrap/>
+            <w:hideMark/>
+          </w:tcPr>
+          <w:p>
+            <w:pPr>
+              <w:rPr>
+                <w:rFonts w:ascii="Times New Roman" w:hAnsi="Times New Roman" w:cs="Times New Roman"/>
+                <w:sz w:val="24"/>
+                <w:szCs w:val="24"/>
+              </w:rPr>
+            </w:pPr>
+            <w:r>
+              <w:rPr>
+                <w:rFonts w:ascii="Times New Roman" w:hAnsi="Times New Roman" w:cs="Times New Roman"/>
+                <w:sz w:val="24"/>
+                <w:szCs w:val="24"/>
+              </w:rPr>
+              <w:t>Food and Drinks</w:t>
+            </w:r>
+          </w:p>
+        </w:tc>
+        <w:tc>
+          <w:tcPr>
+            <w:tcW w:w="7060" w:type="dxa"/>
+            <w:noWrap/>
+            <w:hideMark/>
+          </w:tcPr>
+          <w:p>
+            <w:pPr>
+              <w:rPr>
+                <w:rFonts w:ascii="Times New Roman" w:hAnsi="Times New Roman" w:cs="Times New Roman"/>
+                <w:sz w:val="24"/>
+                <w:szCs w:val="24"/>
+              </w:rPr>
+            </w:pPr>
+            <w:r>
+              <w:rPr>
+                <w:rFonts w:ascii="Times New Roman" w:hAnsi="Times New Roman" w:cs="Times New Roman"/>
+                <w:sz w:val="24"/>
+                <w:szCs w:val="24"/>
+              </w:rPr>
+              <w:t>Non-alcoholic beverages</w:t>
+            </w:r>
+          </w:p>
+        </w:tc>
+      </w:tr>
+      <w:tr>
+        <w:trPr>
+          <w:trHeight w:val="288"/>
+        </w:trPr>
+        <w:tc>
+          <w:tcPr>
+            <w:tcW w:w="3320" w:type="dxa"/>
+            <w:noWrap/>
+            <w:hideMark/>
+          </w:tcPr>
+          <w:p>
+            <w:pPr>
+              <w:rPr>
+                <w:rFonts w:ascii="Times New Roman" w:hAnsi="Times New Roman" w:cs="Times New Roman"/>
+                <w:sz w:val="24"/>
+                <w:szCs w:val="24"/>
+              </w:rPr>
+            </w:pPr>
+            <w:r>
+              <w:rPr>
+                <w:rFonts w:ascii="Times New Roman" w:hAnsi="Times New Roman" w:cs="Times New Roman"/>
+                <w:sz w:val="24"/>
+                <w:szCs w:val="24"/>
+              </w:rPr>
+              <w:t>Food and Drinks</w:t>
+            </w:r>
+          </w:p>
+        </w:tc>
+        <w:tc>
+          <w:tcPr>
+            <w:tcW w:w="7060" w:type="dxa"/>
+            <w:noWrap/>
+            <w:hideMark/>
+          </w:tcPr>
+          <w:p>
+            <w:pPr>
+              <w:rPr>
+                <w:rFonts w:ascii="Times New Roman" w:hAnsi="Times New Roman" w:cs="Times New Roman"/>
+                <w:sz w:val="24"/>
+                <w:szCs w:val="24"/>
+              </w:rPr>
+            </w:pPr>
+            <w:r>
+              <w:rPr>
+                <w:rFonts w:ascii="Times New Roman" w:hAnsi="Times New Roman" w:cs="Times New Roman"/>
+                <w:sz w:val="24"/>
+                <w:szCs w:val="24"/>
+              </w:rPr>
+              <w:t>Prepared meals, snacks, sweets etc.</w:t>
+            </w:r>
+          </w:p>
+        </w:tc>
+      </w:tr>
+      <w:tr>
+        <w:trPr>
+          <w:trHeight w:val="300"/>
+        </w:trPr>
+        <w:tc>
+          <w:tcPr>
+            <w:tcW w:w="3320" w:type="dxa"/>
+            <w:noWrap/>
+            <w:hideMark/>
+          </w:tcPr>
+          <w:p>
+            <w:pPr>
+              <w:rPr>
+                <w:rFonts w:ascii="Times New Roman" w:hAnsi="Times New Roman" w:cs="Times New Roman"/>
+                <w:sz w:val="24"/>
+                <w:szCs w:val="24"/>
+              </w:rPr>
+            </w:pPr>
+            <w:r>
+              <w:rPr>
+                <w:rFonts w:ascii="Times New Roman" w:hAnsi="Times New Roman" w:cs="Times New Roman"/>
+                <w:sz w:val="24"/>
+                <w:szCs w:val="24"/>
+              </w:rPr>
+              <w:t>Food and Drinks</w:t>
+            </w:r>
+          </w:p>
+        </w:tc>
+        <w:tc>
+          <w:tcPr>
+            <w:tcW w:w="7060" w:type="dxa"/>
+            <w:noWrap/>
+            <w:hideMark/>
+          </w:tcPr>
+          <w:p>
+            <w:pPr>
+              <w:rPr>
+                <w:rFonts w:ascii="Times New Roman" w:hAnsi="Times New Roman" w:cs="Times New Roman"/>
+                <w:sz w:val="24"/>
+                <w:szCs w:val="24"/>
+              </w:rPr>
+            </w:pPr>
+            <w:r>
+              <w:rPr>
+                <w:rFonts w:ascii="Times New Roman" w:hAnsi="Times New Roman" w:cs="Times New Roman"/>
+                <w:sz w:val="24"/>
+                <w:szCs w:val="24"/>
+              </w:rPr>
+              <w:t>Food and beverages</w:t>
+            </w:r>
+          </w:p>
+        </w:tc>
+      </w:tr>
+      <w:tr>
+        <w:trPr>
+          <w:trHeight w:val="288"/>
+        </w:trPr>
+        <w:tc>
+          <w:tcPr>
+            <w:tcW w:w="3320" w:type="dxa"/>
+            <w:noWrap/>
+            <w:hideMark/>
+          </w:tcPr>
+          <w:p>
+            <w:pPr>
+              <w:rPr>
+                <w:rFonts w:ascii="Times New Roman" w:hAnsi="Times New Roman" w:cs="Times New Roman"/>
+                <w:sz w:val="24"/>
+                <w:szCs w:val="24"/>
+              </w:rPr>
+            </w:pPr>
+            <w:r>
+              <w:rPr>
+                <w:rFonts w:ascii="Times New Roman" w:hAnsi="Times New Roman" w:cs="Times New Roman"/>
+                <w:sz w:val="24"/>
+                <w:szCs w:val="24"/>
+              </w:rPr>
+              <w:t>Fashion</w:t>
+            </w:r>
+          </w:p>
+        </w:tc>
+        <w:tc>
+          <w:tcPr>
+            <w:tcW w:w="7060" w:type="dxa"/>
+            <w:noWrap/>
+            <w:hideMark/>
+          </w:tcPr>
+          <w:p>
+            <w:pPr>
+              <w:rPr>
+                <w:rFonts w:ascii="Times New Roman" w:hAnsi="Times New Roman" w:cs="Times New Roman"/>
+                <w:sz w:val="24"/>
+                <w:szCs w:val="24"/>
+              </w:rPr>
+            </w:pPr>
+            <w:r>
+              <w:rPr>
+                <w:rFonts w:ascii="Times New Roman" w:hAnsi="Times New Roman" w:cs="Times New Roman"/>
+                <w:sz w:val="24"/>
+                <w:szCs w:val="24"/>
+              </w:rPr>
+              <w:t>Clothing</w:t>
+            </w:r>
+          </w:p>
+        </w:tc>
+      </w:tr>
+      <w:tr>
+        <w:trPr>
+          <w:trHeight w:val="288"/>
+        </w:trPr>
+        <w:tc>
+          <w:tcPr>
+            <w:tcW w:w="3320" w:type="dxa"/>
+            <w:noWrap/>
+            <w:hideMark/>
+          </w:tcPr>
+          <w:p>
+            <w:pPr>
+              <w:rPr>
+                <w:rFonts w:ascii="Times New Roman" w:hAnsi="Times New Roman" w:cs="Times New Roman"/>
+                <w:sz w:val="24"/>
+                <w:szCs w:val="24"/>
+              </w:rPr>
+            </w:pPr>
+            <w:r>
+              <w:rPr>
+                <w:rFonts w:ascii="Times New Roman" w:hAnsi="Times New Roman" w:cs="Times New Roman"/>
+                <w:sz w:val="24"/>
+                <w:szCs w:val="24"/>
+              </w:rPr>
+              <w:t>Fashion</w:t>
+            </w:r>
+          </w:p>
+        </w:tc>
+        <w:tc>
+          <w:tcPr>
+            <w:tcW w:w="7060" w:type="dxa"/>
+            <w:noWrap/>
+            <w:hideMark/>
+          </w:tcPr>
+          <w:p>
+            <w:pPr>
+              <w:rPr>
+                <w:rFonts w:ascii="Times New Roman" w:hAnsi="Times New Roman" w:cs="Times New Roman"/>
+                <w:sz w:val="24"/>
+                <w:szCs w:val="24"/>
+              </w:rPr>
+            </w:pPr>
+            <w:r>
+              <w:rPr>
+                <w:rFonts w:ascii="Times New Roman" w:hAnsi="Times New Roman" w:cs="Times New Roman"/>
+                <w:sz w:val="24"/>
+                <w:szCs w:val="24"/>
+              </w:rPr>
+              <w:t>Footwear</w:t>
+            </w:r>
+          </w:p>
+        </w:tc>
+      </w:tr>
+      <w:tr>
+        <w:trPr>
+          <w:trHeight w:val="300"/>
+        </w:trPr>
+        <w:tc>
+          <w:tcPr>
+            <w:tcW w:w="3320" w:type="dxa"/>
+            <w:noWrap/>
+            <w:hideMark/>
+          </w:tcPr>
+          <w:p>
+            <w:pPr>
+              <w:rPr>
+                <w:rFonts w:ascii="Times New Roman" w:hAnsi="Times New Roman" w:cs="Times New Roman"/>
+                <w:sz w:val="24"/>
+                <w:szCs w:val="24"/>
+              </w:rPr>
+            </w:pPr>
+            <w:r>
+              <w:rPr>
+                <w:rFonts w:ascii="Times New Roman" w:hAnsi="Times New Roman" w:cs="Times New Roman"/>
+                <w:sz w:val="24"/>
+                <w:szCs w:val="24"/>
+              </w:rPr>
+              <w:t>Fashion</w:t>
+            </w:r>
+          </w:p>
+        </w:tc>
+        <w:tc>
+          <w:tcPr>
+            <w:tcW w:w="7060" w:type="dxa"/>
+            <w:noWrap/>
+            <w:hideMark/>
+          </w:tcPr>
+          <w:p>
+            <w:pPr>
+              <w:rPr>
+                <w:rFonts w:ascii="Times New Roman" w:hAnsi="Times New Roman" w:cs="Times New Roman"/>
+                <w:sz w:val="24"/>
+                <w:szCs w:val="24"/>
+              </w:rPr>
+            </w:pPr>
+            <w:r>
+              <w:rPr>
+                <w:rFonts w:ascii="Times New Roman" w:hAnsi="Times New Roman" w:cs="Times New Roman"/>
+                <w:sz w:val="24"/>
+                <w:szCs w:val="24"/>
+              </w:rPr>
+              <w:t>Clothing and footwear</w:t>
+            </w:r>
+          </w:p>
+        </w:tc>
+      </w:tr>
+      <w:tr>
+        <w:trPr>
+          <w:trHeight w:val="288"/>
+        </w:trPr>
+        <w:tc>
+          <w:tcPr>
+            <w:tcW w:w="3320" w:type="dxa"/>
+            <w:noWrap/>
+            <w:hideMark/>
+          </w:tcPr>
+          <w:p>
+            <w:pPr>
+              <w:rPr>
+                <w:rFonts w:ascii="Times New Roman" w:hAnsi="Times New Roman" w:cs="Times New Roman"/>
+                <w:sz w:val="24"/>
+                <w:szCs w:val="24"/>
+              </w:rPr>
+            </w:pPr>
+            <w:r>
+              <w:rPr>
+                <w:rFonts w:ascii="Times New Roman" w:hAnsi="Times New Roman" w:cs="Times New Roman"/>
+                <w:sz w:val="24"/>
+                <w:szCs w:val="24"/>
+              </w:rPr>
+              <w:t>Housing Expenses</w:t>
+            </w:r>
+          </w:p>
+        </w:tc>
+        <w:tc>
+          <w:tcPr>
+            <w:tcW w:w="7060" w:type="dxa"/>
+            <w:noWrap/>
+            <w:hideMark/>
+          </w:tcPr>
+          <w:p>
+            <w:pPr>
+              <w:rPr>
+                <w:rFonts w:ascii="Times New Roman" w:hAnsi="Times New Roman" w:cs="Times New Roman"/>
+                <w:sz w:val="24"/>
+                <w:szCs w:val="24"/>
+              </w:rPr>
+            </w:pPr>
+            <w:r>
+              <w:rPr>
+                <w:rFonts w:ascii="Times New Roman" w:hAnsi="Times New Roman" w:cs="Times New Roman"/>
+                <w:sz w:val="24"/>
+                <w:szCs w:val="24"/>
+              </w:rPr>
+              <w:t>Housing</w:t>
+            </w:r>
+          </w:p>
+        </w:tc>
+      </w:tr>
+      <w:tr>
+        <w:trPr>
+          <w:trHeight w:val="288"/>
+        </w:trPr>
+        <w:tc>
+          <w:tcPr>
+            <w:tcW w:w="3320" w:type="dxa"/>
+            <w:noWrap/>
+            <w:hideMark/>
+          </w:tcPr>
+          <w:p>
+            <w:pPr>
+              <w:rPr>
+                <w:rFonts w:ascii="Times New Roman" w:hAnsi="Times New Roman" w:cs="Times New Roman"/>
+                <w:sz w:val="24"/>
+                <w:szCs w:val="24"/>
+              </w:rPr>
+            </w:pPr>
+            <w:r>
+              <w:rPr>
+                <w:rFonts w:ascii="Times New Roman" w:hAnsi="Times New Roman" w:cs="Times New Roman"/>
+                <w:sz w:val="24"/>
+                <w:szCs w:val="24"/>
+              </w:rPr>
+              <w:t>Housing Expenses</w:t>
+            </w:r>
+          </w:p>
+        </w:tc>
+        <w:tc>
+          <w:tcPr>
+            <w:tcW w:w="7060" w:type="dxa"/>
+            <w:noWrap/>
+            <w:hideMark/>
+          </w:tcPr>
+          <w:p>
+            <w:pPr>
+              <w:rPr>
+                <w:rFonts w:ascii="Times New Roman" w:hAnsi="Times New Roman" w:cs="Times New Roman"/>
+                <w:sz w:val="24"/>
+                <w:szCs w:val="24"/>
+              </w:rPr>
+            </w:pPr>
+            <w:r>
+              <w:rPr>
+                <w:rFonts w:ascii="Times New Roman" w:hAnsi="Times New Roman" w:cs="Times New Roman"/>
+                <w:sz w:val="24"/>
+                <w:szCs w:val="24"/>
+              </w:rPr>
+              <w:t>Fuel and light</w:t>
+            </w:r>
+          </w:p>
+        </w:tc>
+      </w:tr>
+      <w:tr>
+        <w:trPr>
+          <w:trHeight w:val="300"/>
+        </w:trPr>
+        <w:tc>
+          <w:tcPr>
+            <w:tcW w:w="3320" w:type="dxa"/>
+            <w:noWrap/>
+            <w:hideMark/>
+          </w:tcPr>
+          <w:p>
+            <w:pPr>
+              <w:rPr>
+                <w:rFonts w:ascii="Times New Roman" w:hAnsi="Times New Roman" w:cs="Times New Roman"/>
+                <w:sz w:val="24"/>
+                <w:szCs w:val="24"/>
+              </w:rPr>
+            </w:pPr>
+            <w:r>
+              <w:rPr>
+                <w:rFonts w:ascii="Times New Roman" w:hAnsi="Times New Roman" w:cs="Times New Roman"/>
+                <w:sz w:val="24"/>
+                <w:szCs w:val="24"/>
+              </w:rPr>
+              <w:t>Housing Expenses</w:t>
+            </w:r>
+          </w:p>
+        </w:tc>
+        <w:tc>
+          <w:tcPr>
+            <w:tcW w:w="7060" w:type="dxa"/>
+            <w:noWrap/>
+            <w:hideMark/>
+          </w:tcPr>
+          <w:p>
+            <w:pPr>
+              <w:rPr>
+                <w:rFonts w:ascii="Times New Roman" w:hAnsi="Times New Roman" w:cs="Times New Roman"/>
+                <w:sz w:val="24"/>
+                <w:szCs w:val="24"/>
+              </w:rPr>
+            </w:pPr>
+            <w:r>
+              <w:rPr>
+                <w:rFonts w:ascii="Times New Roman" w:hAnsi="Times New Roman" w:cs="Times New Roman"/>
+                <w:sz w:val="24"/>
+                <w:szCs w:val="24"/>
+              </w:rPr>
+              <w:t>Household goods and services</w:t>
+            </w:r>
+          </w:p>
+        </w:tc>
+      </w:tr>
+      <w:tr>
+        <w:trPr>
+          <w:trHeight w:val="288"/>
+        </w:trPr>
+        <w:tc>
+          <w:tcPr>
+            <w:tcW w:w="3320" w:type="dxa"/>
+            <w:noWrap/>
+            <w:hideMark/>
+          </w:tcPr>
+          <w:p>
+            <w:pPr>
+              <w:rPr>
+                <w:rFonts w:ascii="Times New Roman" w:hAnsi="Times New Roman" w:cs="Times New Roman"/>
+                <w:sz w:val="24"/>
+                <w:szCs w:val="24"/>
+              </w:rPr>
+            </w:pPr>
+            <w:r>
+              <w:rPr>
+                <w:rFonts w:ascii="Times New Roman" w:hAnsi="Times New Roman" w:cs="Times New Roman"/>
+                <w:sz w:val="24"/>
+                <w:szCs w:val="24"/>
+              </w:rPr>
+              <w:t>Personal Expenses</w:t>
+            </w:r>
+          </w:p>
+        </w:tc>
+        <w:tc>
+          <w:tcPr>
+            <w:tcW w:w="7060" w:type="dxa"/>
+            <w:noWrap/>
+            <w:hideMark/>
+          </w:tcPr>
+          <w:p>
+            <w:pPr>
+              <w:rPr>
+                <w:rFonts w:ascii="Times New Roman" w:hAnsi="Times New Roman" w:cs="Times New Roman"/>
+                <w:sz w:val="24"/>
+                <w:szCs w:val="24"/>
+              </w:rPr>
+            </w:pPr>
+            <w:r>
+              <w:rPr>
+                <w:rFonts w:ascii="Times New Roman" w:hAnsi="Times New Roman" w:cs="Times New Roman"/>
+                <w:sz w:val="24"/>
+                <w:szCs w:val="24"/>
+              </w:rPr>
+              <w:t>Recreation and amusement</w:t>
+            </w:r>
+          </w:p>
+        </w:tc>
+      </w:tr>
+      <w:tr>
+        <w:trPr>
+          <w:trHeight w:val="288"/>
+        </w:trPr>
+        <w:tc>
+          <w:tcPr>
+            <w:tcW w:w="3320" w:type="dxa"/>
+            <w:noWrap/>
+            <w:hideMark/>
+          </w:tcPr>
+          <w:p>
+            <w:pPr>
+              <w:rPr>
+                <w:rFonts w:ascii="Times New Roman" w:hAnsi="Times New Roman" w:cs="Times New Roman"/>
+                <w:sz w:val="24"/>
+                <w:szCs w:val="24"/>
+              </w:rPr>
+            </w:pPr>
+            <w:r>
+              <w:rPr>
+                <w:rFonts w:ascii="Times New Roman" w:hAnsi="Times New Roman" w:cs="Times New Roman"/>
+                <w:sz w:val="24"/>
+                <w:szCs w:val="24"/>
+              </w:rPr>
+              <w:t>Personal Expenses</w:t>
+            </w:r>
+          </w:p>
+        </w:tc>
+        <w:tc>
+          <w:tcPr>
+            <w:tcW w:w="7060" w:type="dxa"/>
+            <w:noWrap/>
+            <w:hideMark/>
+          </w:tcPr>
+          <w:p>
+            <w:pPr>
+              <w:rPr>
+                <w:rFonts w:ascii="Times New Roman" w:hAnsi="Times New Roman" w:cs="Times New Roman"/>
+                <w:sz w:val="24"/>
+                <w:szCs w:val="24"/>
+              </w:rPr>
+            </w:pPr>
+            <w:r>
+              <w:rPr>
+                <w:rFonts w:ascii="Times New Roman" w:hAnsi="Times New Roman" w:cs="Times New Roman"/>
+                <w:sz w:val="24"/>
+                <w:szCs w:val="24"/>
+              </w:rPr>
+              <w:t>Personal care and effects</w:t>
+            </w:r>
+          </w:p>
+        </w:tc>
+      </w:tr>
+      <w:tr>
+        <w:trPr>
+          <w:trHeight w:val="288"/>
+        </w:trPr>
+        <w:tc>
+          <w:tcPr>
+            <w:tcW w:w="3320" w:type="dxa"/>
+            <w:noWrap/>
+            <w:hideMark/>
+          </w:tcPr>
+          <w:p>
+            <w:pPr>
+              <w:rPr>
+                <w:rFonts w:ascii="Times New Roman" w:hAnsi="Times New Roman" w:cs="Times New Roman"/>
+                <w:sz w:val="24"/>
+                <w:szCs w:val="24"/>
+              </w:rPr>
+            </w:pPr>
+            <w:r>
+              <w:rPr>
+                <w:rFonts w:ascii="Times New Roman" w:hAnsi="Times New Roman" w:cs="Times New Roman"/>
+                <w:sz w:val="24"/>
+                <w:szCs w:val="24"/>
+              </w:rPr>
+              <w:t>Personal Expenses</w:t>
+            </w:r>
+          </w:p>
+        </w:tc>
+        <w:tc>
+          <w:tcPr>
+            <w:tcW w:w="7060" w:type="dxa"/>
+            <w:noWrap/>
+            <w:hideMark/>
+          </w:tcPr>
+          <w:p>
+            <w:pPr>
+              <w:rPr>
+                <w:rFonts w:ascii="Times New Roman" w:hAnsi="Times New Roman" w:cs="Times New Roman"/>
+                <w:sz w:val="24"/>
+                <w:szCs w:val="24"/>
+              </w:rPr>
+            </w:pPr>
+            <w:r>
+              <w:rPr>
+                <w:rFonts w:ascii="Times New Roman" w:hAnsi="Times New Roman" w:cs="Times New Roman"/>
+                <w:sz w:val="24"/>
+                <w:szCs w:val="24"/>
+              </w:rPr>
+              <w:t>Miscellaneous</w:t>
+            </w:r>
+          </w:p>
+        </w:tc>
+      </w:tr>
+      <w:tr>
+        <w:trPr>
+          <w:trHeight w:val="288"/>
+        </w:trPr>
+        <w:tc>
+          <w:tcPr>
+            <w:tcW w:w="3320" w:type="dxa"/>
+            <w:noWrap/>
+            <w:hideMark/>
+          </w:tcPr>
+          <w:p>
+            <w:pPr>
+              <w:rPr>
+                <w:rFonts w:ascii="Times New Roman" w:hAnsi="Times New Roman" w:cs="Times New Roman"/>
+                <w:sz w:val="24"/>
+                <w:szCs w:val="24"/>
+              </w:rPr>
+            </w:pPr>
+            <w:r>
+              <w:rPr>
+                <w:rFonts w:ascii="Times New Roman" w:hAnsi="Times New Roman" w:cs="Times New Roman"/>
+                <w:sz w:val="24"/>
+                <w:szCs w:val="24"/>
+              </w:rPr>
+              <w:t>Personal Expenses</w:t>
+            </w:r>
+          </w:p>
+        </w:tc>
+        <w:tc>
+          <w:tcPr>
+            <w:tcW w:w="7060" w:type="dxa"/>
+            <w:noWrap/>
+            <w:hideMark/>
+          </w:tcPr>
+          <w:p>
+            <w:pPr>
+              <w:rPr>
+                <w:rFonts w:ascii="Times New Roman" w:hAnsi="Times New Roman" w:cs="Times New Roman"/>
+                <w:sz w:val="24"/>
+                <w:szCs w:val="24"/>
+              </w:rPr>
+            </w:pPr>
+            <w:r>
+              <w:rPr>
+                <w:rFonts w:ascii="Times New Roman" w:hAnsi="Times New Roman" w:cs="Times New Roman"/>
+                <w:sz w:val="24"/>
+                <w:szCs w:val="24"/>
+              </w:rPr>
+              <w:t>Pan, tobacco and intoxicants</w:t>
+            </w:r>
+          </w:p>
+        </w:tc>
+      </w:tr>
+    </w:tbl>
+    <w:p>
+      <w:pPr>
         <w:rPr>
           <w:rFonts w:ascii="Times New Roman" w:hAnsi="Times New Roman" w:cs="Times New Roman"/>
           <w:sz w:val="24"/>
@@ -1339,74 +8317,138 @@
       <w:pPr>
         <w:rPr>
           <w:rFonts w:ascii="Times New Roman" w:hAnsi="Times New Roman" w:cs="Times New Roman"/>
-          <w:b/>
-          <w:bCs/>
-          <w:i/>
-          <w:iCs/>
-          <w:sz w:val="32"/>
-          <w:szCs w:val="32"/>
+          <w:sz w:val="24"/>
+          <w:szCs w:val="24"/>
           <w:lang w:val="en-IN"/>
         </w:rPr>
       </w:pPr>
+    </w:p>
+    <w:p>
+      <w:pPr>
+        <w:rPr>
+          <w:rFonts w:ascii="Times New Roman" w:hAnsi="Times New Roman" w:cs="Times New Roman"/>
+          <w:sz w:val="24"/>
+          <w:szCs w:val="24"/>
+          <w:lang w:val="en-IN"/>
+        </w:rPr>
+      </w:pPr>
+    </w:p>
+    <w:p>
+      <w:pPr>
+        <w:rPr>
+          <w:rFonts w:ascii="Times New Roman" w:hAnsi="Times New Roman" w:cs="Times New Roman"/>
+          <w:sz w:val="24"/>
+          <w:szCs w:val="24"/>
+          <w:lang w:val="en-IN"/>
+        </w:rPr>
+      </w:pPr>
+    </w:p>
+    <w:p>
+      <w:pPr>
+        <w:rPr>
+          <w:rFonts w:ascii="Times New Roman" w:hAnsi="Times New Roman" w:cs="Times New Roman"/>
+          <w:sz w:val="24"/>
+          <w:szCs w:val="24"/>
+          <w:lang w:val="en-IN"/>
+        </w:rPr>
+      </w:pPr>
+    </w:p>
+    <w:p>
+      <w:pPr>
+        <w:rPr>
+          <w:rFonts w:ascii="Times New Roman" w:hAnsi="Times New Roman" w:cs="Times New Roman"/>
+          <w:sz w:val="24"/>
+          <w:szCs w:val="24"/>
+          <w:lang w:val="en-IN"/>
+        </w:rPr>
+      </w:pPr>
+    </w:p>
+    <w:p>
+      <w:pPr>
+        <w:rPr>
+          <w:rFonts w:ascii="Times New Roman" w:hAnsi="Times New Roman" w:cs="Times New Roman"/>
+          <w:sz w:val="24"/>
+          <w:szCs w:val="24"/>
+          <w:lang w:val="en-IN"/>
+        </w:rPr>
+      </w:pPr>
+    </w:p>
+    <w:p>
+      <w:pPr>
+        <w:rPr>
+          <w:rFonts w:ascii="Times New Roman" w:hAnsi="Times New Roman" w:cs="Times New Roman"/>
+          <w:sz w:val="24"/>
+          <w:szCs w:val="24"/>
+          <w:lang w:val="en-IN"/>
+        </w:rPr>
+      </w:pPr>
+    </w:p>
+    <w:p>
+      <w:pPr>
+        <w:rPr>
+          <w:rFonts w:ascii="Times New Roman" w:hAnsi="Times New Roman" w:cs="Times New Roman"/>
+          <w:sz w:val="24"/>
+          <w:szCs w:val="24"/>
+          <w:lang w:val="en-IN"/>
+        </w:rPr>
+      </w:pPr>
+    </w:p>
+    <w:p>
+      <w:pPr>
+        <w:rPr>
+          <w:rFonts w:ascii="Times New Roman" w:hAnsi="Times New Roman" w:cs="Times New Roman"/>
+          <w:sz w:val="24"/>
+          <w:szCs w:val="24"/>
+          <w:lang w:val="en-IN"/>
+        </w:rPr>
+      </w:pPr>
+    </w:p>
+    <w:p>
+      <w:pPr>
+        <w:rPr>
+          <w:rFonts w:ascii="Times New Roman" w:hAnsi="Times New Roman" w:cs="Times New Roman"/>
+          <w:sz w:val="24"/>
+          <w:szCs w:val="24"/>
+          <w:lang w:val="en-IN"/>
+        </w:rPr>
+      </w:pPr>
+    </w:p>
+    <w:p>
+      <w:pPr>
+        <w:pStyle w:val="Heading1"/>
+        <w:rPr>
+          <w:rFonts w:ascii="Times New Roman" w:hAnsi="Times New Roman" w:cs="Times New Roman"/>
+          <w:lang w:val="en-IN"/>
+        </w:rPr>
+      </w:pPr>
+      <w:bookmarkStart w:id="7" w:name="_Toc174620421"/>
       <w:r>
         <w:rPr>
           <w:rFonts w:ascii="Times New Roman" w:hAnsi="Times New Roman" w:cs="Times New Roman"/>
-          <w:b/>
-          <w:bCs/>
-          <w:i/>
-          <w:iCs/>
-          <w:sz w:val="32"/>
-          <w:szCs w:val="32"/>
           <w:lang w:val="en-IN"/>
         </w:rPr>
         <w:lastRenderedPageBreak/>
         <w:t>Solutions</w:t>
       </w:r>
+      <w:bookmarkEnd w:id="7"/>
     </w:p>
     <w:p>
       <w:pPr>
-        <w:rPr>
-          <w:rFonts w:ascii="Times New Roman" w:hAnsi="Times New Roman" w:cs="Times New Roman"/>
-          <w:b/>
-          <w:bCs/>
-          <w:sz w:val="28"/>
-          <w:szCs w:val="28"/>
+        <w:pStyle w:val="Heading2"/>
+        <w:rPr>
+          <w:rFonts w:ascii="Times New Roman" w:hAnsi="Times New Roman" w:cs="Times New Roman"/>
           <w:lang w:val="en-IN"/>
         </w:rPr>
       </w:pPr>
+      <w:bookmarkStart w:id="8" w:name="_Toc174620422"/>
       <w:r>
         <w:rPr>
           <w:rFonts w:ascii="Times New Roman" w:hAnsi="Times New Roman" w:cs="Times New Roman"/>
-          <w:b/>
-          <w:bCs/>
-          <w:sz w:val="28"/>
-          <w:szCs w:val="28"/>
-          <w:lang w:val="en-IN"/>
-        </w:rPr>
-        <w:t xml:space="preserve">1. </w:t>
+          <w:lang w:val="en-IN"/>
+        </w:rPr>
+        <w:t>1.  Analysis of Broader Category Contributions to the Consumer Price Index (CPI) Basket</w:t>
       </w:r>
-      <w:r>
-        <w:rPr>
-          <w:rFonts w:ascii="Times New Roman" w:hAnsi="Times New Roman" w:cs="Times New Roman"/>
-          <w:b/>
-          <w:bCs/>
-          <w:sz w:val="28"/>
-          <w:szCs w:val="28"/>
-          <w:lang w:val="en-IN"/>
-        </w:rPr>
-        <w:t xml:space="preserve"> </w:t>
-      </w:r>
-      <w:r>
-        <w:rPr>
-          <w:rFonts w:ascii="Times New Roman" w:hAnsi="Times New Roman" w:cs="Times New Roman"/>
-          <w:b/>
-          <w:bCs/>
-          <w:sz w:val="28"/>
-          <w:szCs w:val="28"/>
-          <w:lang w:val="en-IN"/>
-        </w:rPr>
-        <w:t>Analysis of Broader Category Contributions to the Consumer Price Index (CPI) Basket</w:t>
-      </w:r>
+      <w:bookmarkEnd w:id="8"/>
     </w:p>
     <w:p>
       <w:pPr>
@@ -1488,205 +8530,7 @@
           <w:szCs w:val="24"/>
           <w:lang w:val="en-IN"/>
         </w:rPr>
-        <w:t xml:space="preserve"> </w:t>
-      </w:r>
-      <w:r>
-        <w:rPr>
-          <w:rFonts w:ascii="Times New Roman" w:hAnsi="Times New Roman" w:cs="Times New Roman"/>
-          <w:sz w:val="24"/>
-          <w:szCs w:val="24"/>
-          <w:lang w:val="en-IN"/>
-        </w:rPr>
-        <w:t>Cereals and products</w:t>
-      </w:r>
-      <w:r>
-        <w:rPr>
-          <w:rFonts w:ascii="Times New Roman" w:hAnsi="Times New Roman" w:cs="Times New Roman"/>
-          <w:sz w:val="24"/>
-          <w:szCs w:val="24"/>
-          <w:lang w:val="en-IN"/>
-        </w:rPr>
-        <w:t xml:space="preserve">, </w:t>
-      </w:r>
-      <w:r>
-        <w:rPr>
-          <w:rFonts w:ascii="Times New Roman" w:hAnsi="Times New Roman" w:cs="Times New Roman"/>
-          <w:sz w:val="24"/>
-          <w:szCs w:val="24"/>
-          <w:lang w:val="en-IN"/>
-        </w:rPr>
-        <w:t>Meat and fish</w:t>
-      </w:r>
-      <w:r>
-        <w:rPr>
-          <w:rFonts w:ascii="Times New Roman" w:hAnsi="Times New Roman" w:cs="Times New Roman"/>
-          <w:sz w:val="24"/>
-          <w:szCs w:val="24"/>
-          <w:lang w:val="en-IN"/>
-        </w:rPr>
-        <w:t xml:space="preserve">, </w:t>
-      </w:r>
-      <w:r>
-        <w:rPr>
-          <w:rFonts w:ascii="Times New Roman" w:hAnsi="Times New Roman" w:cs="Times New Roman"/>
-          <w:sz w:val="24"/>
-          <w:szCs w:val="24"/>
-          <w:lang w:val="en-IN"/>
-        </w:rPr>
-        <w:t>Egg</w:t>
-      </w:r>
-      <w:r>
-        <w:rPr>
-          <w:rFonts w:ascii="Times New Roman" w:hAnsi="Times New Roman" w:cs="Times New Roman"/>
-          <w:sz w:val="24"/>
-          <w:szCs w:val="24"/>
-          <w:lang w:val="en-IN"/>
-        </w:rPr>
-        <w:t xml:space="preserve">, </w:t>
-      </w:r>
-      <w:r>
-        <w:rPr>
-          <w:rFonts w:ascii="Times New Roman" w:hAnsi="Times New Roman" w:cs="Times New Roman"/>
-          <w:sz w:val="24"/>
-          <w:szCs w:val="24"/>
-          <w:lang w:val="en-IN"/>
-        </w:rPr>
-        <w:t>Milk and products</w:t>
-      </w:r>
-      <w:r>
-        <w:rPr>
-          <w:rFonts w:ascii="Times New Roman" w:hAnsi="Times New Roman" w:cs="Times New Roman"/>
-          <w:sz w:val="24"/>
-          <w:szCs w:val="24"/>
-          <w:lang w:val="en-IN"/>
-        </w:rPr>
-        <w:t xml:space="preserve">, </w:t>
-      </w:r>
-      <w:r>
-        <w:rPr>
-          <w:rFonts w:ascii="Times New Roman" w:hAnsi="Times New Roman" w:cs="Times New Roman"/>
-          <w:sz w:val="24"/>
-          <w:szCs w:val="24"/>
-          <w:lang w:val="en-IN"/>
-        </w:rPr>
-        <w:t>Oils and fats</w:t>
-      </w:r>
-      <w:r>
-        <w:rPr>
-          <w:rFonts w:ascii="Times New Roman" w:hAnsi="Times New Roman" w:cs="Times New Roman"/>
-          <w:sz w:val="24"/>
-          <w:szCs w:val="24"/>
-          <w:lang w:val="en-IN"/>
-        </w:rPr>
-        <w:t xml:space="preserve">, </w:t>
-      </w:r>
-      <w:r>
-        <w:rPr>
-          <w:rFonts w:ascii="Times New Roman" w:hAnsi="Times New Roman" w:cs="Times New Roman"/>
-          <w:sz w:val="24"/>
-          <w:szCs w:val="24"/>
-          <w:lang w:val="en-IN"/>
-        </w:rPr>
-        <w:t>Fruits</w:t>
-      </w:r>
-      <w:r>
-        <w:rPr>
-          <w:rFonts w:ascii="Times New Roman" w:hAnsi="Times New Roman" w:cs="Times New Roman"/>
-          <w:sz w:val="24"/>
-          <w:szCs w:val="24"/>
-          <w:lang w:val="en-IN"/>
-        </w:rPr>
-        <w:t xml:space="preserve">, </w:t>
-      </w:r>
-      <w:r>
-        <w:rPr>
-          <w:rFonts w:ascii="Times New Roman" w:hAnsi="Times New Roman" w:cs="Times New Roman"/>
-          <w:sz w:val="24"/>
-          <w:szCs w:val="24"/>
-          <w:lang w:val="en-IN"/>
-        </w:rPr>
-        <w:t>Vegetables</w:t>
-      </w:r>
-      <w:r>
-        <w:rPr>
-          <w:rFonts w:ascii="Times New Roman" w:hAnsi="Times New Roman" w:cs="Times New Roman"/>
-          <w:sz w:val="24"/>
-          <w:szCs w:val="24"/>
-          <w:lang w:val="en-IN"/>
-        </w:rPr>
-        <w:t xml:space="preserve">, </w:t>
-      </w:r>
-      <w:r>
-        <w:rPr>
-          <w:rFonts w:ascii="Times New Roman" w:hAnsi="Times New Roman" w:cs="Times New Roman"/>
-          <w:sz w:val="24"/>
-          <w:szCs w:val="24"/>
-          <w:lang w:val="en-IN"/>
-        </w:rPr>
-        <w:t>Pulses and products</w:t>
-      </w:r>
-      <w:r>
-        <w:rPr>
-          <w:rFonts w:ascii="Times New Roman" w:hAnsi="Times New Roman" w:cs="Times New Roman"/>
-          <w:sz w:val="24"/>
-          <w:szCs w:val="24"/>
-          <w:lang w:val="en-IN"/>
-        </w:rPr>
-        <w:t xml:space="preserve">, </w:t>
-      </w:r>
-      <w:r>
-        <w:rPr>
-          <w:rFonts w:ascii="Times New Roman" w:hAnsi="Times New Roman" w:cs="Times New Roman"/>
-          <w:sz w:val="24"/>
-          <w:szCs w:val="24"/>
-          <w:lang w:val="en-IN"/>
-        </w:rPr>
-        <w:t>Sugar and Confectionery</w:t>
-      </w:r>
-      <w:r>
-        <w:rPr>
-          <w:rFonts w:ascii="Times New Roman" w:hAnsi="Times New Roman" w:cs="Times New Roman"/>
-          <w:sz w:val="24"/>
-          <w:szCs w:val="24"/>
-          <w:lang w:val="en-IN"/>
-        </w:rPr>
-        <w:t xml:space="preserve">, </w:t>
-      </w:r>
-      <w:r>
-        <w:rPr>
-          <w:rFonts w:ascii="Times New Roman" w:hAnsi="Times New Roman" w:cs="Times New Roman"/>
-          <w:sz w:val="24"/>
-          <w:szCs w:val="24"/>
-          <w:lang w:val="en-IN"/>
-        </w:rPr>
-        <w:t>Spices</w:t>
-      </w:r>
-      <w:r>
-        <w:rPr>
-          <w:rFonts w:ascii="Times New Roman" w:hAnsi="Times New Roman" w:cs="Times New Roman"/>
-          <w:sz w:val="24"/>
-          <w:szCs w:val="24"/>
-          <w:lang w:val="en-IN"/>
-        </w:rPr>
-        <w:t xml:space="preserve">, </w:t>
-      </w:r>
-      <w:r>
-        <w:rPr>
-          <w:rFonts w:ascii="Times New Roman" w:hAnsi="Times New Roman" w:cs="Times New Roman"/>
-          <w:sz w:val="24"/>
-          <w:szCs w:val="24"/>
-          <w:lang w:val="en-IN"/>
-        </w:rPr>
-        <w:t>Non-alcoholic beverages</w:t>
-      </w:r>
-      <w:r>
-        <w:rPr>
-          <w:rFonts w:ascii="Times New Roman" w:hAnsi="Times New Roman" w:cs="Times New Roman"/>
-          <w:sz w:val="24"/>
-          <w:szCs w:val="24"/>
-          <w:lang w:val="en-IN"/>
-        </w:rPr>
-        <w:t xml:space="preserve">, </w:t>
+        <w:t xml:space="preserve"> Cereals and products, Meat and fish, Egg, Milk and products, Oils and fats, Fruits, Vegetables, Pulses and products, Sugar and Confectionery, Spices, Non-alcoholic beverages, </w:t>
       </w:r>
       <w:r>
         <w:rPr>
@@ -1722,16 +8566,7 @@
           <w:szCs w:val="24"/>
           <w:lang w:val="en-IN"/>
         </w:rPr>
-        <w:t xml:space="preserve">, </w:t>
-      </w:r>
-      <w:r>
-        <w:rPr>
-          <w:rFonts w:ascii="Times New Roman" w:hAnsi="Times New Roman" w:cs="Times New Roman"/>
-          <w:sz w:val="24"/>
-          <w:szCs w:val="24"/>
-          <w:lang w:val="en-IN"/>
-        </w:rPr>
-        <w:t>Food and beverages</w:t>
+        <w:t>, Food and beverages</w:t>
       </w:r>
     </w:p>
     <w:p>
@@ -1906,16 +8741,7 @@
           <w:szCs w:val="24"/>
           <w:lang w:val="en-IN"/>
         </w:rPr>
-        <w:t xml:space="preserve">: </w:t>
-      </w:r>
-      <w:r>
-        <w:rPr>
-          <w:rFonts w:ascii="Times New Roman" w:hAnsi="Times New Roman" w:cs="Times New Roman"/>
-          <w:sz w:val="24"/>
-          <w:szCs w:val="24"/>
-          <w:lang w:val="en-IN"/>
-        </w:rPr>
-        <w:t>Transportation and Communication</w:t>
+        <w:t>: Transportation and Communication</w:t>
       </w:r>
     </w:p>
     <w:p>
@@ -1991,16 +8817,6 @@
         </w:rPr>
         <w:t xml:space="preserve"> sum up the values for each category above over all 3 sectors for May,2023 timeline. After calculating, the values will be as follows.</w:t>
       </w:r>
-    </w:p>
-    <w:p>
-      <w:pPr>
-        <w:rPr>
-          <w:rFonts w:ascii="Times New Roman" w:hAnsi="Times New Roman" w:cs="Times New Roman"/>
-          <w:sz w:val="24"/>
-          <w:szCs w:val="24"/>
-          <w:lang w:val="en-IN"/>
-        </w:rPr>
-      </w:pPr>
     </w:p>
     <w:p>
       <w:pPr>
@@ -2937,7 +9753,6 @@
           <w:szCs w:val="24"/>
           <w:lang w:val="en-IN"/>
         </w:rPr>
-        <w:lastRenderedPageBreak/>
         <w:t>Now, if we make a Pie chart out of this formulated data. It will be as below.</w:t>
       </w:r>
     </w:p>
@@ -2968,6 +9783,7 @@
           <w:szCs w:val="24"/>
           <w:lang w:val="en-IN"/>
         </w:rPr>
+        <w:lastRenderedPageBreak/>
         <w:drawing>
           <wp:inline distT="0" distB="0" distL="0" distR="0" wp14:anchorId="68881597" wp14:editId="09541F28">
             <wp:extent cx="6125328" cy="2689225"/>
@@ -2984,7 +9800,7 @@
                     <pic:cNvPicPr/>
                   </pic:nvPicPr>
                   <pic:blipFill>
-                    <a:blip r:embed="rId6">
+                    <a:blip r:embed="rId8">
                       <a:extLst>
                         <a:ext uri="{28A0092B-C50C-407E-A947-70E740481C1C}">
                           <a14:useLocalDpi xmlns:a14="http://schemas.microsoft.com/office/drawing/2010/main" val="0"/>
@@ -3113,98 +9929,21 @@
     </w:p>
     <w:p>
       <w:pPr>
-        <w:rPr>
-          <w:rFonts w:ascii="Times New Roman" w:hAnsi="Times New Roman" w:cs="Times New Roman"/>
-          <w:sz w:val="24"/>
-          <w:szCs w:val="24"/>
+        <w:pStyle w:val="Heading2"/>
+        <w:rPr>
+          <w:rFonts w:ascii="Times New Roman" w:hAnsi="Times New Roman" w:cs="Times New Roman"/>
           <w:lang w:val="en-IN"/>
         </w:rPr>
       </w:pPr>
-    </w:p>
-    <w:p>
-      <w:pPr>
-        <w:rPr>
-          <w:rFonts w:ascii="Times New Roman" w:hAnsi="Times New Roman" w:cs="Times New Roman"/>
-          <w:sz w:val="24"/>
-          <w:szCs w:val="24"/>
-          <w:lang w:val="en-IN"/>
-        </w:rPr>
-      </w:pPr>
-    </w:p>
-    <w:p>
-      <w:pPr>
-        <w:rPr>
-          <w:rFonts w:ascii="Times New Roman" w:hAnsi="Times New Roman" w:cs="Times New Roman"/>
-          <w:sz w:val="24"/>
-          <w:szCs w:val="24"/>
-          <w:lang w:val="en-IN"/>
-        </w:rPr>
-      </w:pPr>
-    </w:p>
-    <w:p>
-      <w:pPr>
-        <w:rPr>
-          <w:rFonts w:ascii="Times New Roman" w:hAnsi="Times New Roman" w:cs="Times New Roman"/>
-          <w:sz w:val="24"/>
-          <w:szCs w:val="24"/>
-          <w:lang w:val="en-IN"/>
-        </w:rPr>
-      </w:pPr>
-    </w:p>
-    <w:p>
-      <w:pPr>
-        <w:rPr>
-          <w:rFonts w:ascii="Times New Roman" w:hAnsi="Times New Roman" w:cs="Times New Roman"/>
-          <w:sz w:val="24"/>
-          <w:szCs w:val="24"/>
-          <w:lang w:val="en-IN"/>
-        </w:rPr>
-      </w:pPr>
-    </w:p>
-    <w:p>
-      <w:pPr>
-        <w:rPr>
-          <w:rFonts w:ascii="Times New Roman" w:hAnsi="Times New Roman" w:cs="Times New Roman"/>
-          <w:sz w:val="24"/>
-          <w:szCs w:val="24"/>
-          <w:lang w:val="en-IN"/>
-        </w:rPr>
-      </w:pPr>
-    </w:p>
-    <w:p>
-      <w:pPr>
-        <w:rPr>
-          <w:rFonts w:ascii="Times New Roman" w:hAnsi="Times New Roman" w:cs="Times New Roman"/>
-          <w:b/>
-          <w:bCs/>
-          <w:sz w:val="28"/>
-          <w:szCs w:val="28"/>
-          <w:lang w:val="en-IN"/>
-        </w:rPr>
-      </w:pPr>
+      <w:bookmarkStart w:id="9" w:name="_Toc174620423"/>
       <w:r>
         <w:rPr>
           <w:rFonts w:ascii="Times New Roman" w:hAnsi="Times New Roman" w:cs="Times New Roman"/>
-          <w:b/>
-          <w:bCs/>
-          <w:sz w:val="28"/>
-          <w:szCs w:val="28"/>
-          <w:lang w:val="en-IN"/>
-        </w:rPr>
-        <w:lastRenderedPageBreak/>
-        <w:t xml:space="preserve">2. </w:t>
+          <w:lang w:val="en-IN"/>
+        </w:rPr>
+        <w:t>2. Analysis of Year-on-Year CPI Inflation Growth (Rural and Urban)</w:t>
       </w:r>
-      <w:r>
-        <w:rPr>
-          <w:rFonts w:ascii="Times New Roman" w:hAnsi="Times New Roman" w:cs="Times New Roman"/>
-          <w:b/>
-          <w:bCs/>
-          <w:sz w:val="28"/>
-          <w:szCs w:val="28"/>
-          <w:lang w:val="en-IN"/>
-        </w:rPr>
-        <w:t>Analysis of Year-on-Year CPI Inflation Growth (Rural and Urban)</w:t>
-      </w:r>
+      <w:bookmarkEnd w:id="9"/>
     </w:p>
     <w:p>
       <w:pPr>
@@ -4501,7 +11240,7 @@
                     <pic:cNvPicPr/>
                   </pic:nvPicPr>
                   <pic:blipFill>
-                    <a:blip r:embed="rId7">
+                    <a:blip r:embed="rId9">
                       <a:extLst>
                         <a:ext uri="{28A0092B-C50C-407E-A947-70E740481C1C}">
                           <a14:useLocalDpi xmlns:a14="http://schemas.microsoft.com/office/drawing/2010/main" val="0"/>
@@ -4539,6 +11278,18 @@
           <w:lang w:val="en-IN"/>
         </w:rPr>
       </w:pPr>
+    </w:p>
+    <w:p>
+      <w:pPr>
+        <w:rPr>
+          <w:rFonts w:ascii="Times New Roman" w:hAnsi="Times New Roman" w:cs="Times New Roman"/>
+          <w:b/>
+          <w:bCs/>
+          <w:sz w:val="24"/>
+          <w:szCs w:val="24"/>
+          <w:lang w:val="en-IN"/>
+        </w:rPr>
+      </w:pPr>
       <w:r>
         <w:rPr>
           <w:rFonts w:ascii="Times New Roman" w:hAnsi="Times New Roman" w:cs="Times New Roman"/>
@@ -4606,7 +11357,6 @@
           <w:szCs w:val="24"/>
           <w:lang w:val="en-IN"/>
         </w:rPr>
-        <w:lastRenderedPageBreak/>
         <w:t xml:space="preserve">Significant price increases were caused in 2019 by disruptions in the agricultural sector and problems with the supply chain, which primarily affected food items. The cost of imports increased due to fluctuations in the global economy and exchange rate, which raised inflation. Demand-pull inflation is caused by rising local demand, which is surpassing supply due to programs like "Made in India" and intensifying rivalry for commodities. </w:t>
       </w:r>
     </w:p>
@@ -4622,37 +11372,21 @@
     </w:p>
     <w:p>
       <w:pPr>
-        <w:rPr>
-          <w:rFonts w:ascii="Times New Roman" w:hAnsi="Times New Roman" w:cs="Times New Roman"/>
-          <w:b/>
-          <w:bCs/>
-          <w:sz w:val="28"/>
-          <w:szCs w:val="28"/>
+        <w:pStyle w:val="Heading2"/>
+        <w:rPr>
+          <w:rFonts w:ascii="Times New Roman" w:hAnsi="Times New Roman" w:cs="Times New Roman"/>
           <w:lang w:val="en-IN"/>
         </w:rPr>
       </w:pPr>
+      <w:bookmarkStart w:id="10" w:name="_Toc174620424"/>
       <w:r>
         <w:rPr>
           <w:rFonts w:ascii="Times New Roman" w:hAnsi="Times New Roman" w:cs="Times New Roman"/>
-          <w:b/>
-          <w:bCs/>
-          <w:sz w:val="28"/>
-          <w:szCs w:val="28"/>
-          <w:lang w:val="en-IN"/>
-        </w:rPr>
-        <w:t xml:space="preserve">3. </w:t>
+          <w:lang w:val="en-IN"/>
+        </w:rPr>
+        <w:t>3. Food Price Month-on-Month Inflation Analysis</w:t>
       </w:r>
-      <w:r>
-        <w:rPr>
-          <w:rFonts w:ascii="Times New Roman" w:hAnsi="Times New Roman" w:cs="Times New Roman"/>
-          <w:b/>
-          <w:bCs/>
-          <w:sz w:val="28"/>
-          <w:szCs w:val="28"/>
-          <w:lang w:val="en-IN"/>
-        </w:rPr>
-        <w:t>Food Price Month-on-Month Inflation Analysis</w:t>
-      </w:r>
+      <w:bookmarkEnd w:id="10"/>
     </w:p>
     <w:p>
       <w:pPr>
@@ -4672,6 +11406,24 @@
         </w:rPr>
         <w:t xml:space="preserve">Here, </w:t>
       </w:r>
+      <w:r>
+        <w:rPr>
+          <w:rFonts w:ascii="Times New Roman" w:hAnsi="Times New Roman" w:cs="Times New Roman"/>
+          <w:sz w:val="24"/>
+          <w:szCs w:val="24"/>
+          <w:lang w:val="en-IN"/>
+        </w:rPr>
+        <w:t>we</w:t>
+      </w:r>
+      <w:r>
+        <w:rPr>
+          <w:rFonts w:ascii="Times New Roman" w:hAnsi="Times New Roman" w:cs="Times New Roman"/>
+          <w:sz w:val="24"/>
+          <w:szCs w:val="24"/>
+          <w:lang w:val="en-IN"/>
+        </w:rPr>
+        <w:t xml:space="preserve"> need to get the total CPI of “Food and Drinks” </w:t>
+      </w:r>
       <w:proofErr w:type="gramStart"/>
       <w:r>
         <w:rPr>
@@ -4680,7 +11432,7 @@
           <w:szCs w:val="24"/>
           <w:lang w:val="en-IN"/>
         </w:rPr>
-        <w:t>We</w:t>
+        <w:t>on a monthly basis</w:t>
       </w:r>
       <w:proofErr w:type="gramEnd"/>
       <w:r>
@@ -4690,7 +11442,7 @@
           <w:szCs w:val="24"/>
           <w:lang w:val="en-IN"/>
         </w:rPr>
-        <w:t xml:space="preserve"> need to get the total CPI of “Food and Drinks” on a monthly basis from June’22 to May’23 and calculate the Inflation rate on Month-on-Month basis. </w:t>
+        <w:t xml:space="preserve"> from June’22 to May’23 and calculate the Inflation rate on Month-on-Month basis. </w:t>
       </w:r>
       <w:proofErr w:type="gramStart"/>
       <w:r>
@@ -6143,52 +12895,7 @@
           <w:szCs w:val="24"/>
           <w:lang w:val="en-IN"/>
         </w:rPr>
-        <w:t xml:space="preserve">Here, </w:t>
-      </w:r>
-      <w:r>
-        <w:rPr>
-          <w:rFonts w:ascii="Times New Roman" w:hAnsi="Times New Roman" w:cs="Times New Roman"/>
-          <w:sz w:val="24"/>
-          <w:szCs w:val="24"/>
-          <w:lang w:val="en-IN"/>
-        </w:rPr>
-        <w:t>the</w:t>
-      </w:r>
-      <w:r>
-        <w:rPr>
-          <w:rFonts w:ascii="Times New Roman" w:hAnsi="Times New Roman" w:cs="Times New Roman"/>
-          <w:sz w:val="24"/>
-          <w:szCs w:val="24"/>
-          <w:lang w:val="en-IN"/>
-        </w:rPr>
-        <w:t xml:space="preserve"> peak inflation rate for "Food and Drinks" occurred in June 2022</w:t>
-      </w:r>
-      <w:r>
-        <w:rPr>
-          <w:rFonts w:ascii="Times New Roman" w:hAnsi="Times New Roman" w:cs="Times New Roman"/>
-          <w:sz w:val="24"/>
-          <w:szCs w:val="24"/>
-          <w:lang w:val="en-IN"/>
-        </w:rPr>
-        <w:t xml:space="preserve"> and t</w:t>
-      </w:r>
-      <w:r>
-        <w:rPr>
-          <w:rFonts w:ascii="Times New Roman" w:hAnsi="Times New Roman" w:cs="Times New Roman"/>
-          <w:sz w:val="24"/>
-          <w:szCs w:val="24"/>
-          <w:lang w:val="en-IN"/>
-        </w:rPr>
-        <w:t>he lowest inflation rate for "Food and Drinks" was observed in December 2022</w:t>
-      </w:r>
-      <w:r>
-        <w:rPr>
-          <w:rFonts w:ascii="Times New Roman" w:hAnsi="Times New Roman" w:cs="Times New Roman"/>
-          <w:sz w:val="24"/>
-          <w:szCs w:val="24"/>
-          <w:lang w:val="en-IN"/>
-        </w:rPr>
-        <w:t>.</w:t>
+        <w:t>Here, the peak inflation rate for "Food and Drinks" occurred in June 2022 and the lowest inflation rate for "Food and Drinks" was observed in December 2022.</w:t>
       </w:r>
     </w:p>
     <w:p>
@@ -6200,54 +12907,13 @@
           <w:lang w:val="en-IN"/>
         </w:rPr>
       </w:pPr>
-    </w:p>
-    <w:p>
-      <w:pPr>
+      <w:r>
         <w:rPr>
           <w:rFonts w:ascii="Times New Roman" w:hAnsi="Times New Roman" w:cs="Times New Roman"/>
           <w:sz w:val="24"/>
           <w:szCs w:val="24"/>
           <w:lang w:val="en-IN"/>
         </w:rPr>
-      </w:pPr>
-    </w:p>
-    <w:p>
-      <w:pPr>
-        <w:rPr>
-          <w:rFonts w:ascii="Times New Roman" w:hAnsi="Times New Roman" w:cs="Times New Roman"/>
-          <w:sz w:val="24"/>
-          <w:szCs w:val="24"/>
-          <w:lang w:val="en-IN"/>
-        </w:rPr>
-      </w:pPr>
-    </w:p>
-    <w:p>
-      <w:pPr>
-        <w:rPr>
-          <w:rFonts w:ascii="Times New Roman" w:hAnsi="Times New Roman" w:cs="Times New Roman"/>
-          <w:sz w:val="24"/>
-          <w:szCs w:val="24"/>
-          <w:lang w:val="en-IN"/>
-        </w:rPr>
-      </w:pPr>
-    </w:p>
-    <w:p>
-      <w:pPr>
-        <w:rPr>
-          <w:rFonts w:ascii="Times New Roman" w:hAnsi="Times New Roman" w:cs="Times New Roman"/>
-          <w:sz w:val="24"/>
-          <w:szCs w:val="24"/>
-          <w:lang w:val="en-IN"/>
-        </w:rPr>
-      </w:pPr>
-      <w:r>
-        <w:rPr>
-          <w:rFonts w:ascii="Times New Roman" w:hAnsi="Times New Roman" w:cs="Times New Roman"/>
-          <w:sz w:val="24"/>
-          <w:szCs w:val="24"/>
-          <w:lang w:val="en-IN"/>
-        </w:rPr>
-        <w:lastRenderedPageBreak/>
         <w:t>And then, we calculate the absolute change in different sub-categories of “Food and Drinks” which will look like below.</w:t>
       </w:r>
     </w:p>
@@ -8411,6 +15077,7 @@
           <w:szCs w:val="24"/>
           <w:lang w:val="en-IN"/>
         </w:rPr>
+        <w:lastRenderedPageBreak/>
         <w:drawing>
           <wp:inline distT="0" distB="0" distL="0" distR="0" wp14:anchorId="782C8940" wp14:editId="1308A224">
             <wp:extent cx="5944115" cy="2109399"/>
@@ -8427,7 +15094,7 @@
                     <pic:cNvPicPr/>
                   </pic:nvPicPr>
                   <pic:blipFill>
-                    <a:blip r:embed="rId8">
+                    <a:blip r:embed="rId10">
                       <a:extLst>
                         <a:ext uri="{28A0092B-C50C-407E-A947-70E740481C1C}">
                           <a14:useLocalDpi xmlns:a14="http://schemas.microsoft.com/office/drawing/2010/main" val="0"/>
@@ -8512,10 +15179,8 @@
           <w:szCs w:val="24"/>
           <w:lang w:val="en-IN"/>
         </w:rPr>
-        <w:lastRenderedPageBreak/>
         <w:t xml:space="preserve">The high rate of inflation on June 22 may have been caused by factors such as fluctuations in the world's commodities markets and </w:t>
       </w:r>
-      <w:proofErr w:type="spellStart"/>
       <w:r>
         <w:rPr>
           <w:rFonts w:ascii="Times New Roman" w:hAnsi="Times New Roman" w:cs="Times New Roman"/>
@@ -8523,9 +15188,8 @@
           <w:szCs w:val="24"/>
           <w:lang w:val="en-IN"/>
         </w:rPr>
-        <w:t>unfavorable</w:t>
+        <w:t>unfavourable</w:t>
       </w:r>
-      <w:proofErr w:type="spellEnd"/>
       <w:r>
         <w:rPr>
           <w:rFonts w:ascii="Times New Roman" w:hAnsi="Times New Roman" w:cs="Times New Roman"/>
@@ -8548,22 +15212,16 @@
     </w:p>
     <w:p>
       <w:pPr>
-        <w:rPr>
-          <w:rFonts w:ascii="Times New Roman" w:hAnsi="Times New Roman" w:cs="Times New Roman"/>
-          <w:b/>
-          <w:bCs/>
-          <w:sz w:val="28"/>
-          <w:szCs w:val="28"/>
+        <w:pStyle w:val="Heading2"/>
+        <w:rPr>
+          <w:rFonts w:ascii="Times New Roman" w:hAnsi="Times New Roman" w:cs="Times New Roman"/>
           <w:lang w:val="en-IN"/>
         </w:rPr>
       </w:pPr>
+      <w:bookmarkStart w:id="11" w:name="_Toc174620425"/>
       <w:r>
         <w:rPr>
           <w:rFonts w:ascii="Times New Roman" w:hAnsi="Times New Roman" w:cs="Times New Roman"/>
-          <w:b/>
-          <w:bCs/>
-          <w:sz w:val="28"/>
-          <w:szCs w:val="28"/>
           <w:lang w:val="en-IN"/>
         </w:rPr>
         <w:t xml:space="preserve">4. </w:t>
@@ -8571,14 +15229,11 @@
       <w:r>
         <w:rPr>
           <w:rFonts w:ascii="Times New Roman" w:hAnsi="Times New Roman" w:cs="Times New Roman"/>
-          <w:b/>
-          <w:bCs/>
-          <w:sz w:val="28"/>
-          <w:szCs w:val="28"/>
           <w:lang w:val="en-IN"/>
         </w:rPr>
         <w:t>Impact of COVID-19 on Inflation Rates: Healthcare, Essential Services, and Food Prices from April'19 to February'21</w:t>
       </w:r>
+      <w:bookmarkEnd w:id="11"/>
     </w:p>
     <w:p>
       <w:pPr>
@@ -8625,15 +15280,15 @@
         <w:tblLook w:val="04A0" w:firstRow="1" w:lastRow="0" w:firstColumn="1" w:lastColumn="0" w:noHBand="0" w:noVBand="1"/>
       </w:tblPr>
       <w:tblGrid>
-        <w:gridCol w:w="476"/>
-        <w:gridCol w:w="1599"/>
-        <w:gridCol w:w="1198"/>
-        <w:gridCol w:w="1047"/>
+        <w:gridCol w:w="475"/>
+        <w:gridCol w:w="1598"/>
+        <w:gridCol w:w="1197"/>
+        <w:gridCol w:w="1054"/>
         <w:gridCol w:w="971"/>
-        <w:gridCol w:w="1116"/>
-        <w:gridCol w:w="1031"/>
-        <w:gridCol w:w="917"/>
-        <w:gridCol w:w="995"/>
+        <w:gridCol w:w="1115"/>
+        <w:gridCol w:w="1030"/>
+        <w:gridCol w:w="916"/>
+        <w:gridCol w:w="994"/>
       </w:tblGrid>
       <w:tr>
         <w:trPr>
@@ -17203,16 +23858,6 @@
           <w:lang w:val="en-IN"/>
         </w:rPr>
       </w:pPr>
-    </w:p>
-    <w:p>
-      <w:pPr>
-        <w:rPr>
-          <w:rFonts w:ascii="Times New Roman" w:hAnsi="Times New Roman" w:cs="Times New Roman"/>
-          <w:sz w:val="24"/>
-          <w:szCs w:val="24"/>
-          <w:lang w:val="en-IN"/>
-        </w:rPr>
-      </w:pPr>
       <w:r>
         <w:rPr>
           <w:rFonts w:ascii="Times New Roman" w:hAnsi="Times New Roman" w:cs="Times New Roman"/>
@@ -17237,7 +23882,7 @@
                     <pic:cNvPicPr/>
                   </pic:nvPicPr>
                   <pic:blipFill>
-                    <a:blip r:embed="rId9">
+                    <a:blip r:embed="rId11">
                       <a:extLst>
                         <a:ext uri="{28A0092B-C50C-407E-A947-70E740481C1C}">
                           <a14:useLocalDpi xmlns:a14="http://schemas.microsoft.com/office/drawing/2010/main" val="0"/>
@@ -17275,7 +23920,9 @@
           <w:lang w:val="en-IN"/>
         </w:rPr>
       </w:pPr>
-      <w:r>
+    </w:p>
+    <w:p>
+      <w:pPr>
         <w:rPr>
           <w:rFonts w:ascii="Times New Roman" w:hAnsi="Times New Roman" w:cs="Times New Roman"/>
           <w:b/>
@@ -17284,6 +23931,17 @@
           <w:szCs w:val="24"/>
           <w:lang w:val="en-IN"/>
         </w:rPr>
+      </w:pPr>
+      <w:r>
+        <w:rPr>
+          <w:rFonts w:ascii="Times New Roman" w:hAnsi="Times New Roman" w:cs="Times New Roman"/>
+          <w:b/>
+          <w:bCs/>
+          <w:sz w:val="24"/>
+          <w:szCs w:val="24"/>
+          <w:lang w:val="en-IN"/>
+        </w:rPr>
+        <w:lastRenderedPageBreak/>
         <w:t>Findings:</w:t>
       </w:r>
     </w:p>
@@ -17356,38 +24014,21 @@
     </w:p>
     <w:p>
       <w:pPr>
-        <w:rPr>
-          <w:rFonts w:ascii="Times New Roman" w:hAnsi="Times New Roman" w:cs="Times New Roman"/>
-          <w:b/>
-          <w:bCs/>
-          <w:sz w:val="28"/>
-          <w:szCs w:val="28"/>
+        <w:pStyle w:val="Heading2"/>
+        <w:rPr>
+          <w:rFonts w:ascii="Times New Roman" w:hAnsi="Times New Roman" w:cs="Times New Roman"/>
           <w:lang w:val="en-IN"/>
         </w:rPr>
       </w:pPr>
+      <w:bookmarkStart w:id="12" w:name="_Toc174620426"/>
       <w:r>
         <w:rPr>
           <w:rFonts w:ascii="Times New Roman" w:hAnsi="Times New Roman" w:cs="Times New Roman"/>
-          <w:b/>
-          <w:bCs/>
-          <w:sz w:val="28"/>
-          <w:szCs w:val="28"/>
-          <w:lang w:val="en-IN"/>
-        </w:rPr>
-        <w:lastRenderedPageBreak/>
-        <w:t xml:space="preserve">5. </w:t>
+          <w:lang w:val="en-IN"/>
+        </w:rPr>
+        <w:t>5. Impact of Crude Oil Price Fluctuations on Consumer Goods in India</w:t>
       </w:r>
-      <w:r>
-        <w:rPr>
-          <w:rFonts w:ascii="Times New Roman" w:hAnsi="Times New Roman" w:cs="Times New Roman"/>
-          <w:b/>
-          <w:bCs/>
-          <w:sz w:val="28"/>
-          <w:szCs w:val="28"/>
-          <w:lang w:val="en-IN"/>
-        </w:rPr>
-        <w:t>Impact of Crude Oil Price Fluctuations on Consumer Goods in India</w:t>
-      </w:r>
+      <w:bookmarkEnd w:id="12"/>
     </w:p>
     <w:p>
       <w:pPr>
@@ -17461,7 +24102,7 @@
                     <pic:cNvPicPr/>
                   </pic:nvPicPr>
                   <pic:blipFill>
-                    <a:blip r:embed="rId10" cstate="print">
+                    <a:blip r:embed="rId12" cstate="print">
                       <a:extLst>
                         <a:ext uri="{28A0092B-C50C-407E-A947-70E740481C1C}">
                           <a14:useLocalDpi xmlns:a14="http://schemas.microsoft.com/office/drawing/2010/main" val="0"/>
@@ -17550,8 +24191,9 @@
       </w:r>
     </w:p>
     <w:sectPr>
+      <w:footerReference w:type="default" r:id="rId13"/>
       <w:pgSz w:w="12240" w:h="15840"/>
-      <w:pgMar w:top="1440" w:right="1440" w:bottom="1440" w:left="1440" w:header="708" w:footer="708" w:gutter="0"/>
+      <w:pgMar w:top="1440" w:right="1440" w:bottom="1440" w:left="1440" w:header="708" w:footer="340" w:gutter="0"/>
       <w:pgBorders w:offsetFrom="page">
         <w:top w:val="single" w:sz="8" w:space="24" w:color="auto"/>
         <w:left w:val="single" w:sz="8" w:space="24" w:color="auto"/>
@@ -17563,6 +24205,142 @@
     </w:sectPr>
   </w:body>
 </w:document>
+</file>
+
+<file path=word/endnotes.xml><?xml version="1.0" encoding="utf-8"?>
+<w:endnotes xmlns:wpc="http://schemas.microsoft.com/office/word/2010/wordprocessingCanvas" xmlns:cx="http://schemas.microsoft.com/office/drawing/2014/chartex" xmlns:cx1="http://schemas.microsoft.com/office/drawing/2015/9/8/chartex" xmlns:cx2="http://schemas.microsoft.com/office/drawing/2015/10/21/chartex" xmlns:cx3="http://schemas.microsoft.com/office/drawing/2016/5/9/chartex" xmlns:cx4="http://schemas.microsoft.com/office/drawing/2016/5/10/chartex" xmlns:cx5="http://schemas.microsoft.com/office/drawing/2016/5/11/chartex" xmlns:cx6="http://schemas.microsoft.com/office/drawing/2016/5/12/chartex" xmlns:cx7="http://schemas.microsoft.com/office/drawing/2016/5/13/chartex" xmlns:cx8="http://schemas.microsoft.com/office/drawing/2016/5/14/chartex" xmlns:mc="http://schemas.openxmlformats.org/markup-compatibility/2006" xmlns:aink="http://schemas.microsoft.com/office/drawing/2016/ink" xmlns:am3d="http://schemas.microsoft.com/office/drawing/2017/model3d" xmlns:o="urn:schemas-microsoft-com:office:office" xmlns:oel="http://schemas.microsoft.com/office/2019/extlst" xmlns:r="http://schemas.openxmlformats.org/officeDocument/2006/relationships" xmlns:m="http://schemas.openxmlformats.org/officeDocument/2006/math" xmlns:v="urn:schemas-microsoft-com:vml" xmlns:wp14="http://schemas.microsoft.com/office/word/2010/wordprocessingDrawing" xmlns:wp="http://schemas.openxmlformats.org/drawingml/2006/wordprocessingDrawing" xmlns:w10="urn:schemas-microsoft-com:office:word" xmlns:w="http://schemas.openxmlformats.org/wordprocessingml/2006/main" xmlns:w14="http://schemas.microsoft.com/office/word/2010/wordml" xmlns:w15="http://schemas.microsoft.com/office/word/2012/wordml" xmlns:w16cex="http://schemas.microsoft.com/office/word/2018/wordml/cex" xmlns:w16cid="http://schemas.microsoft.com/office/word/2016/wordml/cid" xmlns:w16="http://schemas.microsoft.com/office/word/2018/wordml" xmlns:w16du="http://schemas.microsoft.com/office/word/2023/wordml/word16du" xmlns:w16sdtdh="http://schemas.microsoft.com/office/word/2020/wordml/sdtdatahash" xmlns:w16se="http://schemas.microsoft.com/office/word/2015/wordml/symex" xmlns:wpg="http://schemas.microsoft.com/office/word/2010/wordprocessingGroup" xmlns:wpi="http://schemas.microsoft.com/office/word/2010/wordprocessingInk" xmlns:wne="http://schemas.microsoft.com/office/word/2006/wordml" xmlns:wps="http://schemas.microsoft.com/office/word/2010/wordprocessingShape" mc:Ignorable="w14 w15 w16se w16cid w16 w16cex w16sdtdh w16du wp14">
+  <w:endnote w:type="separator" w:id="-1">
+    <w:p>
+      <w:pPr>
+        <w:spacing w:after="0" w:line="240" w:lineRule="auto"/>
+      </w:pPr>
+      <w:r>
+        <w:separator/>
+      </w:r>
+    </w:p>
+  </w:endnote>
+  <w:endnote w:type="continuationSeparator" w:id="0">
+    <w:p>
+      <w:pPr>
+        <w:spacing w:after="0" w:line="240" w:lineRule="auto"/>
+      </w:pPr>
+      <w:r>
+        <w:continuationSeparator/>
+      </w:r>
+    </w:p>
+  </w:endnote>
+</w:endnotes>
+</file>
+
+<file path=word/footer1.xml><?xml version="1.0" encoding="utf-8"?>
+<w:ftr xmlns:wpc="http://schemas.microsoft.com/office/word/2010/wordprocessingCanvas" xmlns:cx="http://schemas.microsoft.com/office/drawing/2014/chartex" xmlns:cx1="http://schemas.microsoft.com/office/drawing/2015/9/8/chartex" xmlns:cx2="http://schemas.microsoft.com/office/drawing/2015/10/21/chartex" xmlns:cx3="http://schemas.microsoft.com/office/drawing/2016/5/9/chartex" xmlns:cx4="http://schemas.microsoft.com/office/drawing/2016/5/10/chartex" xmlns:cx5="http://schemas.microsoft.com/office/drawing/2016/5/11/chartex" xmlns:cx6="http://schemas.microsoft.com/office/drawing/2016/5/12/chartex" xmlns:cx7="http://schemas.microsoft.com/office/drawing/2016/5/13/chartex" xmlns:cx8="http://schemas.microsoft.com/office/drawing/2016/5/14/chartex" xmlns:mc="http://schemas.openxmlformats.org/markup-compatibility/2006" xmlns:aink="http://schemas.microsoft.com/office/drawing/2016/ink" xmlns:am3d="http://schemas.microsoft.com/office/drawing/2017/model3d" xmlns:o="urn:schemas-microsoft-com:office:office" xmlns:oel="http://schemas.microsoft.com/office/2019/extlst" xmlns:r="http://schemas.openxmlformats.org/officeDocument/2006/relationships" xmlns:m="http://schemas.openxmlformats.org/officeDocument/2006/math" xmlns:v="urn:schemas-microsoft-com:vml" xmlns:wp14="http://schemas.microsoft.com/office/word/2010/wordprocessingDrawing" xmlns:wp="http://schemas.openxmlformats.org/drawingml/2006/wordprocessingDrawing" xmlns:w10="urn:schemas-microsoft-com:office:word" xmlns:w="http://schemas.openxmlformats.org/wordprocessingml/2006/main" xmlns:w14="http://schemas.microsoft.com/office/word/2010/wordml" xmlns:w15="http://schemas.microsoft.com/office/word/2012/wordml" xmlns:w16cex="http://schemas.microsoft.com/office/word/2018/wordml/cex" xmlns:w16cid="http://schemas.microsoft.com/office/word/2016/wordml/cid" xmlns:w16="http://schemas.microsoft.com/office/word/2018/wordml" xmlns:w16du="http://schemas.microsoft.com/office/word/2023/wordml/word16du" xmlns:w16sdtdh="http://schemas.microsoft.com/office/word/2020/wordml/sdtdatahash" xmlns:w16se="http://schemas.microsoft.com/office/word/2015/wordml/symex" xmlns:wpg="http://schemas.microsoft.com/office/word/2010/wordprocessingGroup" xmlns:wpi="http://schemas.microsoft.com/office/word/2010/wordprocessingInk" xmlns:wne="http://schemas.microsoft.com/office/word/2006/wordml" xmlns:wps="http://schemas.microsoft.com/office/word/2010/wordprocessingShape" mc:Ignorable="w14 w15 w16se w16cid w16 w16cex w16sdtdh w16du wp14">
+  <w:sdt>
+    <w:sdtPr>
+      <w:rPr>
+        <w:rFonts w:asciiTheme="majorHAnsi" w:eastAsiaTheme="majorEastAsia" w:hAnsiTheme="majorHAnsi" w:cstheme="majorBidi"/>
+        <w:sz w:val="28"/>
+        <w:szCs w:val="28"/>
+      </w:rPr>
+      <w:id w:val="-251586002"/>
+      <w:docPartObj>
+        <w:docPartGallery w:val="Page Numbers (Bottom of Page)"/>
+        <w:docPartUnique/>
+      </w:docPartObj>
+    </w:sdtPr>
+    <w:sdtContent>
+      <w:p>
+        <w:pPr>
+          <w:pStyle w:val="Footer"/>
+          <w:jc w:val="center"/>
+          <w:rPr>
+            <w:rFonts w:asciiTheme="majorHAnsi" w:eastAsiaTheme="majorEastAsia" w:hAnsiTheme="majorHAnsi" w:cstheme="majorBidi"/>
+            <w:sz w:val="28"/>
+            <w:szCs w:val="28"/>
+          </w:rPr>
+        </w:pPr>
+        <w:r>
+          <w:rPr>
+            <w:rFonts w:asciiTheme="majorHAnsi" w:eastAsiaTheme="majorEastAsia" w:hAnsiTheme="majorHAnsi" w:cstheme="majorBidi"/>
+            <w:sz w:val="28"/>
+            <w:szCs w:val="28"/>
+          </w:rPr>
+          <w:t xml:space="preserve">~ </w:t>
+        </w:r>
+        <w:r>
+          <w:rPr>
+            <w:rFonts w:cs="Times New Roman"/>
+          </w:rPr>
+          <w:fldChar w:fldCharType="begin"/>
+        </w:r>
+        <w:r>
+          <w:instrText xml:space="preserve"> PAGE    \* MERGEFORMAT </w:instrText>
+        </w:r>
+        <w:r>
+          <w:rPr>
+            <w:rFonts w:cs="Times New Roman"/>
+          </w:rPr>
+          <w:fldChar w:fldCharType="separate"/>
+        </w:r>
+        <w:r>
+          <w:rPr>
+            <w:rFonts w:asciiTheme="majorHAnsi" w:eastAsiaTheme="majorEastAsia" w:hAnsiTheme="majorHAnsi" w:cstheme="majorBidi"/>
+            <w:noProof/>
+            <w:sz w:val="28"/>
+            <w:szCs w:val="28"/>
+          </w:rPr>
+          <w:t>2</w:t>
+        </w:r>
+        <w:r>
+          <w:rPr>
+            <w:rFonts w:asciiTheme="majorHAnsi" w:eastAsiaTheme="majorEastAsia" w:hAnsiTheme="majorHAnsi" w:cstheme="majorBidi"/>
+            <w:noProof/>
+            <w:sz w:val="28"/>
+            <w:szCs w:val="28"/>
+          </w:rPr>
+          <w:fldChar w:fldCharType="end"/>
+        </w:r>
+        <w:r>
+          <w:rPr>
+            <w:rFonts w:asciiTheme="majorHAnsi" w:eastAsiaTheme="majorEastAsia" w:hAnsiTheme="majorHAnsi" w:cstheme="majorBidi"/>
+            <w:sz w:val="28"/>
+            <w:szCs w:val="28"/>
+          </w:rPr>
+          <w:t xml:space="preserve"> ~</w:t>
+        </w:r>
+      </w:p>
+    </w:sdtContent>
+  </w:sdt>
+  <w:p>
+    <w:pPr>
+      <w:pStyle w:val="Footer"/>
+    </w:pPr>
+  </w:p>
+</w:ftr>
+</file>
+
+<file path=word/footnotes.xml><?xml version="1.0" encoding="utf-8"?>
+<w:footnotes xmlns:wpc="http://schemas.microsoft.com/office/word/2010/wordprocessingCanvas" xmlns:cx="http://schemas.microsoft.com/office/drawing/2014/chartex" xmlns:cx1="http://schemas.microsoft.com/office/drawing/2015/9/8/chartex" xmlns:cx2="http://schemas.microsoft.com/office/drawing/2015/10/21/chartex" xmlns:cx3="http://schemas.microsoft.com/office/drawing/2016/5/9/chartex" xmlns:cx4="http://schemas.microsoft.com/office/drawing/2016/5/10/chartex" xmlns:cx5="http://schemas.microsoft.com/office/drawing/2016/5/11/chartex" xmlns:cx6="http://schemas.microsoft.com/office/drawing/2016/5/12/chartex" xmlns:cx7="http://schemas.microsoft.com/office/drawing/2016/5/13/chartex" xmlns:cx8="http://schemas.microsoft.com/office/drawing/2016/5/14/chartex" xmlns:mc="http://schemas.openxmlformats.org/markup-compatibility/2006" xmlns:aink="http://schemas.microsoft.com/office/drawing/2016/ink" xmlns:am3d="http://schemas.microsoft.com/office/drawing/2017/model3d" xmlns:o="urn:schemas-microsoft-com:office:office" xmlns:oel="http://schemas.microsoft.com/office/2019/extlst" xmlns:r="http://schemas.openxmlformats.org/officeDocument/2006/relationships" xmlns:m="http://schemas.openxmlformats.org/officeDocument/2006/math" xmlns:v="urn:schemas-microsoft-com:vml" xmlns:wp14="http://schemas.microsoft.com/office/word/2010/wordprocessingDrawing" xmlns:wp="http://schemas.openxmlformats.org/drawingml/2006/wordprocessingDrawing" xmlns:w10="urn:schemas-microsoft-com:office:word" xmlns:w="http://schemas.openxmlformats.org/wordprocessingml/2006/main" xmlns:w14="http://schemas.microsoft.com/office/word/2010/wordml" xmlns:w15="http://schemas.microsoft.com/office/word/2012/wordml" xmlns:w16cex="http://schemas.microsoft.com/office/word/2018/wordml/cex" xmlns:w16cid="http://schemas.microsoft.com/office/word/2016/wordml/cid" xmlns:w16="http://schemas.microsoft.com/office/word/2018/wordml" xmlns:w16du="http://schemas.microsoft.com/office/word/2023/wordml/word16du" xmlns:w16sdtdh="http://schemas.microsoft.com/office/word/2020/wordml/sdtdatahash" xmlns:w16se="http://schemas.microsoft.com/office/word/2015/wordml/symex" xmlns:wpg="http://schemas.microsoft.com/office/word/2010/wordprocessingGroup" xmlns:wpi="http://schemas.microsoft.com/office/word/2010/wordprocessingInk" xmlns:wne="http://schemas.microsoft.com/office/word/2006/wordml" xmlns:wps="http://schemas.microsoft.com/office/word/2010/wordprocessingShape" mc:Ignorable="w14 w15 w16se w16cid w16 w16cex w16sdtdh w16du wp14">
+  <w:footnote w:type="separator" w:id="-1">
+    <w:p>
+      <w:pPr>
+        <w:spacing w:after="0" w:line="240" w:lineRule="auto"/>
+      </w:pPr>
+      <w:r>
+        <w:separator/>
+      </w:r>
+    </w:p>
+  </w:footnote>
+  <w:footnote w:type="continuationSeparator" w:id="0">
+    <w:p>
+      <w:pPr>
+        <w:spacing w:after="0" w:line="240" w:lineRule="auto"/>
+      </w:pPr>
+      <w:r>
+        <w:continuationSeparator/>
+      </w:r>
+    </w:p>
+  </w:footnote>
+</w:footnotes>
 </file>
 
 <file path=word/numbering.xml><?xml version="1.0" encoding="utf-8"?>
@@ -18056,6 +24834,119 @@
     </w:lvl>
   </w:abstractNum>
   <w:abstractNum w:abstractNumId="4" w15:restartNumberingAfterBreak="0">
+    <w:nsid w:val="2A8C7F0A"/>
+    <w:multiLevelType w:val="hybridMultilevel"/>
+    <w:tmpl w:val="DDBE4CE0"/>
+    <w:lvl w:ilvl="0" w:tplc="40090001">
+      <w:start w:val="1"/>
+      <w:numFmt w:val="bullet"/>
+      <w:lvlText w:val=""/>
+      <w:lvlJc w:val="left"/>
+      <w:pPr>
+        <w:ind w:left="720" w:hanging="360"/>
+      </w:pPr>
+      <w:rPr>
+        <w:rFonts w:ascii="Symbol" w:hAnsi="Symbol" w:hint="default"/>
+      </w:rPr>
+    </w:lvl>
+    <w:lvl w:ilvl="1" w:tplc="40090003" w:tentative="1">
+      <w:start w:val="1"/>
+      <w:numFmt w:val="bullet"/>
+      <w:lvlText w:val="o"/>
+      <w:lvlJc w:val="left"/>
+      <w:pPr>
+        <w:ind w:left="1440" w:hanging="360"/>
+      </w:pPr>
+      <w:rPr>
+        <w:rFonts w:ascii="Courier New" w:hAnsi="Courier New" w:cs="Courier New" w:hint="default"/>
+      </w:rPr>
+    </w:lvl>
+    <w:lvl w:ilvl="2" w:tplc="40090005" w:tentative="1">
+      <w:start w:val="1"/>
+      <w:numFmt w:val="bullet"/>
+      <w:lvlText w:val=""/>
+      <w:lvlJc w:val="left"/>
+      <w:pPr>
+        <w:ind w:left="2160" w:hanging="360"/>
+      </w:pPr>
+      <w:rPr>
+        <w:rFonts w:ascii="Wingdings" w:hAnsi="Wingdings" w:hint="default"/>
+      </w:rPr>
+    </w:lvl>
+    <w:lvl w:ilvl="3" w:tplc="40090001" w:tentative="1">
+      <w:start w:val="1"/>
+      <w:numFmt w:val="bullet"/>
+      <w:lvlText w:val=""/>
+      <w:lvlJc w:val="left"/>
+      <w:pPr>
+        <w:ind w:left="2880" w:hanging="360"/>
+      </w:pPr>
+      <w:rPr>
+        <w:rFonts w:ascii="Symbol" w:hAnsi="Symbol" w:hint="default"/>
+      </w:rPr>
+    </w:lvl>
+    <w:lvl w:ilvl="4" w:tplc="40090003" w:tentative="1">
+      <w:start w:val="1"/>
+      <w:numFmt w:val="bullet"/>
+      <w:lvlText w:val="o"/>
+      <w:lvlJc w:val="left"/>
+      <w:pPr>
+        <w:ind w:left="3600" w:hanging="360"/>
+      </w:pPr>
+      <w:rPr>
+        <w:rFonts w:ascii="Courier New" w:hAnsi="Courier New" w:cs="Courier New" w:hint="default"/>
+      </w:rPr>
+    </w:lvl>
+    <w:lvl w:ilvl="5" w:tplc="40090005" w:tentative="1">
+      <w:start w:val="1"/>
+      <w:numFmt w:val="bullet"/>
+      <w:lvlText w:val=""/>
+      <w:lvlJc w:val="left"/>
+      <w:pPr>
+        <w:ind w:left="4320" w:hanging="360"/>
+      </w:pPr>
+      <w:rPr>
+        <w:rFonts w:ascii="Wingdings" w:hAnsi="Wingdings" w:hint="default"/>
+      </w:rPr>
+    </w:lvl>
+    <w:lvl w:ilvl="6" w:tplc="40090001" w:tentative="1">
+      <w:start w:val="1"/>
+      <w:numFmt w:val="bullet"/>
+      <w:lvlText w:val=""/>
+      <w:lvlJc w:val="left"/>
+      <w:pPr>
+        <w:ind w:left="5040" w:hanging="360"/>
+      </w:pPr>
+      <w:rPr>
+        <w:rFonts w:ascii="Symbol" w:hAnsi="Symbol" w:hint="default"/>
+      </w:rPr>
+    </w:lvl>
+    <w:lvl w:ilvl="7" w:tplc="40090003" w:tentative="1">
+      <w:start w:val="1"/>
+      <w:numFmt w:val="bullet"/>
+      <w:lvlText w:val="o"/>
+      <w:lvlJc w:val="left"/>
+      <w:pPr>
+        <w:ind w:left="5760" w:hanging="360"/>
+      </w:pPr>
+      <w:rPr>
+        <w:rFonts w:ascii="Courier New" w:hAnsi="Courier New" w:cs="Courier New" w:hint="default"/>
+      </w:rPr>
+    </w:lvl>
+    <w:lvl w:ilvl="8" w:tplc="40090005" w:tentative="1">
+      <w:start w:val="1"/>
+      <w:numFmt w:val="bullet"/>
+      <w:lvlText w:val=""/>
+      <w:lvlJc w:val="left"/>
+      <w:pPr>
+        <w:ind w:left="6480" w:hanging="360"/>
+      </w:pPr>
+      <w:rPr>
+        <w:rFonts w:ascii="Wingdings" w:hAnsi="Wingdings" w:hint="default"/>
+      </w:rPr>
+    </w:lvl>
+  </w:abstractNum>
+  <w:abstractNum w:abstractNumId="5" w15:restartNumberingAfterBreak="0">
     <w:nsid w:val="56647782"/>
     <w:multiLevelType w:val="multilevel"/>
     <w:tmpl w:val="193EDC56"/>
@@ -18204,7 +25095,7 @@
       </w:rPr>
     </w:lvl>
   </w:abstractNum>
-  <w:abstractNum w:abstractNumId="5" w15:restartNumberingAfterBreak="0">
+  <w:abstractNum w:abstractNumId="6" w15:restartNumberingAfterBreak="0">
     <w:nsid w:val="62C444D0"/>
     <w:multiLevelType w:val="multilevel"/>
     <w:tmpl w:val="4B74F032"/>
@@ -18360,16 +25251,19 @@
     <w:abstractNumId w:val="1"/>
   </w:num>
   <w:num w:numId="3" w16cid:durableId="898709228">
-    <w:abstractNumId w:val="4"/>
+    <w:abstractNumId w:val="5"/>
   </w:num>
   <w:num w:numId="4" w16cid:durableId="646515394">
-    <w:abstractNumId w:val="5"/>
+    <w:abstractNumId w:val="6"/>
   </w:num>
   <w:num w:numId="5" w16cid:durableId="2040356976">
     <w:abstractNumId w:val="0"/>
   </w:num>
   <w:num w:numId="6" w16cid:durableId="260457473">
     <w:abstractNumId w:val="3"/>
+  </w:num>
+  <w:num w:numId="7" w16cid:durableId="363676870">
+    <w:abstractNumId w:val="4"/>
   </w:num>
 </w:numbering>
 </file>
@@ -18379,17 +25273,15 @@
   <w:docDefaults>
     <w:rPrDefault>
       <w:rPr>
-        <w:rFonts w:asciiTheme="minorHAnsi" w:eastAsiaTheme="minorHAnsi" w:hAnsiTheme="minorHAnsi" w:cstheme="minorBidi"/>
-        <w:kern w:val="2"/>
+        <w:rFonts w:asciiTheme="minorHAnsi" w:eastAsiaTheme="minorEastAsia" w:hAnsiTheme="minorHAnsi" w:cstheme="minorBidi"/>
         <w:sz w:val="22"/>
         <w:szCs w:val="22"/>
         <w:lang w:val="en-US" w:eastAsia="en-US" w:bidi="ar-SA"/>
-        <w14:ligatures w14:val="standardContextual"/>
       </w:rPr>
     </w:rPrDefault>
     <w:pPrDefault>
       <w:pPr>
-        <w:spacing w:after="200" w:line="276" w:lineRule="auto"/>
+        <w:spacing w:after="160" w:line="259" w:lineRule="auto"/>
       </w:pPr>
     </w:pPrDefault>
   </w:docDefaults>
@@ -18774,6 +25666,7 @@
   <w:style w:type="paragraph" w:default="1" w:styleId="Normal">
     <w:name w:val="Normal"/>
     <w:qFormat/>
+    <w:rsid w:val="00C7172B"/>
   </w:style>
   <w:style w:type="paragraph" w:styleId="Heading1">
     <w:name w:val="heading 1"/>
@@ -18782,18 +25675,18 @@
     <w:link w:val="Heading1Char"/>
     <w:uiPriority w:val="9"/>
     <w:qFormat/>
-    <w:rsid w:val="006F2253"/>
+    <w:rsid w:val="00C7172B"/>
     <w:pPr>
       <w:keepNext/>
       <w:keepLines/>
-      <w:spacing w:before="360" w:after="80"/>
+      <w:spacing w:before="400" w:after="40" w:line="240" w:lineRule="auto"/>
       <w:outlineLvl w:val="0"/>
     </w:pPr>
     <w:rPr>
       <w:rFonts w:asciiTheme="majorHAnsi" w:eastAsiaTheme="majorEastAsia" w:hAnsiTheme="majorHAnsi" w:cstheme="majorBidi"/>
-      <w:color w:val="365F91" w:themeColor="accent1" w:themeShade="BF"/>
-      <w:sz w:val="40"/>
-      <w:szCs w:val="40"/>
+      <w:color w:val="244061" w:themeColor="accent1" w:themeShade="80"/>
+      <w:sz w:val="36"/>
+      <w:szCs w:val="36"/>
     </w:rPr>
   </w:style>
   <w:style w:type="paragraph" w:styleId="Heading2">
@@ -18802,14 +25695,13 @@
     <w:next w:val="Normal"/>
     <w:link w:val="Heading2Char"/>
     <w:uiPriority w:val="9"/>
-    <w:semiHidden/>
     <w:unhideWhenUsed/>
     <w:qFormat/>
-    <w:rsid w:val="006F2253"/>
+    <w:rsid w:val="00C7172B"/>
     <w:pPr>
       <w:keepNext/>
       <w:keepLines/>
-      <w:spacing w:before="160" w:after="80"/>
+      <w:spacing w:before="40" w:after="0" w:line="240" w:lineRule="auto"/>
       <w:outlineLvl w:val="1"/>
     </w:pPr>
     <w:rPr>
@@ -18828,15 +25720,15 @@
     <w:semiHidden/>
     <w:unhideWhenUsed/>
     <w:qFormat/>
-    <w:rsid w:val="006F2253"/>
+    <w:rsid w:val="00C7172B"/>
     <w:pPr>
       <w:keepNext/>
       <w:keepLines/>
-      <w:spacing w:before="160" w:after="80"/>
+      <w:spacing w:before="40" w:after="0" w:line="240" w:lineRule="auto"/>
       <w:outlineLvl w:val="2"/>
     </w:pPr>
     <w:rPr>
-      <w:rFonts w:eastAsiaTheme="majorEastAsia" w:cstheme="majorBidi"/>
+      <w:rFonts w:asciiTheme="majorHAnsi" w:eastAsiaTheme="majorEastAsia" w:hAnsiTheme="majorHAnsi" w:cstheme="majorBidi"/>
       <w:color w:val="365F91" w:themeColor="accent1" w:themeShade="BF"/>
       <w:sz w:val="28"/>
       <w:szCs w:val="28"/>
@@ -18851,18 +25743,18 @@
     <w:semiHidden/>
     <w:unhideWhenUsed/>
     <w:qFormat/>
-    <w:rsid w:val="006F2253"/>
+    <w:rsid w:val="00C7172B"/>
     <w:pPr>
       <w:keepNext/>
       <w:keepLines/>
-      <w:spacing w:before="80" w:after="40"/>
+      <w:spacing w:before="40" w:after="0"/>
       <w:outlineLvl w:val="3"/>
     </w:pPr>
     <w:rPr>
-      <w:rFonts w:eastAsiaTheme="majorEastAsia" w:cstheme="majorBidi"/>
-      <w:i/>
-      <w:iCs/>
+      <w:rFonts w:asciiTheme="majorHAnsi" w:eastAsiaTheme="majorEastAsia" w:hAnsiTheme="majorHAnsi" w:cstheme="majorBidi"/>
       <w:color w:val="365F91" w:themeColor="accent1" w:themeShade="BF"/>
+      <w:sz w:val="24"/>
+      <w:szCs w:val="24"/>
     </w:rPr>
   </w:style>
   <w:style w:type="paragraph" w:styleId="Heading5">
@@ -18874,15 +25766,16 @@
     <w:semiHidden/>
     <w:unhideWhenUsed/>
     <w:qFormat/>
-    <w:rsid w:val="006F2253"/>
+    <w:rsid w:val="00C7172B"/>
     <w:pPr>
       <w:keepNext/>
       <w:keepLines/>
-      <w:spacing w:before="80" w:after="40"/>
+      <w:spacing w:before="40" w:after="0"/>
       <w:outlineLvl w:val="4"/>
     </w:pPr>
     <w:rPr>
-      <w:rFonts w:eastAsiaTheme="majorEastAsia" w:cstheme="majorBidi"/>
+      <w:rFonts w:asciiTheme="majorHAnsi" w:eastAsiaTheme="majorEastAsia" w:hAnsiTheme="majorHAnsi" w:cstheme="majorBidi"/>
+      <w:caps/>
       <w:color w:val="365F91" w:themeColor="accent1" w:themeShade="BF"/>
     </w:rPr>
   </w:style>
@@ -18895,7 +25788,7 @@
     <w:semiHidden/>
     <w:unhideWhenUsed/>
     <w:qFormat/>
-    <w:rsid w:val="006F2253"/>
+    <w:rsid w:val="00C7172B"/>
     <w:pPr>
       <w:keepNext/>
       <w:keepLines/>
@@ -18903,10 +25796,11 @@
       <w:outlineLvl w:val="5"/>
     </w:pPr>
     <w:rPr>
-      <w:rFonts w:eastAsiaTheme="majorEastAsia" w:cstheme="majorBidi"/>
+      <w:rFonts w:asciiTheme="majorHAnsi" w:eastAsiaTheme="majorEastAsia" w:hAnsiTheme="majorHAnsi" w:cstheme="majorBidi"/>
       <w:i/>
       <w:iCs/>
-      <w:color w:val="595959" w:themeColor="text1" w:themeTint="A6"/>
+      <w:caps/>
+      <w:color w:val="244061" w:themeColor="accent1" w:themeShade="80"/>
     </w:rPr>
   </w:style>
   <w:style w:type="paragraph" w:styleId="Heading7">
@@ -18918,7 +25812,7 @@
     <w:semiHidden/>
     <w:unhideWhenUsed/>
     <w:qFormat/>
-    <w:rsid w:val="006F2253"/>
+    <w:rsid w:val="00C7172B"/>
     <w:pPr>
       <w:keepNext/>
       <w:keepLines/>
@@ -18926,8 +25820,10 @@
       <w:outlineLvl w:val="6"/>
     </w:pPr>
     <w:rPr>
-      <w:rFonts w:eastAsiaTheme="majorEastAsia" w:cstheme="majorBidi"/>
-      <w:color w:val="595959" w:themeColor="text1" w:themeTint="A6"/>
+      <w:rFonts w:asciiTheme="majorHAnsi" w:eastAsiaTheme="majorEastAsia" w:hAnsiTheme="majorHAnsi" w:cstheme="majorBidi"/>
+      <w:b/>
+      <w:bCs/>
+      <w:color w:val="244061" w:themeColor="accent1" w:themeShade="80"/>
     </w:rPr>
   </w:style>
   <w:style w:type="paragraph" w:styleId="Heading8">
@@ -18939,18 +25835,20 @@
     <w:semiHidden/>
     <w:unhideWhenUsed/>
     <w:qFormat/>
-    <w:rsid w:val="006F2253"/>
+    <w:rsid w:val="00C7172B"/>
     <w:pPr>
       <w:keepNext/>
       <w:keepLines/>
-      <w:spacing w:after="0"/>
+      <w:spacing w:before="40" w:after="0"/>
       <w:outlineLvl w:val="7"/>
     </w:pPr>
     <w:rPr>
-      <w:rFonts w:eastAsiaTheme="majorEastAsia" w:cstheme="majorBidi"/>
+      <w:rFonts w:asciiTheme="majorHAnsi" w:eastAsiaTheme="majorEastAsia" w:hAnsiTheme="majorHAnsi" w:cstheme="majorBidi"/>
+      <w:b/>
+      <w:bCs/>
       <w:i/>
       <w:iCs/>
-      <w:color w:val="272727" w:themeColor="text1" w:themeTint="D8"/>
+      <w:color w:val="244061" w:themeColor="accent1" w:themeShade="80"/>
     </w:rPr>
   </w:style>
   <w:style w:type="paragraph" w:styleId="Heading9">
@@ -18962,16 +25860,18 @@
     <w:semiHidden/>
     <w:unhideWhenUsed/>
     <w:qFormat/>
-    <w:rsid w:val="006F2253"/>
+    <w:rsid w:val="00C7172B"/>
     <w:pPr>
       <w:keepNext/>
       <w:keepLines/>
-      <w:spacing w:after="0"/>
+      <w:spacing w:before="40" w:after="0"/>
       <w:outlineLvl w:val="8"/>
     </w:pPr>
     <w:rPr>
-      <w:rFonts w:eastAsiaTheme="majorEastAsia" w:cstheme="majorBidi"/>
-      <w:color w:val="272727" w:themeColor="text1" w:themeTint="D8"/>
+      <w:rFonts w:asciiTheme="majorHAnsi" w:eastAsiaTheme="majorEastAsia" w:hAnsiTheme="majorHAnsi" w:cstheme="majorBidi"/>
+      <w:i/>
+      <w:iCs/>
+      <w:color w:val="244061" w:themeColor="accent1" w:themeShade="80"/>
     </w:rPr>
   </w:style>
   <w:style w:type="character" w:default="1" w:styleId="DefaultParagraphFont">
@@ -19005,12 +25905,12 @@
     <w:basedOn w:val="DefaultParagraphFont"/>
     <w:link w:val="Heading1"/>
     <w:uiPriority w:val="9"/>
-    <w:rsid w:val="006F2253"/>
+    <w:rsid w:val="00C7172B"/>
     <w:rPr>
       <w:rFonts w:asciiTheme="majorHAnsi" w:eastAsiaTheme="majorEastAsia" w:hAnsiTheme="majorHAnsi" w:cstheme="majorBidi"/>
-      <w:color w:val="365F91" w:themeColor="accent1" w:themeShade="BF"/>
-      <w:sz w:val="40"/>
-      <w:szCs w:val="40"/>
+      <w:color w:val="244061" w:themeColor="accent1" w:themeShade="80"/>
+      <w:sz w:val="36"/>
+      <w:szCs w:val="36"/>
     </w:rPr>
   </w:style>
   <w:style w:type="character" w:customStyle="1" w:styleId="Heading2Char">
@@ -19018,8 +25918,7 @@
     <w:basedOn w:val="DefaultParagraphFont"/>
     <w:link w:val="Heading2"/>
     <w:uiPriority w:val="9"/>
-    <w:semiHidden/>
-    <w:rsid w:val="006F2253"/>
+    <w:rsid w:val="00C7172B"/>
     <w:rPr>
       <w:rFonts w:asciiTheme="majorHAnsi" w:eastAsiaTheme="majorEastAsia" w:hAnsiTheme="majorHAnsi" w:cstheme="majorBidi"/>
       <w:color w:val="365F91" w:themeColor="accent1" w:themeShade="BF"/>
@@ -19033,9 +25932,9 @@
     <w:link w:val="Heading3"/>
     <w:uiPriority w:val="9"/>
     <w:semiHidden/>
-    <w:rsid w:val="006F2253"/>
+    <w:rsid w:val="00C7172B"/>
     <w:rPr>
-      <w:rFonts w:eastAsiaTheme="majorEastAsia" w:cstheme="majorBidi"/>
+      <w:rFonts w:asciiTheme="majorHAnsi" w:eastAsiaTheme="majorEastAsia" w:hAnsiTheme="majorHAnsi" w:cstheme="majorBidi"/>
       <w:color w:val="365F91" w:themeColor="accent1" w:themeShade="BF"/>
       <w:sz w:val="28"/>
       <w:szCs w:val="28"/>
@@ -19047,12 +25946,12 @@
     <w:link w:val="Heading4"/>
     <w:uiPriority w:val="9"/>
     <w:semiHidden/>
-    <w:rsid w:val="006F2253"/>
+    <w:rsid w:val="00C7172B"/>
     <w:rPr>
-      <w:rFonts w:eastAsiaTheme="majorEastAsia" w:cstheme="majorBidi"/>
-      <w:i/>
-      <w:iCs/>
+      <w:rFonts w:asciiTheme="majorHAnsi" w:eastAsiaTheme="majorEastAsia" w:hAnsiTheme="majorHAnsi" w:cstheme="majorBidi"/>
       <w:color w:val="365F91" w:themeColor="accent1" w:themeShade="BF"/>
+      <w:sz w:val="24"/>
+      <w:szCs w:val="24"/>
     </w:rPr>
   </w:style>
   <w:style w:type="character" w:customStyle="1" w:styleId="Heading5Char">
@@ -19061,9 +25960,10 @@
     <w:link w:val="Heading5"/>
     <w:uiPriority w:val="9"/>
     <w:semiHidden/>
-    <w:rsid w:val="006F2253"/>
+    <w:rsid w:val="00C7172B"/>
     <w:rPr>
-      <w:rFonts w:eastAsiaTheme="majorEastAsia" w:cstheme="majorBidi"/>
+      <w:rFonts w:asciiTheme="majorHAnsi" w:eastAsiaTheme="majorEastAsia" w:hAnsiTheme="majorHAnsi" w:cstheme="majorBidi"/>
+      <w:caps/>
       <w:color w:val="365F91" w:themeColor="accent1" w:themeShade="BF"/>
     </w:rPr>
   </w:style>
@@ -19073,12 +25973,13 @@
     <w:link w:val="Heading6"/>
     <w:uiPriority w:val="9"/>
     <w:semiHidden/>
-    <w:rsid w:val="006F2253"/>
+    <w:rsid w:val="00C7172B"/>
     <w:rPr>
-      <w:rFonts w:eastAsiaTheme="majorEastAsia" w:cstheme="majorBidi"/>
+      <w:rFonts w:asciiTheme="majorHAnsi" w:eastAsiaTheme="majorEastAsia" w:hAnsiTheme="majorHAnsi" w:cstheme="majorBidi"/>
       <w:i/>
       <w:iCs/>
-      <w:color w:val="595959" w:themeColor="text1" w:themeTint="A6"/>
+      <w:caps/>
+      <w:color w:val="244061" w:themeColor="accent1" w:themeShade="80"/>
     </w:rPr>
   </w:style>
   <w:style w:type="character" w:customStyle="1" w:styleId="Heading7Char">
@@ -19087,10 +25988,12 @@
     <w:link w:val="Heading7"/>
     <w:uiPriority w:val="9"/>
     <w:semiHidden/>
-    <w:rsid w:val="006F2253"/>
+    <w:rsid w:val="00C7172B"/>
     <w:rPr>
-      <w:rFonts w:eastAsiaTheme="majorEastAsia" w:cstheme="majorBidi"/>
-      <w:color w:val="595959" w:themeColor="text1" w:themeTint="A6"/>
+      <w:rFonts w:asciiTheme="majorHAnsi" w:eastAsiaTheme="majorEastAsia" w:hAnsiTheme="majorHAnsi" w:cstheme="majorBidi"/>
+      <w:b/>
+      <w:bCs/>
+      <w:color w:val="244061" w:themeColor="accent1" w:themeShade="80"/>
     </w:rPr>
   </w:style>
   <w:style w:type="character" w:customStyle="1" w:styleId="Heading8Char">
@@ -19099,12 +26002,14 @@
     <w:link w:val="Heading8"/>
     <w:uiPriority w:val="9"/>
     <w:semiHidden/>
-    <w:rsid w:val="006F2253"/>
+    <w:rsid w:val="00C7172B"/>
     <w:rPr>
-      <w:rFonts w:eastAsiaTheme="majorEastAsia" w:cstheme="majorBidi"/>
+      <w:rFonts w:asciiTheme="majorHAnsi" w:eastAsiaTheme="majorEastAsia" w:hAnsiTheme="majorHAnsi" w:cstheme="majorBidi"/>
+      <w:b/>
+      <w:bCs/>
       <w:i/>
       <w:iCs/>
-      <w:color w:val="272727" w:themeColor="text1" w:themeTint="D8"/>
+      <w:color w:val="244061" w:themeColor="accent1" w:themeShade="80"/>
     </w:rPr>
   </w:style>
   <w:style w:type="character" w:customStyle="1" w:styleId="Heading9Char">
@@ -19113,10 +26018,12 @@
     <w:link w:val="Heading9"/>
     <w:uiPriority w:val="9"/>
     <w:semiHidden/>
-    <w:rsid w:val="006F2253"/>
+    <w:rsid w:val="00C7172B"/>
     <w:rPr>
-      <w:rFonts w:eastAsiaTheme="majorEastAsia" w:cstheme="majorBidi"/>
-      <w:color w:val="272727" w:themeColor="text1" w:themeTint="D8"/>
+      <w:rFonts w:asciiTheme="majorHAnsi" w:eastAsiaTheme="majorEastAsia" w:hAnsiTheme="majorHAnsi" w:cstheme="majorBidi"/>
+      <w:i/>
+      <w:iCs/>
+      <w:color w:val="244061" w:themeColor="accent1" w:themeShade="80"/>
     </w:rPr>
   </w:style>
   <w:style w:type="paragraph" w:styleId="Title">
@@ -19126,17 +26033,18 @@
     <w:link w:val="TitleChar"/>
     <w:uiPriority w:val="10"/>
     <w:qFormat/>
-    <w:rsid w:val="006F2253"/>
+    <w:rsid w:val="00C7172B"/>
     <w:pPr>
-      <w:spacing w:after="80" w:line="240" w:lineRule="auto"/>
+      <w:spacing w:after="0" w:line="204" w:lineRule="auto"/>
       <w:contextualSpacing/>
     </w:pPr>
     <w:rPr>
       <w:rFonts w:asciiTheme="majorHAnsi" w:eastAsiaTheme="majorEastAsia" w:hAnsiTheme="majorHAnsi" w:cstheme="majorBidi"/>
-      <w:spacing w:val="-10"/>
-      <w:kern w:val="28"/>
-      <w:sz w:val="56"/>
-      <w:szCs w:val="56"/>
+      <w:caps/>
+      <w:color w:val="1F497D" w:themeColor="text2"/>
+      <w:spacing w:val="-15"/>
+      <w:sz w:val="72"/>
+      <w:szCs w:val="72"/>
     </w:rPr>
   </w:style>
   <w:style w:type="character" w:customStyle="1" w:styleId="TitleChar">
@@ -19144,13 +26052,14 @@
     <w:basedOn w:val="DefaultParagraphFont"/>
     <w:link w:val="Title"/>
     <w:uiPriority w:val="10"/>
-    <w:rsid w:val="006F2253"/>
+    <w:rsid w:val="00C7172B"/>
     <w:rPr>
       <w:rFonts w:asciiTheme="majorHAnsi" w:eastAsiaTheme="majorEastAsia" w:hAnsiTheme="majorHAnsi" w:cstheme="majorBidi"/>
-      <w:spacing w:val="-10"/>
-      <w:kern w:val="28"/>
-      <w:sz w:val="56"/>
-      <w:szCs w:val="56"/>
+      <w:caps/>
+      <w:color w:val="1F497D" w:themeColor="text2"/>
+      <w:spacing w:val="-15"/>
+      <w:sz w:val="72"/>
+      <w:szCs w:val="72"/>
     </w:rPr>
   </w:style>
   <w:style w:type="paragraph" w:styleId="Subtitle">
@@ -19160,17 +26069,16 @@
     <w:link w:val="SubtitleChar"/>
     <w:uiPriority w:val="11"/>
     <w:qFormat/>
-    <w:rsid w:val="006F2253"/>
+    <w:rsid w:val="00C7172B"/>
     <w:pPr>
       <w:numPr>
         <w:ilvl w:val="1"/>
       </w:numPr>
-      <w:spacing w:after="160"/>
+      <w:spacing w:after="240" w:line="240" w:lineRule="auto"/>
     </w:pPr>
     <w:rPr>
-      <w:rFonts w:eastAsiaTheme="majorEastAsia" w:cstheme="majorBidi"/>
-      <w:color w:val="595959" w:themeColor="text1" w:themeTint="A6"/>
-      <w:spacing w:val="15"/>
+      <w:rFonts w:asciiTheme="majorHAnsi" w:eastAsiaTheme="majorEastAsia" w:hAnsiTheme="majorHAnsi" w:cstheme="majorBidi"/>
+      <w:color w:val="4F81BD" w:themeColor="accent1"/>
       <w:sz w:val="28"/>
       <w:szCs w:val="28"/>
     </w:rPr>
@@ -19180,11 +26088,10 @@
     <w:basedOn w:val="DefaultParagraphFont"/>
     <w:link w:val="Subtitle"/>
     <w:uiPriority w:val="11"/>
-    <w:rsid w:val="006F2253"/>
+    <w:rsid w:val="00C7172B"/>
     <w:rPr>
-      <w:rFonts w:eastAsiaTheme="majorEastAsia" w:cstheme="majorBidi"/>
-      <w:color w:val="595959" w:themeColor="text1" w:themeTint="A6"/>
-      <w:spacing w:val="15"/>
+      <w:rFonts w:asciiTheme="majorHAnsi" w:eastAsiaTheme="majorEastAsia" w:hAnsiTheme="majorHAnsi" w:cstheme="majorBidi"/>
+      <w:color w:val="4F81BD" w:themeColor="accent1"/>
       <w:sz w:val="28"/>
       <w:szCs w:val="28"/>
     </w:rPr>
@@ -19196,15 +26103,15 @@
     <w:link w:val="QuoteChar"/>
     <w:uiPriority w:val="29"/>
     <w:qFormat/>
-    <w:rsid w:val="006F2253"/>
+    <w:rsid w:val="00C7172B"/>
     <w:pPr>
-      <w:spacing w:before="160" w:after="160"/>
-      <w:jc w:val="center"/>
+      <w:spacing w:before="120" w:after="120"/>
+      <w:ind w:left="720"/>
     </w:pPr>
     <w:rPr>
-      <w:i/>
-      <w:iCs/>
-      <w:color w:val="404040" w:themeColor="text1" w:themeTint="BF"/>
+      <w:color w:val="1F497D" w:themeColor="text2"/>
+      <w:sz w:val="24"/>
+      <w:szCs w:val="24"/>
     </w:rPr>
   </w:style>
   <w:style w:type="character" w:customStyle="1" w:styleId="QuoteChar">
@@ -19212,11 +26119,11 @@
     <w:basedOn w:val="DefaultParagraphFont"/>
     <w:link w:val="Quote"/>
     <w:uiPriority w:val="29"/>
-    <w:rsid w:val="006F2253"/>
+    <w:rsid w:val="00C7172B"/>
     <w:rPr>
-      <w:i/>
-      <w:iCs/>
-      <w:color w:val="404040" w:themeColor="text1" w:themeTint="BF"/>
+      <w:color w:val="1F497D" w:themeColor="text2"/>
+      <w:sz w:val="24"/>
+      <w:szCs w:val="24"/>
     </w:rPr>
   </w:style>
   <w:style w:type="paragraph" w:styleId="ListParagraph">
@@ -19235,11 +26142,12 @@
     <w:basedOn w:val="DefaultParagraphFont"/>
     <w:uiPriority w:val="21"/>
     <w:qFormat/>
-    <w:rsid w:val="006F2253"/>
+    <w:rsid w:val="00C7172B"/>
     <w:rPr>
+      <w:b/>
+      <w:bCs/>
       <w:i/>
       <w:iCs/>
-      <w:color w:val="365F91" w:themeColor="accent1" w:themeShade="BF"/>
     </w:rPr>
   </w:style>
   <w:style w:type="paragraph" w:styleId="IntenseQuote">
@@ -19249,20 +26157,18 @@
     <w:link w:val="IntenseQuoteChar"/>
     <w:uiPriority w:val="30"/>
     <w:qFormat/>
-    <w:rsid w:val="006F2253"/>
+    <w:rsid w:val="00C7172B"/>
     <w:pPr>
-      <w:pBdr>
-        <w:top w:val="single" w:sz="4" w:space="10" w:color="365F91" w:themeColor="accent1" w:themeShade="BF"/>
-        <w:bottom w:val="single" w:sz="4" w:space="10" w:color="365F91" w:themeColor="accent1" w:themeShade="BF"/>
-      </w:pBdr>
-      <w:spacing w:before="360" w:after="360"/>
-      <w:ind w:left="864" w:right="864"/>
+      <w:spacing w:before="100" w:beforeAutospacing="1" w:after="240" w:line="240" w:lineRule="auto"/>
+      <w:ind w:left="720"/>
       <w:jc w:val="center"/>
     </w:pPr>
     <w:rPr>
-      <w:i/>
-      <w:iCs/>
-      <w:color w:val="365F91" w:themeColor="accent1" w:themeShade="BF"/>
+      <w:rFonts w:asciiTheme="majorHAnsi" w:eastAsiaTheme="majorEastAsia" w:hAnsiTheme="majorHAnsi" w:cstheme="majorBidi"/>
+      <w:color w:val="1F497D" w:themeColor="text2"/>
+      <w:spacing w:val="-6"/>
+      <w:sz w:val="32"/>
+      <w:szCs w:val="32"/>
     </w:rPr>
   </w:style>
   <w:style w:type="character" w:customStyle="1" w:styleId="IntenseQuoteChar">
@@ -19270,11 +26176,13 @@
     <w:basedOn w:val="DefaultParagraphFont"/>
     <w:link w:val="IntenseQuote"/>
     <w:uiPriority w:val="30"/>
-    <w:rsid w:val="006F2253"/>
+    <w:rsid w:val="00C7172B"/>
     <w:rPr>
-      <w:i/>
-      <w:iCs/>
-      <w:color w:val="365F91" w:themeColor="accent1" w:themeShade="BF"/>
+      <w:rFonts w:asciiTheme="majorHAnsi" w:eastAsiaTheme="majorEastAsia" w:hAnsiTheme="majorHAnsi" w:cstheme="majorBidi"/>
+      <w:color w:val="1F497D" w:themeColor="text2"/>
+      <w:spacing w:val="-6"/>
+      <w:sz w:val="32"/>
+      <w:szCs w:val="32"/>
     </w:rPr>
   </w:style>
   <w:style w:type="character" w:styleId="IntenseReference">
@@ -19282,13 +26190,13 @@
     <w:basedOn w:val="DefaultParagraphFont"/>
     <w:uiPriority w:val="32"/>
     <w:qFormat/>
-    <w:rsid w:val="006F2253"/>
+    <w:rsid w:val="00C7172B"/>
     <w:rPr>
       <w:b/>
       <w:bCs/>
       <w:smallCaps/>
-      <w:color w:val="365F91" w:themeColor="accent1" w:themeShade="BF"/>
-      <w:spacing w:val="5"/>
+      <w:color w:val="1F497D" w:themeColor="text2"/>
+      <w:u w:val="single"/>
     </w:rPr>
   </w:style>
   <w:style w:type="table" w:styleId="TableGrid">
@@ -19309,6 +26217,202 @@
         <w:insideV w:val="single" w:sz="4" w:space="0" w:color="auto"/>
       </w:tblBorders>
     </w:tblPr>
+  </w:style>
+  <w:style w:type="paragraph" w:styleId="TOCHeading">
+    <w:name w:val="TOC Heading"/>
+    <w:basedOn w:val="Heading1"/>
+    <w:next w:val="Normal"/>
+    <w:uiPriority w:val="39"/>
+    <w:unhideWhenUsed/>
+    <w:qFormat/>
+    <w:rsid w:val="00C7172B"/>
+    <w:pPr>
+      <w:outlineLvl w:val="9"/>
+    </w:pPr>
+  </w:style>
+  <w:style w:type="paragraph" w:styleId="Caption">
+    <w:name w:val="caption"/>
+    <w:basedOn w:val="Normal"/>
+    <w:next w:val="Normal"/>
+    <w:uiPriority w:val="35"/>
+    <w:semiHidden/>
+    <w:unhideWhenUsed/>
+    <w:qFormat/>
+    <w:rsid w:val="00C7172B"/>
+    <w:pPr>
+      <w:spacing w:line="240" w:lineRule="auto"/>
+    </w:pPr>
+    <w:rPr>
+      <w:b/>
+      <w:bCs/>
+      <w:smallCaps/>
+      <w:color w:val="1F497D" w:themeColor="text2"/>
+    </w:rPr>
+  </w:style>
+  <w:style w:type="character" w:styleId="Strong">
+    <w:name w:val="Strong"/>
+    <w:basedOn w:val="DefaultParagraphFont"/>
+    <w:uiPriority w:val="22"/>
+    <w:qFormat/>
+    <w:rsid w:val="00C7172B"/>
+    <w:rPr>
+      <w:b/>
+      <w:bCs/>
+    </w:rPr>
+  </w:style>
+  <w:style w:type="character" w:styleId="Emphasis">
+    <w:name w:val="Emphasis"/>
+    <w:basedOn w:val="DefaultParagraphFont"/>
+    <w:uiPriority w:val="20"/>
+    <w:qFormat/>
+    <w:rsid w:val="00C7172B"/>
+    <w:rPr>
+      <w:i/>
+      <w:iCs/>
+    </w:rPr>
+  </w:style>
+  <w:style w:type="paragraph" w:styleId="NoSpacing">
+    <w:name w:val="No Spacing"/>
+    <w:uiPriority w:val="1"/>
+    <w:qFormat/>
+    <w:rsid w:val="00C7172B"/>
+    <w:pPr>
+      <w:spacing w:after="0" w:line="240" w:lineRule="auto"/>
+    </w:pPr>
+  </w:style>
+  <w:style w:type="character" w:styleId="SubtleEmphasis">
+    <w:name w:val="Subtle Emphasis"/>
+    <w:basedOn w:val="DefaultParagraphFont"/>
+    <w:uiPriority w:val="19"/>
+    <w:qFormat/>
+    <w:rsid w:val="00C7172B"/>
+    <w:rPr>
+      <w:i/>
+      <w:iCs/>
+      <w:color w:val="595959" w:themeColor="text1" w:themeTint="A6"/>
+    </w:rPr>
+  </w:style>
+  <w:style w:type="character" w:styleId="SubtleReference">
+    <w:name w:val="Subtle Reference"/>
+    <w:basedOn w:val="DefaultParagraphFont"/>
+    <w:uiPriority w:val="31"/>
+    <w:qFormat/>
+    <w:rsid w:val="00C7172B"/>
+    <w:rPr>
+      <w:smallCaps/>
+      <w:color w:val="595959" w:themeColor="text1" w:themeTint="A6"/>
+      <w:u w:val="none" w:color="7F7F7F" w:themeColor="text1" w:themeTint="80"/>
+      <w:bdr w:val="none" w:sz="0" w:space="0" w:color="auto"/>
+    </w:rPr>
+  </w:style>
+  <w:style w:type="character" w:styleId="BookTitle">
+    <w:name w:val="Book Title"/>
+    <w:basedOn w:val="DefaultParagraphFont"/>
+    <w:uiPriority w:val="33"/>
+    <w:qFormat/>
+    <w:rsid w:val="00C7172B"/>
+    <w:rPr>
+      <w:b/>
+      <w:bCs/>
+      <w:smallCaps/>
+      <w:spacing w:val="10"/>
+    </w:rPr>
+  </w:style>
+  <w:style w:type="paragraph" w:styleId="TOC1">
+    <w:name w:val="toc 1"/>
+    <w:basedOn w:val="Normal"/>
+    <w:next w:val="Normal"/>
+    <w:autoRedefine/>
+    <w:uiPriority w:val="39"/>
+    <w:unhideWhenUsed/>
+    <w:rsid w:val="00C7172B"/>
+    <w:pPr>
+      <w:spacing w:after="100"/>
+    </w:pPr>
+  </w:style>
+  <w:style w:type="paragraph" w:styleId="TOC2">
+    <w:name w:val="toc 2"/>
+    <w:basedOn w:val="Normal"/>
+    <w:next w:val="Normal"/>
+    <w:autoRedefine/>
+    <w:uiPriority w:val="39"/>
+    <w:unhideWhenUsed/>
+    <w:rsid w:val="00C7172B"/>
+    <w:pPr>
+      <w:spacing w:after="100"/>
+      <w:ind w:left="220"/>
+    </w:pPr>
+  </w:style>
+  <w:style w:type="character" w:styleId="Hyperlink">
+    <w:name w:val="Hyperlink"/>
+    <w:basedOn w:val="DefaultParagraphFont"/>
+    <w:uiPriority w:val="99"/>
+    <w:unhideWhenUsed/>
+    <w:rsid w:val="00C7172B"/>
+    <w:rPr>
+      <w:color w:val="0000FF" w:themeColor="hyperlink"/>
+      <w:u w:val="single"/>
+    </w:rPr>
+  </w:style>
+  <w:style w:type="paragraph" w:styleId="TOC3">
+    <w:name w:val="toc 3"/>
+    <w:basedOn w:val="Normal"/>
+    <w:next w:val="Normal"/>
+    <w:autoRedefine/>
+    <w:uiPriority w:val="39"/>
+    <w:unhideWhenUsed/>
+    <w:rsid w:val="00C7172B"/>
+    <w:pPr>
+      <w:spacing w:after="100"/>
+      <w:ind w:left="440"/>
+    </w:pPr>
+    <w:rPr>
+      <w:rFonts w:cs="Times New Roman"/>
+    </w:rPr>
+  </w:style>
+  <w:style w:type="paragraph" w:styleId="Header">
+    <w:name w:val="header"/>
+    <w:basedOn w:val="Normal"/>
+    <w:link w:val="HeaderChar"/>
+    <w:uiPriority w:val="99"/>
+    <w:unhideWhenUsed/>
+    <w:rsid w:val="001907B8"/>
+    <w:pPr>
+      <w:tabs>
+        <w:tab w:val="center" w:pos="4680"/>
+        <w:tab w:val="right" w:pos="9360"/>
+      </w:tabs>
+      <w:spacing w:after="0" w:line="240" w:lineRule="auto"/>
+    </w:pPr>
+  </w:style>
+  <w:style w:type="character" w:customStyle="1" w:styleId="HeaderChar">
+    <w:name w:val="Header Char"/>
+    <w:basedOn w:val="DefaultParagraphFont"/>
+    <w:link w:val="Header"/>
+    <w:uiPriority w:val="99"/>
+    <w:rsid w:val="001907B8"/>
+  </w:style>
+  <w:style w:type="paragraph" w:styleId="Footer">
+    <w:name w:val="footer"/>
+    <w:basedOn w:val="Normal"/>
+    <w:link w:val="FooterChar"/>
+    <w:uiPriority w:val="99"/>
+    <w:unhideWhenUsed/>
+    <w:rsid w:val="001907B8"/>
+    <w:pPr>
+      <w:tabs>
+        <w:tab w:val="center" w:pos="4680"/>
+        <w:tab w:val="right" w:pos="9360"/>
+      </w:tabs>
+      <w:spacing w:after="0" w:line="240" w:lineRule="auto"/>
+    </w:pPr>
+  </w:style>
+  <w:style w:type="character" w:customStyle="1" w:styleId="FooterChar">
+    <w:name w:val="Footer Char"/>
+    <w:basedOn w:val="DefaultParagraphFont"/>
+    <w:link w:val="Footer"/>
+    <w:uiPriority w:val="99"/>
+    <w:rsid w:val="001907B8"/>
   </w:style>
 </w:styles>
 </file>
